--- a/Scripts/P6-2-6-ADC-OPAMP-REF.docx
+++ b/Scripts/P6-2-6-ADC-OPAMP-REF.docx
@@ -21,873 +21,3299 @@
         </w:rPr>
         <w:tab/>
       </w:r>
+    </w:p>
+    <w:p>
+      <w:pPr>
+        <w:pStyle w:val="NormalWeb"/>
+        <w:rPr>
+          <w:rFonts w:ascii="Arial" w:hAnsi="Arial" w:cs="Arial"/>
+        </w:rPr>
+      </w:pPr>
+      <w:r>
+        <w:rPr>
+          <w:rFonts w:ascii="Arial" w:hAnsi="Arial" w:cs="Arial"/>
+        </w:rPr>
+        <w:t xml:space="preserve">Welcome back to Cypress Academy, </w:t>
+      </w:r>
+      <w:proofErr w:type="spellStart"/>
+      <w:r>
+        <w:rPr>
+          <w:rFonts w:ascii="Arial" w:hAnsi="Arial" w:cs="Arial"/>
+        </w:rPr>
+        <w:t>PSoC</w:t>
+      </w:r>
+      <w:proofErr w:type="spellEnd"/>
+      <w:r>
+        <w:rPr>
+          <w:rFonts w:ascii="Arial" w:hAnsi="Arial" w:cs="Arial"/>
+        </w:rPr>
+        <w:t xml:space="preserve"> 6 </w:t>
+      </w:r>
+      <w:r>
+        <w:rPr>
+          <w:rFonts w:ascii="Arial" w:hAnsi="Arial" w:cs="Arial"/>
+        </w:rPr>
+        <w:t xml:space="preserve">101.  </w:t>
+      </w:r>
+      <w:r>
+        <w:rPr>
+          <w:rFonts w:ascii="Arial" w:hAnsi="Arial" w:cs="Arial"/>
+        </w:rPr>
+        <w:t xml:space="preserve">In this </w:t>
+      </w:r>
+      <w:proofErr w:type="gramStart"/>
+      <w:r>
+        <w:rPr>
+          <w:rFonts w:ascii="Arial" w:hAnsi="Arial" w:cs="Arial"/>
+        </w:rPr>
+        <w:t>video</w:t>
+      </w:r>
+      <w:proofErr w:type="gramEnd"/>
+      <w:r>
+        <w:rPr>
+          <w:rFonts w:ascii="Arial" w:hAnsi="Arial" w:cs="Arial"/>
+        </w:rPr>
+        <w:t xml:space="preserve"> I am going to show you how to use some of the analog features of the </w:t>
+      </w:r>
+      <w:proofErr w:type="spellStart"/>
+      <w:r>
+        <w:rPr>
+          <w:rFonts w:ascii="Arial" w:hAnsi="Arial" w:cs="Arial"/>
+        </w:rPr>
+        <w:t>PSoCC</w:t>
+      </w:r>
+      <w:proofErr w:type="spellEnd"/>
+      <w:r>
+        <w:rPr>
+          <w:rFonts w:ascii="Arial" w:hAnsi="Arial" w:cs="Arial"/>
+        </w:rPr>
+        <w:t xml:space="preserve"> 6.  </w:t>
+      </w:r>
+      <w:proofErr w:type="gramStart"/>
+      <w:r>
+        <w:rPr>
+          <w:rFonts w:ascii="Arial" w:hAnsi="Arial" w:cs="Arial"/>
+        </w:rPr>
+        <w:t>Specifically</w:t>
+      </w:r>
+      <w:proofErr w:type="gramEnd"/>
+      <w:r>
+        <w:rPr>
+          <w:rFonts w:ascii="Arial" w:hAnsi="Arial" w:cs="Arial"/>
+        </w:rPr>
+        <w:t xml:space="preserve"> the SAR ADC, the voltage reference and the </w:t>
+      </w:r>
+      <w:proofErr w:type="spellStart"/>
+      <w:r>
+        <w:rPr>
+          <w:rFonts w:ascii="Arial" w:hAnsi="Arial" w:cs="Arial"/>
+        </w:rPr>
+        <w:t>OpAMP</w:t>
+      </w:r>
+      <w:proofErr w:type="spellEnd"/>
+      <w:r>
+        <w:rPr>
+          <w:rFonts w:ascii="Arial" w:hAnsi="Arial" w:cs="Arial"/>
+        </w:rPr>
+        <w:t xml:space="preserve"> which for some strange reason we call the CTM or C</w:t>
+      </w:r>
+      <w:r>
+        <w:rPr>
+          <w:rFonts w:ascii="Arial" w:hAnsi="Arial" w:cs="Arial"/>
+        </w:rPr>
+        <w:t>T</w:t>
+      </w:r>
+      <w:r>
+        <w:rPr>
+          <w:rFonts w:ascii="Arial" w:hAnsi="Arial" w:cs="Arial"/>
+        </w:rPr>
+        <w:t>B in our documentation.</w:t>
+      </w:r>
+    </w:p>
+    <w:p>
+      <w:pPr>
+        <w:pStyle w:val="NormalWeb"/>
+        <w:rPr>
+          <w:rFonts w:ascii="Arial" w:hAnsi="Arial" w:cs="Arial"/>
+        </w:rPr>
+      </w:pPr>
+      <w:r>
+        <w:rPr>
+          <w:rFonts w:ascii="Arial" w:hAnsi="Arial" w:cs="Arial"/>
+        </w:rPr>
+        <w:t xml:space="preserve">To use the analog resources, we really need an analog </w:t>
+      </w:r>
+      <w:r>
+        <w:rPr>
+          <w:rFonts w:ascii="Arial" w:hAnsi="Arial" w:cs="Arial"/>
+        </w:rPr>
+        <w:t xml:space="preserve">signal for an input to the </w:t>
+      </w:r>
+      <w:proofErr w:type="spellStart"/>
+      <w:r>
+        <w:rPr>
+          <w:rFonts w:ascii="Arial" w:hAnsi="Arial" w:cs="Arial"/>
+        </w:rPr>
+        <w:t>PSoC</w:t>
+      </w:r>
+      <w:proofErr w:type="spellEnd"/>
+      <w:r>
+        <w:rPr>
+          <w:rFonts w:ascii="Arial" w:hAnsi="Arial" w:cs="Arial"/>
+        </w:rPr>
+        <w:t xml:space="preserve"> 6</w:t>
+      </w:r>
+      <w:r>
+        <w:rPr>
+          <w:rFonts w:ascii="Arial" w:hAnsi="Arial" w:cs="Arial"/>
+        </w:rPr>
+        <w:t xml:space="preserve">.  Conveniently enough, On the CY8CKIT-028-EPD </w:t>
+      </w:r>
+      <w:proofErr w:type="spellStart"/>
+      <w:r>
+        <w:rPr>
+          <w:rFonts w:ascii="Arial" w:hAnsi="Arial" w:cs="Arial"/>
+        </w:rPr>
+        <w:t>EInk</w:t>
+      </w:r>
+      <w:proofErr w:type="spellEnd"/>
+      <w:r>
+        <w:rPr>
+          <w:rFonts w:ascii="Arial" w:hAnsi="Arial" w:cs="Arial"/>
+        </w:rPr>
+        <w:t xml:space="preserve"> shield that came with your CY8CKIT-062-BLE there i</w:t>
+      </w:r>
+      <w:r>
+        <w:rPr>
+          <w:rFonts w:ascii="Arial" w:hAnsi="Arial" w:cs="Arial"/>
+        </w:rPr>
+        <w:t>s a thermistor which is perfect</w:t>
+      </w:r>
+      <w:r>
+        <w:rPr>
+          <w:rFonts w:ascii="Arial" w:hAnsi="Arial" w:cs="Arial"/>
+        </w:rPr>
+        <w:t xml:space="preserve"> for taking analog measurements.</w:t>
+      </w:r>
+    </w:p>
+    <w:p>
+      <w:pPr>
+        <w:pStyle w:val="NormalWeb"/>
+        <w:rPr>
+          <w:rFonts w:ascii="Arial" w:hAnsi="Arial" w:cs="Arial"/>
+          <w:lang w:eastAsia="ja-JP"/>
+        </w:rPr>
+      </w:pPr>
+      <w:proofErr w:type="gramStart"/>
+      <w:r>
+        <w:rPr>
+          <w:rFonts w:ascii="Arial" w:hAnsi="Arial" w:cs="Arial" w:hint="eastAsia"/>
+          <w:lang w:eastAsia="ja-JP"/>
+        </w:rPr>
+        <w:t>S</w:t>
+      </w:r>
+      <w:r>
+        <w:rPr>
+          <w:rFonts w:ascii="Arial" w:hAnsi="Arial" w:cs="Arial"/>
+          <w:lang w:eastAsia="ja-JP"/>
+        </w:rPr>
+        <w:t>o</w:t>
+      </w:r>
+      <w:proofErr w:type="gramEnd"/>
+      <w:r>
+        <w:rPr>
+          <w:rFonts w:ascii="Arial" w:hAnsi="Arial" w:cs="Arial"/>
+          <w:lang w:eastAsia="ja-JP"/>
+        </w:rPr>
+        <w:t xml:space="preserve"> let’s get started! C</w:t>
+      </w:r>
+      <w:r>
+        <w:rPr>
+          <w:rFonts w:ascii="Arial" w:hAnsi="Arial" w:cs="Arial"/>
+          <w:lang w:eastAsia="ja-JP"/>
+        </w:rPr>
+        <w:t>reate a new project, I’ll call</w:t>
+      </w:r>
+      <w:r>
+        <w:rPr>
+          <w:rFonts w:ascii="Arial" w:hAnsi="Arial" w:cs="Arial"/>
+          <w:lang w:eastAsia="ja-JP"/>
+        </w:rPr>
+        <w:t xml:space="preserve"> it 2-6-ADC</w:t>
+      </w:r>
+      <w:r>
+        <w:rPr>
+          <w:rFonts w:ascii="Arial" w:hAnsi="Arial" w:cs="Arial"/>
+          <w:lang w:eastAsia="ja-JP"/>
+        </w:rPr>
+        <w:t>.</w:t>
+      </w:r>
+      <w:r>
+        <w:rPr>
+          <w:rFonts w:ascii="Arial" w:hAnsi="Arial" w:cs="Arial"/>
+          <w:lang w:eastAsia="ja-JP"/>
+        </w:rPr>
+        <w:t xml:space="preserve">  For this </w:t>
+      </w:r>
+      <w:proofErr w:type="gramStart"/>
+      <w:r>
+        <w:rPr>
+          <w:rFonts w:ascii="Arial" w:hAnsi="Arial" w:cs="Arial"/>
+          <w:lang w:eastAsia="ja-JP"/>
+        </w:rPr>
+        <w:t>project</w:t>
+      </w:r>
+      <w:proofErr w:type="gramEnd"/>
+      <w:r>
+        <w:rPr>
+          <w:rFonts w:ascii="Arial" w:hAnsi="Arial" w:cs="Arial"/>
+          <w:lang w:eastAsia="ja-JP"/>
+        </w:rPr>
+        <w:t xml:space="preserve"> I want to read the voltages of the thermistor circuit using the ADC and then convert </w:t>
+      </w:r>
+      <w:r>
+        <w:rPr>
+          <w:rFonts w:ascii="Arial" w:hAnsi="Arial" w:cs="Arial"/>
+          <w:lang w:eastAsia="ja-JP"/>
+        </w:rPr>
+        <w:t>those reading into a</w:t>
+      </w:r>
+      <w:r>
+        <w:rPr>
+          <w:rFonts w:ascii="Arial" w:hAnsi="Arial" w:cs="Arial"/>
+          <w:lang w:eastAsia="ja-JP"/>
+        </w:rPr>
+        <w:t xml:space="preserve"> temperature and finally print </w:t>
+      </w:r>
+      <w:r>
+        <w:rPr>
+          <w:rFonts w:ascii="Arial" w:hAnsi="Arial" w:cs="Arial"/>
+          <w:lang w:eastAsia="ja-JP"/>
+        </w:rPr>
+        <w:t>all of the data</w:t>
+      </w:r>
+      <w:r>
+        <w:rPr>
+          <w:rFonts w:ascii="Arial" w:hAnsi="Arial" w:cs="Arial"/>
+          <w:lang w:eastAsia="ja-JP"/>
+        </w:rPr>
+        <w:t xml:space="preserve"> o</w:t>
+      </w:r>
+      <w:r>
+        <w:rPr>
+          <w:rFonts w:ascii="Arial" w:hAnsi="Arial" w:cs="Arial"/>
+          <w:lang w:eastAsia="ja-JP"/>
+        </w:rPr>
+        <w:t>nto</w:t>
+      </w:r>
+      <w:r>
+        <w:rPr>
+          <w:rFonts w:ascii="Arial" w:hAnsi="Arial" w:cs="Arial"/>
+          <w:lang w:eastAsia="ja-JP"/>
+        </w:rPr>
+        <w:t xml:space="preserve"> on </w:t>
+      </w:r>
+      <w:r>
+        <w:rPr>
+          <w:rFonts w:ascii="Arial" w:hAnsi="Arial" w:cs="Arial"/>
+          <w:lang w:eastAsia="ja-JP"/>
+        </w:rPr>
+        <w:t>a terminal connected to the</w:t>
+      </w:r>
+      <w:r>
+        <w:rPr>
+          <w:rFonts w:ascii="Arial" w:hAnsi="Arial" w:cs="Arial"/>
+          <w:lang w:eastAsia="ja-JP"/>
+        </w:rPr>
+        <w:t xml:space="preserve"> UART.</w:t>
+      </w:r>
+    </w:p>
+    <w:p>
+      <w:pPr>
+        <w:pStyle w:val="NormalWeb"/>
+        <w:rPr>
+          <w:rFonts w:ascii="Arial" w:hAnsi="Arial" w:cs="Arial"/>
+          <w:lang w:eastAsia="ja-JP"/>
+        </w:rPr>
+      </w:pPr>
+      <w:r>
+        <w:rPr>
+          <w:rFonts w:ascii="Arial" w:hAnsi="Arial" w:cs="Arial"/>
+          <w:lang w:eastAsia="ja-JP"/>
+        </w:rPr>
+        <w:t xml:space="preserve">If you haven’t used a thermistor before, it is a temperature dependent variable resistor.  In other </w:t>
+      </w:r>
+      <w:proofErr w:type="gramStart"/>
+      <w:r>
+        <w:rPr>
+          <w:rFonts w:ascii="Arial" w:hAnsi="Arial" w:cs="Arial"/>
+          <w:lang w:eastAsia="ja-JP"/>
+        </w:rPr>
+        <w:t>words</w:t>
+      </w:r>
+      <w:proofErr w:type="gramEnd"/>
+      <w:r>
+        <w:rPr>
+          <w:rFonts w:ascii="Arial" w:hAnsi="Arial" w:cs="Arial"/>
+          <w:lang w:eastAsia="ja-JP"/>
+        </w:rPr>
+        <w:t xml:space="preserve"> if you know the current through it, then you can calculate the temperature with a crazy nasty formula</w:t>
+      </w:r>
+      <w:r>
+        <w:rPr>
+          <w:rFonts w:ascii="Arial" w:hAnsi="Arial" w:cs="Arial"/>
+          <w:lang w:eastAsia="ja-JP"/>
+        </w:rPr>
+        <w:t>…. More on that in a minute …</w:t>
+      </w:r>
+      <w:r>
+        <w:rPr>
+          <w:rFonts w:ascii="Arial" w:hAnsi="Arial" w:cs="Arial"/>
+          <w:lang w:eastAsia="ja-JP"/>
+        </w:rPr>
+        <w:t xml:space="preserve">  </w:t>
+      </w:r>
+      <w:proofErr w:type="gramStart"/>
+      <w:r>
+        <w:rPr>
+          <w:rFonts w:ascii="Arial" w:hAnsi="Arial" w:cs="Arial"/>
+          <w:lang w:eastAsia="ja-JP"/>
+        </w:rPr>
+        <w:t>In order to</w:t>
+      </w:r>
+      <w:proofErr w:type="gramEnd"/>
+      <w:r>
+        <w:rPr>
+          <w:rFonts w:ascii="Arial" w:hAnsi="Arial" w:cs="Arial"/>
+          <w:lang w:eastAsia="ja-JP"/>
+        </w:rPr>
+        <w:t xml:space="preserve"> use a </w:t>
+      </w:r>
+      <w:r>
+        <w:rPr>
+          <w:rFonts w:ascii="Arial" w:hAnsi="Arial" w:cs="Arial"/>
+          <w:lang w:eastAsia="ja-JP"/>
+        </w:rPr>
+        <w:t>thermistor,</w:t>
+      </w:r>
+      <w:r>
+        <w:rPr>
+          <w:rFonts w:ascii="Arial" w:hAnsi="Arial" w:cs="Arial"/>
+          <w:lang w:eastAsia="ja-JP"/>
+        </w:rPr>
+        <w:t xml:space="preserve"> you put it in series with a</w:t>
+      </w:r>
+      <w:r>
+        <w:rPr>
+          <w:rFonts w:ascii="Arial" w:hAnsi="Arial" w:cs="Arial"/>
+          <w:lang w:eastAsia="ja-JP"/>
+        </w:rPr>
+        <w:t>nother</w:t>
+      </w:r>
+      <w:r>
+        <w:rPr>
+          <w:rFonts w:ascii="Arial" w:hAnsi="Arial" w:cs="Arial"/>
+          <w:lang w:eastAsia="ja-JP"/>
+        </w:rPr>
+        <w:t xml:space="preserve"> precision resistor… one that doesn’t change very much with temperature… typically </w:t>
+      </w:r>
+      <w:r>
+        <w:rPr>
+          <w:rFonts w:ascii="Arial" w:hAnsi="Arial" w:cs="Arial"/>
+          <w:lang w:eastAsia="ja-JP"/>
+        </w:rPr>
+        <w:t>0 point 1</w:t>
+      </w:r>
+      <w:r>
+        <w:rPr>
+          <w:rFonts w:ascii="Arial" w:hAnsi="Arial" w:cs="Arial"/>
+          <w:lang w:eastAsia="ja-JP"/>
+        </w:rPr>
+        <w:t>%.  Let me show you a picture from the schematic of the e-ink shield schematic.</w:t>
+      </w:r>
+    </w:p>
+    <w:p>
+      <w:pPr>
+        <w:pStyle w:val="NormalWeb"/>
+        <w:rPr>
+          <w:rFonts w:ascii="Arial" w:hAnsi="Arial" w:cs="Arial"/>
+          <w:lang w:eastAsia="ja-JP"/>
+        </w:rPr>
+      </w:pPr>
+      <w:r>
+        <w:rPr>
+          <w:rFonts w:ascii="Arial" w:hAnsi="Arial" w:cs="Arial"/>
+          <w:lang w:eastAsia="ja-JP"/>
+        </w:rPr>
+        <w:t>You can see that the</w:t>
+      </w:r>
+      <w:r>
+        <w:rPr>
+          <w:rFonts w:ascii="Arial" w:hAnsi="Arial" w:cs="Arial"/>
+          <w:lang w:eastAsia="ja-JP"/>
+        </w:rPr>
+        <w:t xml:space="preserve"> thermistor is connected to A0 and A1, and the reference resistor is connected to A2 and A3… and the intermediate node in the resistor stack </w:t>
+      </w:r>
+      <w:r>
+        <w:rPr>
+          <w:rFonts w:ascii="Arial" w:hAnsi="Arial" w:cs="Arial"/>
+          <w:lang w:eastAsia="ja-JP"/>
+        </w:rPr>
+        <w:t xml:space="preserve">between </w:t>
+      </w:r>
+      <w:r>
+        <w:rPr>
+          <w:rFonts w:ascii="Arial" w:hAnsi="Arial" w:cs="Arial"/>
+          <w:lang w:eastAsia="ja-JP"/>
+        </w:rPr>
+        <w:t>them is shorted.</w:t>
+      </w:r>
+    </w:p>
+    <w:p>
+      <w:pPr>
+        <w:pStyle w:val="NormalWeb"/>
+        <w:rPr>
+          <w:rFonts w:ascii="Arial" w:hAnsi="Arial" w:cs="Arial"/>
+          <w:lang w:eastAsia="ja-JP"/>
+        </w:rPr>
+      </w:pPr>
+      <w:proofErr w:type="gramStart"/>
+      <w:r>
+        <w:rPr>
+          <w:rFonts w:ascii="Arial" w:hAnsi="Arial" w:cs="Arial"/>
+          <w:lang w:eastAsia="ja-JP"/>
+        </w:rPr>
+        <w:t>Typically</w:t>
+      </w:r>
+      <w:proofErr w:type="gramEnd"/>
+      <w:r>
+        <w:rPr>
+          <w:rFonts w:ascii="Arial" w:hAnsi="Arial" w:cs="Arial"/>
+          <w:lang w:eastAsia="ja-JP"/>
+        </w:rPr>
+        <w:t xml:space="preserve"> the best way to do a t</w:t>
+      </w:r>
+      <w:r>
+        <w:rPr>
+          <w:rFonts w:ascii="Arial" w:hAnsi="Arial" w:cs="Arial"/>
+          <w:lang w:eastAsia="ja-JP"/>
+        </w:rPr>
+        <w:t xml:space="preserve">hermistor measurement </w:t>
+      </w:r>
+      <w:r>
+        <w:rPr>
+          <w:rFonts w:ascii="Arial" w:hAnsi="Arial" w:cs="Arial"/>
+          <w:lang w:eastAsia="ja-JP"/>
+        </w:rPr>
+        <w:t>is</w:t>
+      </w:r>
+      <w:r>
+        <w:rPr>
+          <w:rFonts w:ascii="Arial" w:hAnsi="Arial" w:cs="Arial"/>
+          <w:lang w:eastAsia="ja-JP"/>
+        </w:rPr>
+        <w:t xml:space="preserve"> </w:t>
+      </w:r>
+      <w:proofErr w:type="spellStart"/>
+      <w:r>
+        <w:rPr>
+          <w:rFonts w:ascii="Arial" w:hAnsi="Arial" w:cs="Arial"/>
+          <w:lang w:eastAsia="ja-JP"/>
+        </w:rPr>
+        <w:t>ratiome</w:t>
+      </w:r>
+      <w:r>
+        <w:rPr>
+          <w:rFonts w:ascii="Arial" w:hAnsi="Arial" w:cs="Arial"/>
+          <w:lang w:eastAsia="ja-JP"/>
+        </w:rPr>
+        <w:t>t</w:t>
+      </w:r>
+      <w:r>
+        <w:rPr>
+          <w:rFonts w:ascii="Arial" w:hAnsi="Arial" w:cs="Arial"/>
+          <w:lang w:eastAsia="ja-JP"/>
+        </w:rPr>
+        <w:t>r</w:t>
+      </w:r>
+      <w:r>
+        <w:rPr>
+          <w:rFonts w:ascii="Arial" w:hAnsi="Arial" w:cs="Arial"/>
+          <w:lang w:eastAsia="ja-JP"/>
+        </w:rPr>
+        <w:t>ic</w:t>
+      </w:r>
+      <w:proofErr w:type="spellEnd"/>
+      <w:r>
+        <w:rPr>
+          <w:rFonts w:ascii="Arial" w:hAnsi="Arial" w:cs="Arial"/>
+          <w:lang w:eastAsia="ja-JP"/>
+        </w:rPr>
+        <w:t xml:space="preserve">… </w:t>
+      </w:r>
+      <w:r>
+        <w:rPr>
+          <w:rFonts w:ascii="Arial" w:hAnsi="Arial" w:cs="Arial"/>
+          <w:lang w:eastAsia="ja-JP"/>
+        </w:rPr>
+        <w:t xml:space="preserve">meaning </w:t>
+      </w:r>
+      <w:r>
+        <w:rPr>
+          <w:rFonts w:ascii="Arial" w:hAnsi="Arial" w:cs="Arial"/>
+          <w:lang w:eastAsia="ja-JP"/>
+        </w:rPr>
+        <w:t xml:space="preserve">the absolute value of the voltages </w:t>
+      </w:r>
+      <w:r>
+        <w:rPr>
+          <w:rFonts w:ascii="Arial" w:hAnsi="Arial" w:cs="Arial"/>
+          <w:lang w:eastAsia="ja-JP"/>
+        </w:rPr>
+        <w:t xml:space="preserve">aren’t important rather, </w:t>
+      </w:r>
+      <w:r>
+        <w:rPr>
+          <w:rFonts w:ascii="Arial" w:hAnsi="Arial" w:cs="Arial"/>
+          <w:lang w:eastAsia="ja-JP"/>
+        </w:rPr>
+        <w:t xml:space="preserve">but the </w:t>
+      </w:r>
+      <w:r>
+        <w:rPr>
+          <w:rFonts w:ascii="Arial" w:hAnsi="Arial" w:cs="Arial"/>
+          <w:lang w:eastAsia="ja-JP"/>
+        </w:rPr>
+        <w:t>ratio of the voltages</w:t>
+      </w:r>
+      <w:r>
+        <w:rPr>
+          <w:rFonts w:ascii="Arial" w:hAnsi="Arial" w:cs="Arial"/>
+          <w:lang w:eastAsia="ja-JP"/>
+        </w:rPr>
+        <w:t xml:space="preserve">.  </w:t>
+      </w:r>
+      <w:r>
+        <w:rPr>
+          <w:rFonts w:ascii="Arial" w:hAnsi="Arial" w:cs="Arial"/>
+          <w:lang w:eastAsia="ja-JP"/>
+        </w:rPr>
+        <w:t>This is how you get rid of common mode noise and offset</w:t>
+      </w:r>
+      <w:r>
+        <w:rPr>
+          <w:rFonts w:ascii="Arial" w:hAnsi="Arial" w:cs="Arial"/>
+          <w:lang w:eastAsia="ja-JP"/>
+        </w:rPr>
+        <w:t xml:space="preserve"> in the measurement</w:t>
+      </w:r>
+      <w:r>
+        <w:rPr>
+          <w:rFonts w:ascii="Arial" w:hAnsi="Arial" w:cs="Arial"/>
+          <w:lang w:eastAsia="ja-JP"/>
+        </w:rPr>
+        <w:t>.</w:t>
+      </w:r>
+      <w:r>
+        <w:rPr>
+          <w:rFonts w:ascii="Arial" w:hAnsi="Arial" w:cs="Arial"/>
+          <w:lang w:eastAsia="ja-JP"/>
+        </w:rPr>
+        <w:t xml:space="preserve"> </w:t>
+      </w:r>
+      <w:r>
+        <w:rPr>
+          <w:rFonts w:ascii="Arial" w:hAnsi="Arial" w:cs="Arial"/>
+          <w:lang w:eastAsia="ja-JP"/>
+        </w:rPr>
+        <w:t xml:space="preserve">The SAR ADC in the </w:t>
+      </w:r>
+      <w:proofErr w:type="spellStart"/>
+      <w:r>
+        <w:rPr>
+          <w:rFonts w:ascii="Arial" w:hAnsi="Arial" w:cs="Arial"/>
+          <w:lang w:eastAsia="ja-JP"/>
+        </w:rPr>
+        <w:t>PSoC</w:t>
+      </w:r>
+      <w:proofErr w:type="spellEnd"/>
+      <w:r>
+        <w:rPr>
+          <w:rFonts w:ascii="Arial" w:hAnsi="Arial" w:cs="Arial"/>
+          <w:lang w:eastAsia="ja-JP"/>
+        </w:rPr>
+        <w:t xml:space="preserve"> 6 can be configured to do differential</w:t>
+      </w:r>
+      <w:r>
+        <w:rPr>
+          <w:rFonts w:ascii="Arial" w:hAnsi="Arial" w:cs="Arial"/>
+          <w:lang w:eastAsia="ja-JP"/>
+        </w:rPr>
+        <w:t xml:space="preserve"> measurements which enable these </w:t>
+      </w:r>
+      <w:proofErr w:type="spellStart"/>
+      <w:r>
+        <w:rPr>
+          <w:rFonts w:ascii="Arial" w:hAnsi="Arial" w:cs="Arial"/>
+          <w:lang w:eastAsia="ja-JP"/>
+        </w:rPr>
+        <w:t>ratiometric</w:t>
+      </w:r>
+      <w:proofErr w:type="spellEnd"/>
+      <w:r>
+        <w:rPr>
+          <w:rFonts w:ascii="Arial" w:hAnsi="Arial" w:cs="Arial"/>
+          <w:lang w:eastAsia="ja-JP"/>
+        </w:rPr>
+        <w:t xml:space="preserve"> calculations.</w:t>
+      </w:r>
+    </w:p>
+    <w:p>
+      <w:pPr>
+        <w:pStyle w:val="NormalWeb"/>
+        <w:rPr>
+          <w:rFonts w:ascii="Arial" w:hAnsi="Arial" w:cs="Arial"/>
+          <w:lang w:eastAsia="ja-JP"/>
+        </w:rPr>
+      </w:pPr>
+      <w:proofErr w:type="spellStart"/>
+      <w:proofErr w:type="gramStart"/>
+      <w:r>
+        <w:rPr>
+          <w:rFonts w:ascii="Arial" w:hAnsi="Arial" w:cs="Arial"/>
+          <w:lang w:eastAsia="ja-JP"/>
+        </w:rPr>
+        <w:t>Lets</w:t>
+      </w:r>
+      <w:proofErr w:type="spellEnd"/>
+      <w:proofErr w:type="gramEnd"/>
+      <w:r>
+        <w:rPr>
+          <w:rFonts w:ascii="Arial" w:hAnsi="Arial" w:cs="Arial"/>
+          <w:lang w:eastAsia="ja-JP"/>
+        </w:rPr>
+        <w:t xml:space="preserve"> get to the schematic. </w:t>
+      </w:r>
+    </w:p>
+    <w:p>
+      <w:pPr>
+        <w:pStyle w:val="NormalWeb"/>
+        <w:rPr>
+          <w:rFonts w:ascii="Arial" w:hAnsi="Arial" w:cs="Arial"/>
+          <w:lang w:eastAsia="ja-JP"/>
+        </w:rPr>
+      </w:pPr>
+      <w:r>
+        <w:rPr>
+          <w:rFonts w:ascii="Arial" w:hAnsi="Arial" w:cs="Arial"/>
+          <w:lang w:eastAsia="ja-JP"/>
+        </w:rPr>
+        <w:t xml:space="preserve">First, </w:t>
+      </w:r>
+      <w:r>
+        <w:rPr>
+          <w:rFonts w:ascii="Arial" w:hAnsi="Arial" w:cs="Arial"/>
+          <w:lang w:eastAsia="ja-JP"/>
+        </w:rPr>
+        <w:t xml:space="preserve">Drop the </w:t>
+      </w:r>
+      <w:proofErr w:type="spellStart"/>
+      <w:r>
+        <w:rPr>
+          <w:rFonts w:ascii="Arial" w:hAnsi="Arial" w:cs="Arial"/>
+          <w:lang w:eastAsia="ja-JP"/>
+        </w:rPr>
+        <w:t>uart</w:t>
+      </w:r>
+      <w:proofErr w:type="spellEnd"/>
+      <w:r>
+        <w:rPr>
+          <w:rFonts w:ascii="Arial" w:hAnsi="Arial" w:cs="Arial"/>
+          <w:lang w:eastAsia="ja-JP"/>
+        </w:rPr>
+        <w:t xml:space="preserve"> onto the schematic next d</w:t>
+      </w:r>
+      <w:r>
+        <w:rPr>
+          <w:rFonts w:ascii="Arial" w:hAnsi="Arial" w:cs="Arial"/>
+          <w:lang w:eastAsia="ja-JP"/>
+        </w:rPr>
+        <w:t xml:space="preserve">rop the </w:t>
+      </w:r>
+      <w:proofErr w:type="spellStart"/>
+      <w:r>
+        <w:rPr>
+          <w:rFonts w:ascii="Arial" w:hAnsi="Arial" w:cs="Arial"/>
+          <w:lang w:eastAsia="ja-JP"/>
+        </w:rPr>
+        <w:t>adc</w:t>
+      </w:r>
+      <w:proofErr w:type="spellEnd"/>
+      <w:r>
+        <w:rPr>
+          <w:rFonts w:ascii="Arial" w:hAnsi="Arial" w:cs="Arial"/>
+          <w:lang w:eastAsia="ja-JP"/>
+        </w:rPr>
+        <w:t xml:space="preserve"> and four analog pins.</w:t>
+      </w:r>
+    </w:p>
+    <w:p>
+      <w:pPr>
+        <w:pStyle w:val="NormalWeb"/>
+        <w:rPr>
+          <w:rFonts w:ascii="Arial" w:hAnsi="Arial" w:cs="Arial"/>
+          <w:lang w:eastAsia="ja-JP"/>
+        </w:rPr>
+      </w:pPr>
+      <w:r>
+        <w:rPr>
+          <w:rFonts w:ascii="Arial" w:hAnsi="Arial" w:cs="Arial"/>
+          <w:lang w:eastAsia="ja-JP"/>
+        </w:rPr>
+        <w:t xml:space="preserve">Now I am going to show you something new.  In </w:t>
+      </w:r>
+      <w:proofErr w:type="gramStart"/>
+      <w:r>
+        <w:rPr>
+          <w:rFonts w:ascii="Arial" w:hAnsi="Arial" w:cs="Arial"/>
+          <w:lang w:eastAsia="ja-JP"/>
+        </w:rPr>
+        <w:t>all of</w:t>
+      </w:r>
+      <w:proofErr w:type="gramEnd"/>
+      <w:r>
+        <w:rPr>
+          <w:rFonts w:ascii="Arial" w:hAnsi="Arial" w:cs="Arial"/>
+          <w:lang w:eastAsia="ja-JP"/>
+        </w:rPr>
+        <w:t xml:space="preserve"> the examples that I have </w:t>
+      </w:r>
+      <w:proofErr w:type="spellStart"/>
+      <w:r>
+        <w:rPr>
+          <w:rFonts w:ascii="Arial" w:hAnsi="Arial" w:cs="Arial"/>
+          <w:lang w:eastAsia="ja-JP"/>
+        </w:rPr>
+        <w:t>show</w:t>
+      </w:r>
+      <w:proofErr w:type="spellEnd"/>
+      <w:r>
+        <w:rPr>
+          <w:rFonts w:ascii="Arial" w:hAnsi="Arial" w:cs="Arial"/>
+          <w:lang w:eastAsia="ja-JP"/>
+        </w:rPr>
+        <w:t xml:space="preserve"> you so far you have added components to your project.  </w:t>
+      </w:r>
+      <w:proofErr w:type="gramStart"/>
+      <w:r>
+        <w:rPr>
+          <w:rFonts w:ascii="Arial" w:hAnsi="Arial" w:cs="Arial"/>
+          <w:lang w:eastAsia="ja-JP"/>
+        </w:rPr>
+        <w:t>All of these</w:t>
+      </w:r>
+      <w:proofErr w:type="gramEnd"/>
+      <w:r>
+        <w:rPr>
+          <w:rFonts w:ascii="Arial" w:hAnsi="Arial" w:cs="Arial"/>
+          <w:lang w:eastAsia="ja-JP"/>
+        </w:rPr>
+        <w:t xml:space="preserve"> components have been INSIDE of the </w:t>
+      </w:r>
+      <w:proofErr w:type="spellStart"/>
+      <w:r>
+        <w:rPr>
+          <w:rFonts w:ascii="Arial" w:hAnsi="Arial" w:cs="Arial"/>
+          <w:lang w:eastAsia="ja-JP"/>
+        </w:rPr>
+        <w:t>PSoC</w:t>
+      </w:r>
+      <w:proofErr w:type="spellEnd"/>
+      <w:r>
+        <w:rPr>
+          <w:rFonts w:ascii="Arial" w:hAnsi="Arial" w:cs="Arial"/>
+          <w:lang w:eastAsia="ja-JP"/>
+        </w:rPr>
+        <w:t xml:space="preserve">.   Well just like putting a comment in your c-program … the </w:t>
+      </w:r>
+      <w:proofErr w:type="spellStart"/>
+      <w:r>
+        <w:rPr>
+          <w:rFonts w:ascii="Arial" w:hAnsi="Arial" w:cs="Arial"/>
+          <w:lang w:eastAsia="ja-JP"/>
+        </w:rPr>
+        <w:t>PSoC</w:t>
+      </w:r>
+      <w:proofErr w:type="spellEnd"/>
+      <w:r>
+        <w:rPr>
+          <w:rFonts w:ascii="Arial" w:hAnsi="Arial" w:cs="Arial"/>
+          <w:lang w:eastAsia="ja-JP"/>
+        </w:rPr>
+        <w:t xml:space="preserve"> Creator team gave you a similar ability in the schematic.  You can add “Off-chip components” sometimes called “annotation </w:t>
+      </w:r>
+      <w:proofErr w:type="spellStart"/>
+      <w:r>
+        <w:rPr>
+          <w:rFonts w:ascii="Arial" w:hAnsi="Arial" w:cs="Arial"/>
+          <w:lang w:eastAsia="ja-JP"/>
+        </w:rPr>
+        <w:t>componetns</w:t>
+      </w:r>
+      <w:proofErr w:type="spellEnd"/>
+      <w:r>
+        <w:rPr>
+          <w:rFonts w:ascii="Arial" w:hAnsi="Arial" w:cs="Arial"/>
+          <w:lang w:eastAsia="ja-JP"/>
+        </w:rPr>
+        <w:t xml:space="preserve">”.  </w:t>
+      </w:r>
+      <w:proofErr w:type="spellStart"/>
+      <w:r>
+        <w:rPr>
+          <w:rFonts w:ascii="Arial" w:hAnsi="Arial" w:cs="Arial"/>
+          <w:lang w:eastAsia="ja-JP"/>
+        </w:rPr>
+        <w:t>Thse</w:t>
+      </w:r>
+      <w:proofErr w:type="spellEnd"/>
+      <w:r>
+        <w:rPr>
+          <w:rFonts w:ascii="Arial" w:hAnsi="Arial" w:cs="Arial"/>
+          <w:lang w:eastAsia="ja-JP"/>
+        </w:rPr>
+        <w:t xml:space="preserve"> components don’t </w:t>
+      </w:r>
+      <w:proofErr w:type="gramStart"/>
+      <w:r>
+        <w:rPr>
+          <w:rFonts w:ascii="Arial" w:hAnsi="Arial" w:cs="Arial"/>
+          <w:lang w:eastAsia="ja-JP"/>
+        </w:rPr>
+        <w:t>actually DO</w:t>
+      </w:r>
+      <w:proofErr w:type="gramEnd"/>
+      <w:r>
+        <w:rPr>
+          <w:rFonts w:ascii="Arial" w:hAnsi="Arial" w:cs="Arial"/>
+          <w:lang w:eastAsia="ja-JP"/>
+        </w:rPr>
+        <w:t xml:space="preserve"> anything to your </w:t>
+      </w:r>
+      <w:proofErr w:type="spellStart"/>
+      <w:r>
+        <w:rPr>
+          <w:rFonts w:ascii="Arial" w:hAnsi="Arial" w:cs="Arial"/>
+          <w:lang w:eastAsia="ja-JP"/>
+        </w:rPr>
+        <w:t>psoc</w:t>
+      </w:r>
+      <w:proofErr w:type="spellEnd"/>
+      <w:r>
+        <w:rPr>
+          <w:rFonts w:ascii="Arial" w:hAnsi="Arial" w:cs="Arial"/>
+          <w:lang w:eastAsia="ja-JP"/>
+        </w:rPr>
+        <w:t xml:space="preserve"> creator project… but they help you understand what your system looks like.</w:t>
+      </w:r>
+      <w:r>
+        <w:rPr>
+          <w:rFonts w:ascii="Arial" w:hAnsi="Arial" w:cs="Arial"/>
+          <w:lang w:eastAsia="ja-JP"/>
+        </w:rPr>
+        <w:t xml:space="preserve">  These components … and wires are always in blue… and let </w:t>
+      </w:r>
+      <w:r>
+        <w:rPr>
+          <w:rFonts w:ascii="Arial" w:hAnsi="Arial" w:cs="Arial"/>
+          <w:lang w:eastAsia="ja-JP"/>
+        </w:rPr>
+        <w:lastRenderedPageBreak/>
+        <w:t>me say it again… they don’t do anything to your project.  They are just there for documentation.</w:t>
+      </w:r>
+    </w:p>
+    <w:p>
+      <w:pPr>
+        <w:pStyle w:val="NormalWeb"/>
+        <w:rPr>
+          <w:rFonts w:ascii="Arial" w:hAnsi="Arial" w:cs="Arial"/>
+          <w:lang w:eastAsia="ja-JP"/>
+        </w:rPr>
+      </w:pPr>
+      <w:proofErr w:type="spellStart"/>
+      <w:proofErr w:type="gramStart"/>
+      <w:r>
+        <w:rPr>
+          <w:rFonts w:ascii="Arial" w:hAnsi="Arial" w:cs="Arial"/>
+          <w:lang w:eastAsia="ja-JP"/>
+        </w:rPr>
+        <w:t>Lets</w:t>
+      </w:r>
+      <w:proofErr w:type="spellEnd"/>
+      <w:proofErr w:type="gramEnd"/>
+      <w:r>
+        <w:rPr>
+          <w:rFonts w:ascii="Arial" w:hAnsi="Arial" w:cs="Arial"/>
+          <w:lang w:eastAsia="ja-JP"/>
+        </w:rPr>
+        <w:t xml:space="preserve"> add annotations components for the thermistor and reference resistor to our schematic</w:t>
+      </w:r>
+      <w:r>
+        <w:rPr>
+          <w:rFonts w:ascii="Arial" w:hAnsi="Arial" w:cs="Arial"/>
+          <w:lang w:eastAsia="ja-JP"/>
+        </w:rPr>
+        <w:t xml:space="preserve"> </w:t>
+      </w:r>
+      <w:r>
+        <w:rPr>
+          <w:rFonts w:ascii="Arial" w:hAnsi="Arial" w:cs="Arial"/>
+          <w:lang w:eastAsia="ja-JP"/>
+        </w:rPr>
+        <w:t xml:space="preserve">so that you can see what is going on.  First, click on the “Off chip” tab in the component catalog… you find </w:t>
+      </w:r>
+      <w:proofErr w:type="spellStart"/>
+      <w:r>
+        <w:rPr>
+          <w:rFonts w:ascii="Arial" w:hAnsi="Arial" w:cs="Arial"/>
+          <w:lang w:eastAsia="ja-JP"/>
+        </w:rPr>
+        <w:t>find</w:t>
+      </w:r>
+      <w:proofErr w:type="spellEnd"/>
+      <w:r>
+        <w:rPr>
+          <w:rFonts w:ascii="Arial" w:hAnsi="Arial" w:cs="Arial"/>
+          <w:lang w:eastAsia="ja-JP"/>
+        </w:rPr>
+        <w:t xml:space="preserve"> a bunch of different annotation components which you can use for documentation.  Let drag and drop a resistor and a thermistor… notice how they are blue … remember the blue wires and components are for documentation only.</w:t>
+      </w:r>
+    </w:p>
+    <w:p>
+      <w:pPr>
+        <w:pStyle w:val="NormalWeb"/>
+        <w:rPr>
+          <w:rFonts w:ascii="Arial" w:hAnsi="Arial" w:cs="Arial"/>
+          <w:lang w:eastAsia="ja-JP"/>
+        </w:rPr>
+      </w:pPr>
+      <w:r>
+        <w:rPr>
+          <w:rFonts w:ascii="Arial" w:hAnsi="Arial" w:cs="Arial"/>
+          <w:lang w:eastAsia="ja-JP"/>
+        </w:rPr>
+        <w:t xml:space="preserve">Now, edit the resistor, change the value to 10K and </w:t>
+      </w:r>
+      <w:r>
+        <w:rPr>
+          <w:rFonts w:ascii="Arial" w:hAnsi="Arial" w:cs="Arial"/>
+          <w:lang w:eastAsia="ja-JP"/>
+        </w:rPr>
+        <w:t>turn off the instance name</w:t>
+      </w:r>
+    </w:p>
+    <w:p>
+      <w:pPr>
+        <w:pStyle w:val="NormalWeb"/>
+        <w:rPr>
+          <w:rFonts w:ascii="Arial" w:hAnsi="Arial" w:cs="Arial"/>
+          <w:lang w:eastAsia="ja-JP"/>
+        </w:rPr>
+      </w:pPr>
+      <w:r>
+        <w:rPr>
+          <w:rFonts w:ascii="Arial" w:hAnsi="Arial" w:cs="Arial"/>
+          <w:lang w:eastAsia="ja-JP"/>
+        </w:rPr>
+        <w:t>Next edit the</w:t>
+      </w:r>
+      <w:r>
+        <w:rPr>
+          <w:rFonts w:ascii="Arial" w:hAnsi="Arial" w:cs="Arial"/>
+          <w:lang w:eastAsia="ja-JP"/>
+        </w:rPr>
+        <w:t xml:space="preserve"> thermistor… set to 10K and </w:t>
+      </w:r>
+      <w:r>
+        <w:rPr>
+          <w:rFonts w:ascii="Arial" w:hAnsi="Arial" w:cs="Arial"/>
+          <w:lang w:eastAsia="ja-JP"/>
+        </w:rPr>
+        <w:t>turn</w:t>
+      </w:r>
+      <w:r>
+        <w:rPr>
+          <w:rFonts w:ascii="Arial" w:hAnsi="Arial" w:cs="Arial"/>
+          <w:lang w:eastAsia="ja-JP"/>
+        </w:rPr>
+        <w:t xml:space="preserve"> off the instance name</w:t>
+      </w:r>
+      <w:r>
+        <w:rPr>
+          <w:rFonts w:ascii="Arial" w:hAnsi="Arial" w:cs="Arial"/>
+          <w:lang w:eastAsia="ja-JP"/>
+        </w:rPr>
+        <w:t>.</w:t>
+      </w:r>
+    </w:p>
+    <w:p>
+      <w:pPr>
+        <w:pStyle w:val="NormalWeb"/>
+        <w:rPr>
+          <w:rFonts w:ascii="Arial" w:hAnsi="Arial" w:cs="Arial"/>
+          <w:lang w:eastAsia="ja-JP"/>
+        </w:rPr>
+      </w:pPr>
+      <w:r>
+        <w:rPr>
+          <w:rFonts w:ascii="Arial" w:hAnsi="Arial" w:cs="Arial"/>
+          <w:lang w:eastAsia="ja-JP"/>
+        </w:rPr>
+        <w:t xml:space="preserve">Now, </w:t>
+      </w:r>
+      <w:proofErr w:type="spellStart"/>
+      <w:r>
+        <w:rPr>
+          <w:rFonts w:ascii="Arial" w:hAnsi="Arial" w:cs="Arial"/>
+          <w:lang w:eastAsia="ja-JP"/>
+        </w:rPr>
+        <w:t>lets</w:t>
+      </w:r>
+      <w:proofErr w:type="spellEnd"/>
+      <w:r>
+        <w:rPr>
+          <w:rFonts w:ascii="Arial" w:hAnsi="Arial" w:cs="Arial"/>
+          <w:lang w:eastAsia="ja-JP"/>
+        </w:rPr>
+        <w:t xml:space="preserve"> look at the schematic again.  Notice that there is no power source for the resistor stack?  So… how does that work?  Well we are going to power the stack from the </w:t>
+      </w:r>
+      <w:proofErr w:type="spellStart"/>
+      <w:r>
+        <w:rPr>
+          <w:rFonts w:ascii="Arial" w:hAnsi="Arial" w:cs="Arial"/>
+          <w:lang w:eastAsia="ja-JP"/>
+        </w:rPr>
+        <w:t>PSoC</w:t>
+      </w:r>
+      <w:proofErr w:type="spellEnd"/>
+      <w:r>
+        <w:rPr>
+          <w:rFonts w:ascii="Arial" w:hAnsi="Arial" w:cs="Arial"/>
+          <w:lang w:eastAsia="ja-JP"/>
+        </w:rPr>
+        <w:t xml:space="preserve"> by driving a logic high onto </w:t>
+      </w:r>
+      <w:r>
+        <w:rPr>
+          <w:rFonts w:ascii="Arial" w:hAnsi="Arial" w:cs="Arial"/>
+          <w:lang w:eastAsia="ja-JP"/>
+        </w:rPr>
+        <w:t>that A0 pin</w:t>
+      </w:r>
+      <w:r>
+        <w:rPr>
+          <w:rFonts w:ascii="Arial" w:hAnsi="Arial" w:cs="Arial"/>
+          <w:lang w:eastAsia="ja-JP"/>
+        </w:rPr>
+        <w:t>.  All right Alan you mean to say that our pins can be both an analog input and a digital output at the same time…  Yup. Sure enough.  Let me show you.</w:t>
+      </w:r>
+    </w:p>
+    <w:p>
+      <w:pPr>
+        <w:pStyle w:val="NormalWeb"/>
+        <w:rPr>
+          <w:rFonts w:ascii="Arial" w:hAnsi="Arial" w:cs="Arial"/>
+          <w:lang w:eastAsia="ja-JP"/>
+        </w:rPr>
+      </w:pPr>
+      <w:r>
+        <w:rPr>
+          <w:rFonts w:ascii="Arial" w:hAnsi="Arial" w:cs="Arial"/>
+          <w:lang w:eastAsia="ja-JP"/>
+        </w:rPr>
+        <w:t>Edit the first pin and change the name to A0, turn on the external connection, turn on the digital output and set to high</w:t>
+      </w:r>
+      <w:r>
+        <w:rPr>
+          <w:rFonts w:ascii="Arial" w:hAnsi="Arial" w:cs="Arial"/>
+          <w:lang w:eastAsia="ja-JP"/>
+        </w:rPr>
+        <w:t xml:space="preserve">… what this does is makes it so that this pin is both a digital output … so I can drive a one or a 3.3.v onto it… but at the same time it is also an analog input which can be routed to the differential input on the </w:t>
+      </w:r>
+      <w:proofErr w:type="spellStart"/>
+      <w:r>
+        <w:rPr>
+          <w:rFonts w:ascii="Arial" w:hAnsi="Arial" w:cs="Arial"/>
+          <w:lang w:eastAsia="ja-JP"/>
+        </w:rPr>
+        <w:t>sar</w:t>
+      </w:r>
+      <w:proofErr w:type="spellEnd"/>
+      <w:r>
+        <w:rPr>
+          <w:rFonts w:ascii="Arial" w:hAnsi="Arial" w:cs="Arial"/>
+          <w:lang w:eastAsia="ja-JP"/>
+        </w:rPr>
+        <w:t xml:space="preserve">… How cool is that?  The other new thing is that by turning on the external connection it will give you a terminal to hook the </w:t>
+      </w:r>
+      <w:r>
+        <w:rPr>
+          <w:rFonts w:ascii="Arial" w:hAnsi="Arial" w:cs="Arial"/>
+          <w:lang w:eastAsia="ja-JP"/>
+        </w:rPr>
+        <w:t>annotation</w:t>
+      </w:r>
+      <w:r>
+        <w:rPr>
+          <w:rFonts w:ascii="Arial" w:hAnsi="Arial" w:cs="Arial"/>
+          <w:lang w:eastAsia="ja-JP"/>
+        </w:rPr>
+        <w:t xml:space="preserve"> components.</w:t>
+      </w:r>
+    </w:p>
+    <w:p>
+      <w:pPr>
+        <w:pStyle w:val="NormalWeb"/>
+        <w:rPr>
+          <w:rFonts w:ascii="Arial" w:hAnsi="Arial" w:cs="Arial"/>
+          <w:lang w:eastAsia="ja-JP"/>
+        </w:rPr>
+      </w:pPr>
+      <w:r>
+        <w:rPr>
+          <w:rFonts w:ascii="Arial" w:hAnsi="Arial" w:cs="Arial"/>
+          <w:lang w:eastAsia="ja-JP"/>
+        </w:rPr>
+        <w:t xml:space="preserve">Now… remember from the schematic that there was not a ground on the stack.  Well we will use the PSOC to connect a ground… also known as a logic low.  How do we do that?  Same way we did the high side.  So, </w:t>
+      </w:r>
+      <w:r>
+        <w:rPr>
+          <w:rFonts w:ascii="Arial" w:hAnsi="Arial" w:cs="Arial"/>
+          <w:lang w:eastAsia="ja-JP"/>
+        </w:rPr>
+        <w:t xml:space="preserve">Edit </w:t>
+      </w:r>
+      <w:r>
+        <w:rPr>
+          <w:rFonts w:ascii="Arial" w:hAnsi="Arial" w:cs="Arial"/>
+          <w:lang w:eastAsia="ja-JP"/>
+        </w:rPr>
+        <w:t>the</w:t>
+      </w:r>
+      <w:r>
+        <w:rPr>
+          <w:rFonts w:ascii="Arial" w:hAnsi="Arial" w:cs="Arial"/>
+          <w:lang w:eastAsia="ja-JP"/>
+        </w:rPr>
+        <w:t xml:space="preserve"> and change the name to A3, turn on the external connection and turn on the digital out and set </w:t>
+      </w:r>
+      <w:r>
+        <w:rPr>
+          <w:rFonts w:ascii="Arial" w:hAnsi="Arial" w:cs="Arial"/>
+          <w:lang w:eastAsia="ja-JP"/>
+        </w:rPr>
+        <w:t xml:space="preserve">the initial state </w:t>
+      </w:r>
+      <w:r>
+        <w:rPr>
+          <w:rFonts w:ascii="Arial" w:hAnsi="Arial" w:cs="Arial"/>
+          <w:lang w:eastAsia="ja-JP"/>
+        </w:rPr>
+        <w:t>to low</w:t>
+      </w:r>
+    </w:p>
+    <w:p>
+      <w:pPr>
+        <w:pStyle w:val="NormalWeb"/>
+        <w:rPr>
+          <w:rFonts w:ascii="Arial" w:hAnsi="Arial" w:cs="Arial"/>
+          <w:lang w:eastAsia="ja-JP"/>
+        </w:rPr>
+      </w:pPr>
+      <w:r>
+        <w:rPr>
+          <w:rFonts w:ascii="Arial" w:hAnsi="Arial" w:cs="Arial"/>
+          <w:lang w:eastAsia="ja-JP"/>
+        </w:rPr>
+        <w:t>The other two pins are normal</w:t>
+      </w:r>
+      <w:r>
+        <w:rPr>
+          <w:rFonts w:ascii="Arial" w:hAnsi="Arial" w:cs="Arial"/>
+          <w:lang w:eastAsia="ja-JP"/>
+        </w:rPr>
+        <w:t xml:space="preserve"> analog input pins</w:t>
+      </w:r>
+      <w:r>
+        <w:rPr>
+          <w:rFonts w:ascii="Arial" w:hAnsi="Arial" w:cs="Arial"/>
+          <w:lang w:eastAsia="ja-JP"/>
+        </w:rPr>
+        <w:t xml:space="preserve">… but </w:t>
+      </w:r>
+      <w:proofErr w:type="spellStart"/>
+      <w:proofErr w:type="gramStart"/>
+      <w:r>
+        <w:rPr>
+          <w:rFonts w:ascii="Arial" w:hAnsi="Arial" w:cs="Arial"/>
+          <w:lang w:eastAsia="ja-JP"/>
+        </w:rPr>
+        <w:t>lets</w:t>
+      </w:r>
+      <w:proofErr w:type="spellEnd"/>
+      <w:proofErr w:type="gramEnd"/>
+      <w:r>
+        <w:rPr>
+          <w:rFonts w:ascii="Arial" w:hAnsi="Arial" w:cs="Arial"/>
+          <w:lang w:eastAsia="ja-JP"/>
+        </w:rPr>
+        <w:t xml:space="preserve"> change their names to A1 and A2 and turn on the external connections</w:t>
+      </w:r>
+    </w:p>
+    <w:p>
+      <w:pPr>
+        <w:pStyle w:val="NormalWeb"/>
+        <w:rPr>
+          <w:rFonts w:ascii="Arial" w:hAnsi="Arial" w:cs="Arial"/>
+          <w:lang w:eastAsia="ja-JP"/>
+        </w:rPr>
+      </w:pPr>
+      <w:r>
+        <w:rPr>
+          <w:rFonts w:ascii="Arial" w:hAnsi="Arial" w:cs="Arial"/>
+          <w:lang w:eastAsia="ja-JP"/>
+        </w:rPr>
+        <w:t xml:space="preserve">Now </w:t>
+      </w:r>
+      <w:proofErr w:type="spellStart"/>
+      <w:proofErr w:type="gramStart"/>
+      <w:r>
+        <w:rPr>
+          <w:rFonts w:ascii="Arial" w:hAnsi="Arial" w:cs="Arial"/>
+          <w:lang w:eastAsia="ja-JP"/>
+        </w:rPr>
+        <w:t>lets</w:t>
+      </w:r>
+      <w:proofErr w:type="spellEnd"/>
+      <w:proofErr w:type="gramEnd"/>
+      <w:r>
+        <w:rPr>
+          <w:rFonts w:ascii="Arial" w:hAnsi="Arial" w:cs="Arial"/>
+          <w:lang w:eastAsia="ja-JP"/>
+        </w:rPr>
+        <w:t xml:space="preserve"> w</w:t>
+      </w:r>
+      <w:r>
+        <w:rPr>
+          <w:rFonts w:ascii="Arial" w:hAnsi="Arial" w:cs="Arial"/>
+          <w:lang w:eastAsia="ja-JP"/>
+        </w:rPr>
+        <w:t>ire it up</w:t>
+      </w:r>
+      <w:r>
+        <w:rPr>
+          <w:rFonts w:ascii="Arial" w:hAnsi="Arial" w:cs="Arial"/>
+          <w:lang w:eastAsia="ja-JP"/>
+        </w:rPr>
+        <w:t>… notice that while I am doing this the wires that I connect to the external pins are blue… remember that they don’t do anything in the project… they are just there for documentation.</w:t>
+      </w:r>
+    </w:p>
+    <w:p>
+      <w:pPr>
+        <w:pStyle w:val="NormalWeb"/>
+        <w:rPr>
+          <w:rFonts w:ascii="Arial" w:hAnsi="Arial" w:cs="Arial"/>
+          <w:lang w:eastAsia="ja-JP"/>
+        </w:rPr>
+      </w:pPr>
+      <w:r>
+        <w:rPr>
+          <w:rFonts w:ascii="Arial" w:hAnsi="Arial" w:cs="Arial"/>
+          <w:lang w:eastAsia="ja-JP"/>
+        </w:rPr>
+        <w:t xml:space="preserve">The next thing that I want to do is configure the ADC.  Notice that it was already setup for 2 channel differential measurements… first Ill double click it.  Now with the default settings, </w:t>
+      </w:r>
+      <w:r>
+        <w:rPr>
+          <w:rFonts w:ascii="Arial" w:hAnsi="Arial" w:cs="Arial"/>
+          <w:lang w:eastAsia="ja-JP"/>
+        </w:rPr>
+        <w:t xml:space="preserve">the </w:t>
+      </w:r>
+      <w:proofErr w:type="spellStart"/>
+      <w:r>
+        <w:rPr>
+          <w:rFonts w:ascii="Arial" w:hAnsi="Arial" w:cs="Arial"/>
+          <w:lang w:eastAsia="ja-JP"/>
+        </w:rPr>
+        <w:t>adc</w:t>
+      </w:r>
+      <w:proofErr w:type="spellEnd"/>
+      <w:r>
+        <w:rPr>
+          <w:rFonts w:ascii="Arial" w:hAnsi="Arial" w:cs="Arial"/>
+          <w:lang w:eastAsia="ja-JP"/>
+        </w:rPr>
+        <w:t xml:space="preserve"> can only </w:t>
+      </w:r>
+      <w:r>
+        <w:rPr>
+          <w:rFonts w:ascii="Arial" w:hAnsi="Arial" w:cs="Arial"/>
+          <w:lang w:eastAsia="ja-JP"/>
+        </w:rPr>
+        <w:t xml:space="preserve">do differential </w:t>
+      </w:r>
+      <w:r>
+        <w:rPr>
+          <w:rFonts w:ascii="Arial" w:hAnsi="Arial" w:cs="Arial"/>
+          <w:lang w:eastAsia="ja-JP"/>
+        </w:rPr>
+        <w:t xml:space="preserve">measure from </w:t>
+      </w:r>
+      <w:proofErr w:type="spellStart"/>
+      <w:r>
+        <w:rPr>
+          <w:rFonts w:ascii="Arial" w:hAnsi="Arial" w:cs="Arial"/>
+          <w:lang w:eastAsia="ja-JP"/>
+        </w:rPr>
+        <w:t>from</w:t>
+      </w:r>
+      <w:proofErr w:type="spellEnd"/>
+      <w:r>
+        <w:rPr>
+          <w:rFonts w:ascii="Arial" w:hAnsi="Arial" w:cs="Arial"/>
+          <w:lang w:eastAsia="ja-JP"/>
+        </w:rPr>
+        <w:t xml:space="preserve"> minus </w:t>
+      </w:r>
+      <w:proofErr w:type="spellStart"/>
+      <w:r>
+        <w:rPr>
+          <w:rFonts w:ascii="Arial" w:hAnsi="Arial" w:cs="Arial"/>
+          <w:lang w:eastAsia="ja-JP"/>
+        </w:rPr>
+        <w:t>vref</w:t>
+      </w:r>
+      <w:proofErr w:type="spellEnd"/>
+      <w:r>
+        <w:rPr>
+          <w:rFonts w:ascii="Arial" w:hAnsi="Arial" w:cs="Arial"/>
+          <w:lang w:eastAsia="ja-JP"/>
+        </w:rPr>
+        <w:t xml:space="preserve"> to plus </w:t>
+      </w:r>
+      <w:proofErr w:type="spellStart"/>
+      <w:r>
+        <w:rPr>
+          <w:rFonts w:ascii="Arial" w:hAnsi="Arial" w:cs="Arial"/>
+          <w:lang w:eastAsia="ja-JP"/>
+        </w:rPr>
+        <w:t>vreg</w:t>
+      </w:r>
+      <w:proofErr w:type="spellEnd"/>
+      <w:r>
+        <w:rPr>
+          <w:rFonts w:ascii="Arial" w:hAnsi="Arial" w:cs="Arial"/>
+          <w:lang w:eastAsia="ja-JP"/>
+        </w:rPr>
+        <w:t>… and that is only plus minus 1.2v</w:t>
+      </w:r>
+      <w:proofErr w:type="gramStart"/>
+      <w:r>
+        <w:rPr>
+          <w:rFonts w:ascii="Arial" w:hAnsi="Arial" w:cs="Arial"/>
+          <w:lang w:eastAsia="ja-JP"/>
+        </w:rPr>
+        <w:t xml:space="preserve"> ..</w:t>
+      </w:r>
+      <w:proofErr w:type="gramEnd"/>
+      <w:r>
+        <w:rPr>
+          <w:rFonts w:ascii="Arial" w:hAnsi="Arial" w:cs="Arial"/>
+          <w:lang w:eastAsia="ja-JP"/>
+        </w:rPr>
+        <w:t xml:space="preserve"> but we know that we need to measure higher voltages</w:t>
+      </w:r>
+      <w:r>
+        <w:rPr>
+          <w:rFonts w:ascii="Arial" w:hAnsi="Arial" w:cs="Arial"/>
+          <w:lang w:eastAsia="ja-JP"/>
+        </w:rPr>
+        <w:t xml:space="preserve">…. So first change the VREF to the </w:t>
+      </w:r>
+      <w:proofErr w:type="spellStart"/>
+      <w:r>
+        <w:rPr>
+          <w:rFonts w:ascii="Arial" w:hAnsi="Arial" w:cs="Arial"/>
+          <w:lang w:eastAsia="ja-JP"/>
+        </w:rPr>
+        <w:t>Vdda</w:t>
+      </w:r>
+      <w:proofErr w:type="spellEnd"/>
+      <w:r>
+        <w:rPr>
+          <w:rFonts w:ascii="Arial" w:hAnsi="Arial" w:cs="Arial"/>
+          <w:lang w:eastAsia="ja-JP"/>
+        </w:rPr>
+        <w:t xml:space="preserve"> input to increase the range. </w:t>
+      </w:r>
+      <w:r>
+        <w:rPr>
+          <w:rFonts w:ascii="Arial" w:hAnsi="Arial" w:cs="Arial"/>
+          <w:lang w:eastAsia="ja-JP"/>
+        </w:rPr>
+        <w:t xml:space="preserve">When I do this, I </w:t>
+      </w:r>
+      <w:proofErr w:type="gramStart"/>
+      <w:r>
+        <w:rPr>
+          <w:rFonts w:ascii="Arial" w:hAnsi="Arial" w:cs="Arial"/>
+          <w:lang w:eastAsia="ja-JP"/>
+        </w:rPr>
+        <w:t>am able to</w:t>
+      </w:r>
+      <w:proofErr w:type="gramEnd"/>
+      <w:r>
+        <w:rPr>
+          <w:rFonts w:ascii="Arial" w:hAnsi="Arial" w:cs="Arial"/>
+          <w:lang w:eastAsia="ja-JP"/>
+        </w:rPr>
+        <w:t xml:space="preserve"> measure plus minus 3.3v … that will work…. </w:t>
+      </w:r>
+      <w:r>
+        <w:rPr>
+          <w:rFonts w:ascii="Arial" w:hAnsi="Arial" w:cs="Arial"/>
+          <w:lang w:eastAsia="ja-JP"/>
+        </w:rPr>
+        <w:t>Next I want to turn on averaging… then select 256 sam</w:t>
+      </w:r>
+      <w:r>
+        <w:rPr>
+          <w:rFonts w:ascii="Arial" w:hAnsi="Arial" w:cs="Arial"/>
+          <w:lang w:eastAsia="ja-JP"/>
+        </w:rPr>
+        <w:t>pl</w:t>
+      </w:r>
+      <w:r>
+        <w:rPr>
+          <w:rFonts w:ascii="Arial" w:hAnsi="Arial" w:cs="Arial"/>
+          <w:lang w:eastAsia="ja-JP"/>
+        </w:rPr>
+        <w:t xml:space="preserve">es… averaging is effectively putting on a big </w:t>
+      </w:r>
+      <w:r>
+        <w:rPr>
+          <w:rFonts w:ascii="Arial" w:hAnsi="Arial" w:cs="Arial"/>
+          <w:lang w:eastAsia="ja-JP"/>
+        </w:rPr>
+        <w:t xml:space="preserve">low </w:t>
+      </w:r>
+      <w:r>
+        <w:rPr>
+          <w:rFonts w:ascii="Arial" w:hAnsi="Arial" w:cs="Arial"/>
+          <w:lang w:eastAsia="ja-JP"/>
+        </w:rPr>
+        <w:lastRenderedPageBreak/>
+        <w:t xml:space="preserve">pass </w:t>
+      </w:r>
+      <w:proofErr w:type="gramStart"/>
+      <w:r>
+        <w:rPr>
+          <w:rFonts w:ascii="Arial" w:hAnsi="Arial" w:cs="Arial"/>
+          <w:lang w:eastAsia="ja-JP"/>
+        </w:rPr>
+        <w:t>filter..</w:t>
+      </w:r>
+      <w:proofErr w:type="gramEnd"/>
+      <w:r>
+        <w:rPr>
+          <w:rFonts w:ascii="Arial" w:hAnsi="Arial" w:cs="Arial"/>
+          <w:lang w:eastAsia="ja-JP"/>
+        </w:rPr>
+        <w:t xml:space="preserve"> meaning it gets rid of noise.</w:t>
+      </w:r>
+      <w:r>
+        <w:rPr>
+          <w:rFonts w:ascii="Arial" w:hAnsi="Arial" w:cs="Arial"/>
+          <w:lang w:eastAsia="ja-JP"/>
+        </w:rPr>
+        <w:t xml:space="preserve">  Notice that it slowed down the speed of the SAR.</w:t>
+      </w:r>
+    </w:p>
+    <w:p>
+      <w:pPr>
+        <w:pStyle w:val="NormalWeb"/>
+        <w:rPr>
+          <w:rFonts w:ascii="Arial" w:hAnsi="Arial" w:cs="Arial"/>
+          <w:lang w:eastAsia="ja-JP"/>
+        </w:rPr>
+      </w:pPr>
+      <w:r>
+        <w:rPr>
+          <w:rFonts w:ascii="Arial" w:hAnsi="Arial" w:cs="Arial"/>
+          <w:lang w:eastAsia="ja-JP"/>
+        </w:rPr>
+        <w:t xml:space="preserve">Now that the schematic is done, </w:t>
+      </w:r>
+      <w:proofErr w:type="gramStart"/>
+      <w:r>
+        <w:rPr>
+          <w:rFonts w:ascii="Arial" w:hAnsi="Arial" w:cs="Arial"/>
+          <w:lang w:eastAsia="ja-JP"/>
+        </w:rPr>
+        <w:t>Ill</w:t>
+      </w:r>
+      <w:proofErr w:type="gramEnd"/>
+      <w:r>
+        <w:rPr>
+          <w:rFonts w:ascii="Arial" w:hAnsi="Arial" w:cs="Arial"/>
+          <w:lang w:eastAsia="ja-JP"/>
+        </w:rPr>
+        <w:t xml:space="preserve"> assign the pin</w:t>
+      </w:r>
+      <w:r>
+        <w:rPr>
+          <w:rFonts w:ascii="Arial" w:hAnsi="Arial" w:cs="Arial"/>
+          <w:lang w:eastAsia="ja-JP"/>
+        </w:rPr>
+        <w:t>s</w:t>
+      </w:r>
+      <w:r>
+        <w:rPr>
+          <w:rFonts w:ascii="Arial" w:hAnsi="Arial" w:cs="Arial"/>
+          <w:lang w:eastAsia="ja-JP"/>
+        </w:rPr>
+        <w:t>… UART to P50 P51 … A0 to P10.0, A1 to P10.1 A2 to P10.2 and A3 to P10.3</w:t>
+      </w:r>
+    </w:p>
+    <w:p>
+      <w:pPr>
+        <w:pStyle w:val="NormalWeb"/>
+        <w:rPr>
+          <w:rFonts w:ascii="Arial" w:hAnsi="Arial" w:cs="Arial"/>
+          <w:lang w:eastAsia="ja-JP"/>
+        </w:rPr>
+      </w:pPr>
+      <w:r>
+        <w:rPr>
+          <w:rFonts w:ascii="Arial" w:hAnsi="Arial" w:cs="Arial"/>
+          <w:lang w:eastAsia="ja-JP"/>
+        </w:rPr>
+        <w:t xml:space="preserve">I want to use </w:t>
+      </w:r>
+      <w:proofErr w:type="spellStart"/>
+      <w:r>
+        <w:rPr>
+          <w:rFonts w:ascii="Arial" w:hAnsi="Arial" w:cs="Arial"/>
+          <w:lang w:eastAsia="ja-JP"/>
+        </w:rPr>
+        <w:t>printf</w:t>
+      </w:r>
+      <w:proofErr w:type="spellEnd"/>
+      <w:proofErr w:type="gramStart"/>
+      <w:r>
+        <w:rPr>
+          <w:rFonts w:ascii="Arial" w:hAnsi="Arial" w:cs="Arial"/>
+          <w:lang w:eastAsia="ja-JP"/>
+        </w:rPr>
+        <w:t xml:space="preserve"> ..</w:t>
+      </w:r>
+      <w:proofErr w:type="gramEnd"/>
+      <w:r>
+        <w:rPr>
+          <w:rFonts w:ascii="Arial" w:hAnsi="Arial" w:cs="Arial"/>
+          <w:lang w:eastAsia="ja-JP"/>
+        </w:rPr>
+        <w:t xml:space="preserve"> so now Ill change the build settings to include </w:t>
+      </w:r>
+      <w:proofErr w:type="spellStart"/>
+      <w:r>
+        <w:rPr>
+          <w:rFonts w:ascii="Arial" w:hAnsi="Arial" w:cs="Arial"/>
+          <w:lang w:eastAsia="ja-JP"/>
+        </w:rPr>
+        <w:t>stdio</w:t>
+      </w:r>
+      <w:proofErr w:type="spellEnd"/>
+      <w:r>
+        <w:rPr>
+          <w:rFonts w:ascii="Arial" w:hAnsi="Arial" w:cs="Arial"/>
+          <w:lang w:eastAsia="ja-JP"/>
+        </w:rPr>
+        <w:t xml:space="preserve"> retargeting.</w:t>
+      </w:r>
+      <w:r>
+        <w:rPr>
+          <w:rFonts w:ascii="Arial" w:hAnsi="Arial" w:cs="Arial"/>
+          <w:lang w:eastAsia="ja-JP"/>
+        </w:rPr>
+        <w:t xml:space="preserve"> </w:t>
+      </w:r>
+    </w:p>
+    <w:p>
+      <w:pPr>
+        <w:pStyle w:val="NormalWeb"/>
+        <w:rPr>
+          <w:rFonts w:ascii="Arial" w:hAnsi="Arial" w:cs="Arial"/>
+          <w:lang w:eastAsia="ja-JP"/>
+        </w:rPr>
+      </w:pPr>
+      <w:r>
+        <w:rPr>
+          <w:rFonts w:ascii="Arial" w:hAnsi="Arial" w:cs="Arial"/>
+          <w:lang w:eastAsia="ja-JP"/>
+        </w:rPr>
+        <w:t xml:space="preserve">Now… run </w:t>
+      </w:r>
+      <w:r>
+        <w:rPr>
+          <w:rFonts w:ascii="Arial" w:hAnsi="Arial" w:cs="Arial"/>
+          <w:lang w:eastAsia="ja-JP"/>
+        </w:rPr>
+        <w:t xml:space="preserve">Generate </w:t>
+      </w:r>
+      <w:r>
+        <w:rPr>
+          <w:rFonts w:ascii="Arial" w:hAnsi="Arial" w:cs="Arial"/>
+          <w:lang w:eastAsia="ja-JP"/>
+        </w:rPr>
+        <w:t>application</w:t>
+      </w:r>
+    </w:p>
+    <w:p>
+      <w:pPr>
+        <w:pStyle w:val="NormalWeb"/>
+        <w:rPr>
+          <w:rFonts w:ascii="Arial" w:hAnsi="Arial" w:cs="Arial"/>
+          <w:lang w:eastAsia="ja-JP"/>
+        </w:rPr>
+      </w:pPr>
+      <w:r>
+        <w:rPr>
+          <w:rFonts w:ascii="Arial" w:hAnsi="Arial" w:cs="Arial"/>
+          <w:lang w:eastAsia="ja-JP"/>
+        </w:rPr>
+        <w:t>I told you earlier that the actual temperature value of a thermistor is calculated with a big gnarly equation.  Well…</w:t>
+      </w:r>
+      <w:r>
+        <w:rPr>
+          <w:rFonts w:ascii="Arial" w:hAnsi="Arial" w:cs="Arial"/>
+          <w:lang w:eastAsia="ja-JP"/>
+        </w:rPr>
+        <w:t xml:space="preserve"> in </w:t>
+      </w:r>
+      <w:proofErr w:type="spellStart"/>
+      <w:r>
+        <w:rPr>
+          <w:rFonts w:ascii="Arial" w:hAnsi="Arial" w:cs="Arial"/>
+          <w:lang w:eastAsia="ja-JP"/>
+        </w:rPr>
+        <w:t>PSoC</w:t>
+      </w:r>
+      <w:proofErr w:type="spellEnd"/>
+      <w:r>
+        <w:rPr>
+          <w:rFonts w:ascii="Arial" w:hAnsi="Arial" w:cs="Arial"/>
+          <w:lang w:eastAsia="ja-JP"/>
+        </w:rPr>
+        <w:t xml:space="preserve"> 4 we have </w:t>
+      </w:r>
+      <w:r>
+        <w:rPr>
+          <w:rFonts w:ascii="Arial" w:hAnsi="Arial" w:cs="Arial"/>
+          <w:lang w:eastAsia="ja-JP"/>
+        </w:rPr>
+        <w:t xml:space="preserve">a thermistor calculator library… but I noticed that the </w:t>
+      </w:r>
+      <w:proofErr w:type="spellStart"/>
+      <w:r>
+        <w:rPr>
+          <w:rFonts w:ascii="Arial" w:hAnsi="Arial" w:cs="Arial"/>
+          <w:lang w:eastAsia="ja-JP"/>
+        </w:rPr>
+        <w:t>lilbrary</w:t>
+      </w:r>
+      <w:proofErr w:type="spellEnd"/>
+      <w:r>
+        <w:rPr>
+          <w:rFonts w:ascii="Arial" w:hAnsi="Arial" w:cs="Arial"/>
+          <w:lang w:eastAsia="ja-JP"/>
+        </w:rPr>
+        <w:t xml:space="preserve"> isn’t in </w:t>
+      </w:r>
+      <w:proofErr w:type="spellStart"/>
+      <w:r>
+        <w:rPr>
+          <w:rFonts w:ascii="Arial" w:hAnsi="Arial" w:cs="Arial"/>
+          <w:lang w:eastAsia="ja-JP"/>
+        </w:rPr>
+        <w:t>PSoC</w:t>
+      </w:r>
+      <w:proofErr w:type="spellEnd"/>
+      <w:r>
+        <w:rPr>
+          <w:rFonts w:ascii="Arial" w:hAnsi="Arial" w:cs="Arial"/>
+          <w:lang w:eastAsia="ja-JP"/>
+        </w:rPr>
+        <w:t xml:space="preserve"> 6… at least for now… so how do I get it there.  Well… </w:t>
+      </w:r>
+      <w:proofErr w:type="spellStart"/>
+      <w:r>
+        <w:rPr>
+          <w:rFonts w:ascii="Arial" w:hAnsi="Arial" w:cs="Arial"/>
+          <w:lang w:eastAsia="ja-JP"/>
+        </w:rPr>
+        <w:t>lets</w:t>
+      </w:r>
+      <w:proofErr w:type="spellEnd"/>
+      <w:r>
+        <w:rPr>
+          <w:rFonts w:ascii="Arial" w:hAnsi="Arial" w:cs="Arial"/>
+          <w:lang w:eastAsia="ja-JP"/>
+        </w:rPr>
+        <w:t xml:space="preserve"> make </w:t>
+      </w:r>
+      <w:proofErr w:type="spellStart"/>
+      <w:r>
+        <w:rPr>
+          <w:rFonts w:ascii="Arial" w:hAnsi="Arial" w:cs="Arial"/>
+          <w:lang w:eastAsia="ja-JP"/>
+        </w:rPr>
+        <w:t>psoc</w:t>
+      </w:r>
+      <w:proofErr w:type="spellEnd"/>
+      <w:r>
+        <w:rPr>
+          <w:rFonts w:ascii="Arial" w:hAnsi="Arial" w:cs="Arial"/>
+          <w:lang w:eastAsia="ja-JP"/>
+        </w:rPr>
+        <w:t xml:space="preserve"> 4 project... file-new project … </w:t>
+      </w:r>
+      <w:proofErr w:type="spellStart"/>
+      <w:r>
+        <w:rPr>
+          <w:rFonts w:ascii="Arial" w:hAnsi="Arial" w:cs="Arial"/>
+          <w:lang w:eastAsia="ja-JP"/>
+        </w:rPr>
+        <w:t>psoc</w:t>
+      </w:r>
+      <w:proofErr w:type="spellEnd"/>
+      <w:r>
+        <w:rPr>
+          <w:rFonts w:ascii="Arial" w:hAnsi="Arial" w:cs="Arial"/>
+          <w:lang w:eastAsia="ja-JP"/>
+        </w:rPr>
+        <w:t xml:space="preserve"> 4… </w:t>
+      </w:r>
+      <w:proofErr w:type="spellStart"/>
+      <w:r>
+        <w:rPr>
+          <w:rFonts w:ascii="Arial" w:hAnsi="Arial" w:cs="Arial"/>
+          <w:lang w:eastAsia="ja-JP"/>
+        </w:rPr>
+        <w:t>Ill</w:t>
+      </w:r>
+      <w:proofErr w:type="spellEnd"/>
+      <w:r>
+        <w:rPr>
+          <w:rFonts w:ascii="Arial" w:hAnsi="Arial" w:cs="Arial"/>
+          <w:lang w:eastAsia="ja-JP"/>
+        </w:rPr>
+        <w:t xml:space="preserve"> call it p4therm…  now add the thermistor to the project… now run generate application… and after a few seconds you will see a director</w:t>
+      </w:r>
+      <w:r>
+        <w:rPr>
+          <w:rFonts w:ascii="Arial" w:hAnsi="Arial" w:cs="Arial"/>
+          <w:lang w:eastAsia="ja-JP"/>
+        </w:rPr>
+        <w:t>y</w:t>
+      </w:r>
+      <w:r>
+        <w:rPr>
+          <w:rFonts w:ascii="Arial" w:hAnsi="Arial" w:cs="Arial"/>
+          <w:lang w:eastAsia="ja-JP"/>
+        </w:rPr>
+        <w:t xml:space="preserve"> called Thermistor in the generated source… that is exactly what we need.  So Ill copy the </w:t>
+      </w:r>
+      <w:proofErr w:type="spellStart"/>
+      <w:r>
+        <w:rPr>
+          <w:rFonts w:ascii="Arial" w:hAnsi="Arial" w:cs="Arial"/>
+          <w:lang w:eastAsia="ja-JP"/>
+        </w:rPr>
+        <w:t>thermistor.h</w:t>
+      </w:r>
+      <w:proofErr w:type="spellEnd"/>
+      <w:r>
+        <w:rPr>
+          <w:rFonts w:ascii="Arial" w:hAnsi="Arial" w:cs="Arial"/>
+          <w:lang w:eastAsia="ja-JP"/>
+        </w:rPr>
+        <w:t xml:space="preserve"> and then paste it into my </w:t>
+      </w:r>
+      <w:r>
+        <w:rPr>
+          <w:rFonts w:ascii="Arial" w:hAnsi="Arial" w:cs="Arial"/>
+          <w:lang w:eastAsia="ja-JP"/>
+        </w:rPr>
+        <w:t xml:space="preserve">cm4 </w:t>
+      </w:r>
+      <w:r>
+        <w:rPr>
+          <w:rFonts w:ascii="Arial" w:hAnsi="Arial" w:cs="Arial"/>
+          <w:lang w:eastAsia="ja-JP"/>
+        </w:rPr>
+        <w:t xml:space="preserve">header file… and then copy the </w:t>
+      </w:r>
+      <w:proofErr w:type="spellStart"/>
+      <w:r>
+        <w:rPr>
+          <w:rFonts w:ascii="Arial" w:hAnsi="Arial" w:cs="Arial"/>
+          <w:lang w:eastAsia="ja-JP"/>
+        </w:rPr>
+        <w:t>thermistor.c</w:t>
+      </w:r>
+      <w:proofErr w:type="spellEnd"/>
+      <w:r>
+        <w:rPr>
+          <w:rFonts w:ascii="Arial" w:hAnsi="Arial" w:cs="Arial"/>
+          <w:lang w:eastAsia="ja-JP"/>
+        </w:rPr>
+        <w:t xml:space="preserve"> and paste it into my </w:t>
+      </w:r>
+      <w:r>
+        <w:rPr>
+          <w:rFonts w:ascii="Arial" w:hAnsi="Arial" w:cs="Arial"/>
+          <w:lang w:eastAsia="ja-JP"/>
+        </w:rPr>
+        <w:t xml:space="preserve">cm4 </w:t>
+      </w:r>
+      <w:r>
+        <w:rPr>
+          <w:rFonts w:ascii="Arial" w:hAnsi="Arial" w:cs="Arial"/>
+          <w:lang w:eastAsia="ja-JP"/>
+        </w:rPr>
+        <w:t>source files.</w:t>
+      </w:r>
+    </w:p>
+    <w:p>
+      <w:pPr>
+        <w:pStyle w:val="NormalWeb"/>
+        <w:rPr>
+          <w:rFonts w:ascii="Arial" w:hAnsi="Arial" w:cs="Arial"/>
+          <w:lang w:eastAsia="ja-JP"/>
+        </w:rPr>
+      </w:pPr>
+      <w:r>
+        <w:rPr>
+          <w:rFonts w:ascii="Arial" w:hAnsi="Arial" w:cs="Arial"/>
+          <w:lang w:eastAsia="ja-JP"/>
+        </w:rPr>
+        <w:t xml:space="preserve">Now… I will make the 2-6-adc project the active project again so that I don’t accidently hose myself… then </w:t>
+      </w:r>
+      <w:proofErr w:type="spellStart"/>
+      <w:r>
+        <w:rPr>
+          <w:rFonts w:ascii="Arial" w:hAnsi="Arial" w:cs="Arial"/>
+          <w:lang w:eastAsia="ja-JP"/>
+        </w:rPr>
+        <w:t>Ill</w:t>
+      </w:r>
+      <w:proofErr w:type="spellEnd"/>
+      <w:r>
+        <w:rPr>
+          <w:rFonts w:ascii="Arial" w:hAnsi="Arial" w:cs="Arial"/>
+          <w:lang w:eastAsia="ja-JP"/>
+        </w:rPr>
+        <w:t xml:space="preserve"> make one small change to the </w:t>
+      </w:r>
+      <w:proofErr w:type="spellStart"/>
+      <w:r>
+        <w:rPr>
+          <w:rFonts w:ascii="Arial" w:hAnsi="Arial" w:cs="Arial"/>
+          <w:lang w:eastAsia="ja-JP"/>
+        </w:rPr>
+        <w:t>Thermistor.h</w:t>
+      </w:r>
+      <w:proofErr w:type="spellEnd"/>
+      <w:r>
+        <w:rPr>
+          <w:rFonts w:ascii="Arial" w:hAnsi="Arial" w:cs="Arial"/>
+          <w:lang w:eastAsia="ja-JP"/>
+        </w:rPr>
+        <w:t>… delete these two includes and just include “</w:t>
+      </w:r>
+      <w:proofErr w:type="spellStart"/>
+      <w:r>
+        <w:rPr>
+          <w:rFonts w:ascii="Arial" w:hAnsi="Arial" w:cs="Arial"/>
+          <w:lang w:eastAsia="ja-JP"/>
+        </w:rPr>
+        <w:t>project.h</w:t>
+      </w:r>
+      <w:proofErr w:type="spellEnd"/>
+      <w:r>
+        <w:rPr>
+          <w:rFonts w:ascii="Arial" w:hAnsi="Arial" w:cs="Arial"/>
+          <w:lang w:eastAsia="ja-JP"/>
+        </w:rPr>
+        <w:t>”</w:t>
+      </w:r>
+    </w:p>
+    <w:p>
+      <w:pPr>
+        <w:pStyle w:val="NormalWeb"/>
+        <w:rPr>
+          <w:rFonts w:ascii="Arial" w:hAnsi="Arial" w:cs="Arial"/>
+          <w:lang w:eastAsia="ja-JP"/>
+        </w:rPr>
+      </w:pPr>
+      <w:r>
+        <w:rPr>
+          <w:rFonts w:ascii="Arial" w:hAnsi="Arial" w:cs="Arial"/>
+          <w:lang w:eastAsia="ja-JP"/>
+        </w:rPr>
+        <w:t xml:space="preserve">Next Ill change </w:t>
+      </w:r>
+      <w:proofErr w:type="spellStart"/>
+      <w:r>
+        <w:rPr>
+          <w:rFonts w:ascii="Arial" w:hAnsi="Arial" w:cs="Arial"/>
+          <w:lang w:eastAsia="ja-JP"/>
+        </w:rPr>
+        <w:t>st</w:t>
+      </w:r>
+      <w:r>
+        <w:rPr>
+          <w:rFonts w:ascii="Arial" w:hAnsi="Arial" w:cs="Arial"/>
+          <w:lang w:eastAsia="ja-JP"/>
+        </w:rPr>
+        <w:t>d</w:t>
+      </w:r>
+      <w:r>
+        <w:rPr>
+          <w:rFonts w:ascii="Arial" w:hAnsi="Arial" w:cs="Arial"/>
+          <w:lang w:eastAsia="ja-JP"/>
+        </w:rPr>
+        <w:t>i</w:t>
+      </w:r>
+      <w:r>
+        <w:rPr>
+          <w:rFonts w:ascii="Arial" w:hAnsi="Arial" w:cs="Arial"/>
+          <w:lang w:eastAsia="ja-JP"/>
+        </w:rPr>
+        <w:t>o_user.h</w:t>
+      </w:r>
+      <w:proofErr w:type="spellEnd"/>
+      <w:r>
+        <w:rPr>
+          <w:rFonts w:ascii="Arial" w:hAnsi="Arial" w:cs="Arial"/>
+          <w:lang w:eastAsia="ja-JP"/>
+        </w:rPr>
+        <w:t xml:space="preserve"> to include </w:t>
+      </w:r>
+      <w:proofErr w:type="spellStart"/>
+      <w:r>
+        <w:rPr>
+          <w:rFonts w:ascii="Arial" w:hAnsi="Arial" w:cs="Arial"/>
+          <w:lang w:eastAsia="ja-JP"/>
+        </w:rPr>
+        <w:t>project</w:t>
+      </w:r>
+      <w:r>
+        <w:rPr>
+          <w:rFonts w:ascii="Arial" w:hAnsi="Arial" w:cs="Arial"/>
+          <w:lang w:eastAsia="ja-JP"/>
+        </w:rPr>
+        <w:t>.h</w:t>
+      </w:r>
+      <w:proofErr w:type="spellEnd"/>
+      <w:r>
+        <w:rPr>
+          <w:rFonts w:ascii="Arial" w:hAnsi="Arial" w:cs="Arial"/>
+          <w:lang w:eastAsia="ja-JP"/>
+        </w:rPr>
+        <w:t xml:space="preserve"> </w:t>
+      </w:r>
+      <w:r>
+        <w:rPr>
+          <w:rFonts w:ascii="Arial" w:hAnsi="Arial" w:cs="Arial"/>
+          <w:lang w:eastAsia="ja-JP"/>
+        </w:rPr>
+        <w:t>… and use the uart_1_hw…</w:t>
+      </w:r>
+    </w:p>
+    <w:p>
+      <w:pPr>
+        <w:pStyle w:val="NormalWeb"/>
+        <w:rPr>
+          <w:rFonts w:ascii="Arial" w:hAnsi="Arial" w:cs="Arial"/>
+          <w:lang w:eastAsia="ja-JP"/>
+        </w:rPr>
+      </w:pPr>
+      <w:r>
+        <w:rPr>
+          <w:rFonts w:ascii="Arial" w:hAnsi="Arial" w:cs="Arial"/>
+          <w:lang w:eastAsia="ja-JP"/>
+        </w:rPr>
+        <w:t>And finally edit some firmware.</w:t>
+      </w:r>
+    </w:p>
+    <w:p>
+      <w:pPr>
+        <w:pStyle w:val="NormalWeb"/>
+        <w:rPr>
+          <w:rFonts w:ascii="Arial" w:hAnsi="Arial" w:cs="Arial"/>
+          <w:lang w:eastAsia="ja-JP"/>
+        </w:rPr>
+      </w:pPr>
+      <w:proofErr w:type="gramStart"/>
+      <w:r>
+        <w:rPr>
+          <w:rFonts w:ascii="Arial" w:hAnsi="Arial" w:cs="Arial"/>
+          <w:lang w:eastAsia="ja-JP"/>
+        </w:rPr>
+        <w:t>OK..</w:t>
+      </w:r>
+      <w:proofErr w:type="gramEnd"/>
+      <w:r>
+        <w:rPr>
+          <w:rFonts w:ascii="Arial" w:hAnsi="Arial" w:cs="Arial"/>
+          <w:lang w:eastAsia="ja-JP"/>
+        </w:rPr>
+        <w:t xml:space="preserve"> </w:t>
+      </w:r>
+      <w:proofErr w:type="spellStart"/>
+      <w:proofErr w:type="gramStart"/>
+      <w:r>
+        <w:rPr>
+          <w:rFonts w:ascii="Arial" w:hAnsi="Arial" w:cs="Arial"/>
+          <w:lang w:eastAsia="ja-JP"/>
+        </w:rPr>
+        <w:t>lets</w:t>
+      </w:r>
+      <w:proofErr w:type="spellEnd"/>
+      <w:proofErr w:type="gramEnd"/>
+      <w:r>
+        <w:rPr>
+          <w:rFonts w:ascii="Arial" w:hAnsi="Arial" w:cs="Arial"/>
+          <w:lang w:eastAsia="ja-JP"/>
+        </w:rPr>
+        <w:t xml:space="preserve"> include </w:t>
+      </w:r>
+      <w:proofErr w:type="spellStart"/>
+      <w:r>
+        <w:rPr>
+          <w:rFonts w:ascii="Arial" w:hAnsi="Arial" w:cs="Arial"/>
+          <w:lang w:eastAsia="ja-JP"/>
+        </w:rPr>
+        <w:t>stdio</w:t>
+      </w:r>
+      <w:proofErr w:type="spellEnd"/>
+      <w:r>
+        <w:rPr>
+          <w:rFonts w:ascii="Arial" w:hAnsi="Arial" w:cs="Arial"/>
+          <w:lang w:eastAsia="ja-JP"/>
+        </w:rPr>
+        <w:t xml:space="preserve"> and </w:t>
+      </w:r>
+      <w:proofErr w:type="spellStart"/>
+      <w:r>
+        <w:rPr>
+          <w:rFonts w:ascii="Arial" w:hAnsi="Arial" w:cs="Arial"/>
+          <w:lang w:eastAsia="ja-JP"/>
+        </w:rPr>
+        <w:t>Thermistor.h</w:t>
+      </w:r>
+      <w:proofErr w:type="spellEnd"/>
+    </w:p>
+    <w:p>
+      <w:pPr>
+        <w:pStyle w:val="NormalWeb"/>
+        <w:rPr>
+          <w:rFonts w:ascii="Arial" w:hAnsi="Arial" w:cs="Arial"/>
+          <w:lang w:eastAsia="ja-JP"/>
+        </w:rPr>
+      </w:pPr>
+      <w:r>
+        <w:rPr>
+          <w:rFonts w:ascii="Arial" w:hAnsi="Arial" w:cs="Arial"/>
+          <w:lang w:eastAsia="ja-JP"/>
+        </w:rPr>
+        <w:t xml:space="preserve">Then in the main function I need to start the </w:t>
+      </w:r>
+      <w:proofErr w:type="spellStart"/>
+      <w:proofErr w:type="gramStart"/>
+      <w:r>
+        <w:rPr>
+          <w:rFonts w:ascii="Arial" w:hAnsi="Arial" w:cs="Arial"/>
+          <w:lang w:eastAsia="ja-JP"/>
+        </w:rPr>
+        <w:t>uart</w:t>
+      </w:r>
+      <w:proofErr w:type="spellEnd"/>
+      <w:r>
+        <w:rPr>
+          <w:rFonts w:ascii="Arial" w:hAnsi="Arial" w:cs="Arial"/>
+          <w:lang w:eastAsia="ja-JP"/>
+        </w:rPr>
+        <w:t>,  start</w:t>
+      </w:r>
+      <w:proofErr w:type="gramEnd"/>
+      <w:r>
+        <w:rPr>
+          <w:rFonts w:ascii="Arial" w:hAnsi="Arial" w:cs="Arial"/>
+          <w:lang w:eastAsia="ja-JP"/>
+        </w:rPr>
+        <w:t xml:space="preserve"> the </w:t>
+      </w:r>
+      <w:proofErr w:type="spellStart"/>
+      <w:r>
+        <w:rPr>
+          <w:rFonts w:ascii="Arial" w:hAnsi="Arial" w:cs="Arial"/>
+          <w:lang w:eastAsia="ja-JP"/>
+        </w:rPr>
+        <w:t>adc</w:t>
+      </w:r>
+      <w:proofErr w:type="spellEnd"/>
+      <w:r>
+        <w:rPr>
+          <w:rFonts w:ascii="Arial" w:hAnsi="Arial" w:cs="Arial"/>
+          <w:lang w:eastAsia="ja-JP"/>
+        </w:rPr>
+        <w:t xml:space="preserve">… tell the </w:t>
+      </w:r>
+      <w:proofErr w:type="spellStart"/>
+      <w:r>
+        <w:rPr>
+          <w:rFonts w:ascii="Arial" w:hAnsi="Arial" w:cs="Arial"/>
+          <w:lang w:eastAsia="ja-JP"/>
+        </w:rPr>
+        <w:t>adc</w:t>
+      </w:r>
+      <w:proofErr w:type="spellEnd"/>
+      <w:r>
+        <w:rPr>
+          <w:rFonts w:ascii="Arial" w:hAnsi="Arial" w:cs="Arial"/>
+          <w:lang w:eastAsia="ja-JP"/>
+        </w:rPr>
+        <w:t xml:space="preserve"> to start running continuously…</w:t>
+      </w:r>
+    </w:p>
+    <w:p>
+      <w:pPr>
+        <w:pStyle w:val="NormalWeb"/>
+        <w:rPr>
+          <w:rFonts w:ascii="Arial" w:hAnsi="Arial" w:cs="Arial"/>
+          <w:lang w:eastAsia="ja-JP"/>
+        </w:rPr>
+      </w:pPr>
+      <w:r>
+        <w:rPr>
+          <w:rFonts w:ascii="Arial" w:hAnsi="Arial" w:cs="Arial"/>
+          <w:lang w:eastAsia="ja-JP"/>
+        </w:rPr>
+        <w:t xml:space="preserve">In the main loop… I need to declare a couple of floats to be the voltage of the two inputs… </w:t>
+      </w:r>
+      <w:r>
+        <w:rPr>
+          <w:rFonts w:ascii="Arial" w:hAnsi="Arial" w:cs="Arial"/>
+          <w:lang w:eastAsia="ja-JP"/>
+        </w:rPr>
+        <w:t xml:space="preserve">and </w:t>
+      </w:r>
+      <w:r>
+        <w:rPr>
+          <w:rFonts w:ascii="Arial" w:hAnsi="Arial" w:cs="Arial"/>
+          <w:lang w:eastAsia="ja-JP"/>
+        </w:rPr>
+        <w:t>counts for the integer values</w:t>
+      </w:r>
+      <w:r>
+        <w:rPr>
+          <w:rFonts w:ascii="Arial" w:hAnsi="Arial" w:cs="Arial"/>
+          <w:lang w:eastAsia="ja-JP"/>
+        </w:rPr>
+        <w:t xml:space="preserve"> that come back from the </w:t>
+      </w:r>
+      <w:proofErr w:type="gramStart"/>
+      <w:r>
+        <w:rPr>
+          <w:rFonts w:ascii="Arial" w:hAnsi="Arial" w:cs="Arial"/>
+          <w:lang w:eastAsia="ja-JP"/>
+        </w:rPr>
+        <w:t>SAR</w:t>
+      </w:r>
+      <w:r>
+        <w:rPr>
+          <w:rFonts w:ascii="Arial" w:hAnsi="Arial" w:cs="Arial"/>
+          <w:lang w:eastAsia="ja-JP"/>
+        </w:rPr>
+        <w:t>..</w:t>
+      </w:r>
+      <w:proofErr w:type="gramEnd"/>
+    </w:p>
+    <w:p>
+      <w:pPr>
+        <w:pStyle w:val="NormalWeb"/>
+        <w:rPr>
+          <w:rFonts w:ascii="Arial" w:hAnsi="Arial" w:cs="Arial"/>
+          <w:lang w:eastAsia="ja-JP"/>
+        </w:rPr>
+      </w:pPr>
+      <w:r>
+        <w:rPr>
+          <w:rFonts w:ascii="Arial" w:hAnsi="Arial" w:cs="Arial"/>
+          <w:lang w:eastAsia="ja-JP"/>
+        </w:rPr>
+        <w:t xml:space="preserve">Then I read the ADC channel 0 and assign it to the </w:t>
+      </w:r>
+      <w:proofErr w:type="spellStart"/>
+      <w:proofErr w:type="gramStart"/>
+      <w:r>
+        <w:rPr>
+          <w:rFonts w:ascii="Arial" w:hAnsi="Arial" w:cs="Arial"/>
+          <w:lang w:eastAsia="ja-JP"/>
+        </w:rPr>
+        <w:t>countReference</w:t>
+      </w:r>
+      <w:proofErr w:type="spellEnd"/>
+      <w:r>
+        <w:rPr>
+          <w:rFonts w:ascii="Arial" w:hAnsi="Arial" w:cs="Arial"/>
+          <w:lang w:eastAsia="ja-JP"/>
+        </w:rPr>
+        <w:t>..</w:t>
+      </w:r>
+      <w:proofErr w:type="gramEnd"/>
+      <w:r>
+        <w:rPr>
+          <w:rFonts w:ascii="Arial" w:hAnsi="Arial" w:cs="Arial"/>
+          <w:lang w:eastAsia="ja-JP"/>
+        </w:rPr>
+        <w:t xml:space="preserve"> remember channel 0 is the reference resistor… then do the same thing for thermistor.</w:t>
+      </w:r>
+    </w:p>
+    <w:p>
+      <w:pPr>
+        <w:pStyle w:val="NormalWeb"/>
+        <w:rPr>
+          <w:rFonts w:ascii="Arial" w:hAnsi="Arial" w:cs="Arial"/>
+          <w:lang w:eastAsia="ja-JP"/>
+        </w:rPr>
+      </w:pPr>
+      <w:r>
+        <w:rPr>
+          <w:rFonts w:ascii="Arial" w:hAnsi="Arial" w:cs="Arial"/>
+          <w:lang w:eastAsia="ja-JP"/>
+        </w:rPr>
+        <w:t xml:space="preserve">Next Ill convert the counts from the two channels into </w:t>
+      </w:r>
+      <w:proofErr w:type="gramStart"/>
+      <w:r>
+        <w:rPr>
+          <w:rFonts w:ascii="Arial" w:hAnsi="Arial" w:cs="Arial"/>
+          <w:lang w:eastAsia="ja-JP"/>
+        </w:rPr>
+        <w:t>volts..</w:t>
+      </w:r>
+      <w:proofErr w:type="gramEnd"/>
+      <w:r>
+        <w:rPr>
+          <w:rFonts w:ascii="Arial" w:hAnsi="Arial" w:cs="Arial"/>
+          <w:lang w:eastAsia="ja-JP"/>
+        </w:rPr>
+        <w:t xml:space="preserve"> this isn’t needed… but I do it just so that I can printout the voltage.</w:t>
+      </w:r>
+    </w:p>
+    <w:p>
+      <w:pPr>
+        <w:pStyle w:val="NormalWeb"/>
+        <w:rPr>
+          <w:rFonts w:ascii="Arial" w:hAnsi="Arial" w:cs="Arial"/>
+          <w:lang w:eastAsia="ja-JP"/>
+        </w:rPr>
+      </w:pPr>
+      <w:proofErr w:type="spellStart"/>
+      <w:r>
+        <w:rPr>
+          <w:rFonts w:ascii="Arial" w:hAnsi="Arial" w:cs="Arial"/>
+          <w:lang w:eastAsia="ja-JP"/>
+        </w:rPr>
+        <w:t>Ill</w:t>
+      </w:r>
+      <w:proofErr w:type="spellEnd"/>
+      <w:r>
+        <w:rPr>
+          <w:rFonts w:ascii="Arial" w:hAnsi="Arial" w:cs="Arial"/>
+          <w:lang w:eastAsia="ja-JP"/>
+        </w:rPr>
+        <w:t xml:space="preserve"> call </w:t>
+      </w:r>
+      <w:r>
+        <w:rPr>
+          <w:rFonts w:ascii="Arial" w:hAnsi="Arial" w:cs="Arial"/>
+          <w:lang w:eastAsia="ja-JP"/>
+        </w:rPr>
+        <w:t xml:space="preserve">the </w:t>
+      </w:r>
+      <w:r>
+        <w:rPr>
+          <w:rFonts w:ascii="Arial" w:hAnsi="Arial" w:cs="Arial"/>
+          <w:lang w:eastAsia="ja-JP"/>
+        </w:rPr>
+        <w:t xml:space="preserve">thermistor </w:t>
+      </w:r>
+      <w:r>
+        <w:rPr>
+          <w:rFonts w:ascii="Arial" w:hAnsi="Arial" w:cs="Arial"/>
+          <w:lang w:eastAsia="ja-JP"/>
+        </w:rPr>
+        <w:t>library</w:t>
+      </w:r>
+      <w:r>
+        <w:rPr>
+          <w:rFonts w:ascii="Arial" w:hAnsi="Arial" w:cs="Arial"/>
+          <w:lang w:eastAsia="ja-JP"/>
+        </w:rPr>
+        <w:t xml:space="preserve"> function to find</w:t>
+      </w:r>
+      <w:r>
+        <w:rPr>
+          <w:rFonts w:ascii="Arial" w:hAnsi="Arial" w:cs="Arial"/>
+          <w:lang w:eastAsia="ja-JP"/>
+        </w:rPr>
+        <w:t xml:space="preserve"> </w:t>
+      </w:r>
+      <w:r>
+        <w:rPr>
+          <w:rFonts w:ascii="Arial" w:hAnsi="Arial" w:cs="Arial"/>
+          <w:lang w:eastAsia="ja-JP"/>
+        </w:rPr>
+        <w:t xml:space="preserve">out the resistance of the </w:t>
+      </w:r>
+      <w:r>
+        <w:rPr>
+          <w:rFonts w:ascii="Arial" w:hAnsi="Arial" w:cs="Arial"/>
+          <w:lang w:eastAsia="ja-JP"/>
+        </w:rPr>
+        <w:t>thermistor</w:t>
+      </w:r>
+    </w:p>
+    <w:p>
+      <w:pPr>
+        <w:pStyle w:val="NormalWeb"/>
+        <w:rPr>
+          <w:rFonts w:ascii="Arial" w:hAnsi="Arial" w:cs="Arial"/>
+          <w:lang w:eastAsia="ja-JP"/>
+        </w:rPr>
+      </w:pPr>
+      <w:r>
+        <w:rPr>
+          <w:rFonts w:ascii="Arial" w:hAnsi="Arial" w:cs="Arial"/>
+          <w:lang w:eastAsia="ja-JP"/>
+        </w:rPr>
+        <w:t xml:space="preserve">Then convert that value into </w:t>
+      </w:r>
+      <w:r>
+        <w:rPr>
+          <w:rFonts w:ascii="Arial" w:hAnsi="Arial" w:cs="Arial"/>
+          <w:lang w:eastAsia="ja-JP"/>
+        </w:rPr>
+        <w:t xml:space="preserve">a </w:t>
+      </w:r>
+      <w:r>
+        <w:rPr>
+          <w:rFonts w:ascii="Arial" w:hAnsi="Arial" w:cs="Arial"/>
+          <w:lang w:eastAsia="ja-JP"/>
+        </w:rPr>
+        <w:t>temperature</w:t>
+      </w:r>
+      <w:r>
+        <w:rPr>
+          <w:rFonts w:ascii="Arial" w:hAnsi="Arial" w:cs="Arial"/>
+          <w:lang w:eastAsia="ja-JP"/>
+        </w:rPr>
+        <w:t xml:space="preserve"> by calling the library function</w:t>
+      </w:r>
+      <w:r>
+        <w:rPr>
+          <w:rFonts w:ascii="Arial" w:hAnsi="Arial" w:cs="Arial"/>
+          <w:lang w:eastAsia="ja-JP"/>
+        </w:rPr>
+        <w:t xml:space="preserve"> … this function </w:t>
+      </w:r>
+      <w:proofErr w:type="gramStart"/>
+      <w:r>
+        <w:rPr>
+          <w:rFonts w:ascii="Arial" w:hAnsi="Arial" w:cs="Arial"/>
+          <w:lang w:eastAsia="ja-JP"/>
+        </w:rPr>
+        <w:t>actually returns</w:t>
+      </w:r>
+      <w:proofErr w:type="gramEnd"/>
+      <w:r>
+        <w:rPr>
+          <w:rFonts w:ascii="Arial" w:hAnsi="Arial" w:cs="Arial"/>
+          <w:lang w:eastAsia="ja-JP"/>
+        </w:rPr>
+        <w:t xml:space="preserve"> temperature in 100ths of a degree </w:t>
+      </w:r>
+      <w:proofErr w:type="spellStart"/>
+      <w:r>
+        <w:rPr>
+          <w:rFonts w:ascii="Arial" w:hAnsi="Arial" w:cs="Arial"/>
+          <w:lang w:eastAsia="ja-JP"/>
+        </w:rPr>
+        <w:t>celcuis</w:t>
+      </w:r>
+      <w:proofErr w:type="spellEnd"/>
+      <w:r>
+        <w:rPr>
+          <w:rFonts w:ascii="Arial" w:hAnsi="Arial" w:cs="Arial"/>
+          <w:lang w:eastAsia="ja-JP"/>
+        </w:rPr>
+        <w:t xml:space="preserve">… .and </w:t>
+      </w:r>
+      <w:proofErr w:type="spellStart"/>
+      <w:r>
+        <w:rPr>
+          <w:rFonts w:ascii="Arial" w:hAnsi="Arial" w:cs="Arial"/>
+          <w:lang w:eastAsia="ja-JP"/>
+        </w:rPr>
+        <w:t>Id</w:t>
+      </w:r>
+      <w:proofErr w:type="spellEnd"/>
+      <w:r>
+        <w:rPr>
+          <w:rFonts w:ascii="Arial" w:hAnsi="Arial" w:cs="Arial"/>
+          <w:lang w:eastAsia="ja-JP"/>
+        </w:rPr>
+        <w:t xml:space="preserve"> like to have it in degrees </w:t>
+      </w:r>
+      <w:proofErr w:type="spellStart"/>
+      <w:r>
+        <w:rPr>
+          <w:rFonts w:ascii="Arial" w:hAnsi="Arial" w:cs="Arial"/>
+          <w:lang w:eastAsia="ja-JP"/>
+        </w:rPr>
+        <w:t>celcuis</w:t>
+      </w:r>
+      <w:proofErr w:type="spellEnd"/>
+      <w:r>
+        <w:rPr>
+          <w:rFonts w:ascii="Arial" w:hAnsi="Arial" w:cs="Arial"/>
+          <w:lang w:eastAsia="ja-JP"/>
+        </w:rPr>
+        <w:t>… so divide by 100.</w:t>
+      </w:r>
+    </w:p>
+    <w:p>
+      <w:pPr>
+        <w:pStyle w:val="NormalWeb"/>
+        <w:rPr>
+          <w:rFonts w:ascii="Arial" w:hAnsi="Arial" w:cs="Arial"/>
+          <w:lang w:eastAsia="ja-JP"/>
+        </w:rPr>
+      </w:pPr>
+      <w:proofErr w:type="gramStart"/>
+      <w:r>
+        <w:rPr>
+          <w:rFonts w:ascii="Arial" w:hAnsi="Arial" w:cs="Arial"/>
+          <w:lang w:eastAsia="ja-JP"/>
+        </w:rPr>
+        <w:lastRenderedPageBreak/>
+        <w:t>Finally</w:t>
+      </w:r>
+      <w:proofErr w:type="gramEnd"/>
+      <w:r>
+        <w:rPr>
+          <w:rFonts w:ascii="Arial" w:hAnsi="Arial" w:cs="Arial"/>
+          <w:lang w:eastAsia="ja-JP"/>
+        </w:rPr>
+        <w:t xml:space="preserve"> Ill print out the whole thing…</w:t>
+      </w:r>
+      <w:r>
+        <w:rPr>
+          <w:rFonts w:ascii="Arial" w:hAnsi="Arial" w:cs="Arial"/>
+          <w:lang w:eastAsia="ja-JP"/>
+        </w:rPr>
+        <w:t xml:space="preserve"> and do a delay and then loop back to the start.</w:t>
+      </w:r>
+    </w:p>
+    <w:p>
+      <w:pPr>
+        <w:pStyle w:val="NormalWeb"/>
+        <w:rPr>
+          <w:rFonts w:ascii="Arial" w:hAnsi="Arial" w:cs="Arial"/>
+          <w:lang w:eastAsia="ja-JP"/>
+        </w:rPr>
+      </w:pPr>
+      <w:r>
+        <w:rPr>
+          <w:rFonts w:ascii="Arial" w:hAnsi="Arial" w:cs="Arial"/>
+          <w:lang w:eastAsia="ja-JP"/>
+        </w:rPr>
+        <w:t xml:space="preserve">Now for the moment of truth. </w:t>
+      </w:r>
+      <w:r>
+        <w:rPr>
+          <w:rFonts w:ascii="Arial" w:hAnsi="Arial" w:cs="Arial"/>
+          <w:lang w:eastAsia="ja-JP"/>
+        </w:rPr>
+        <w:tab/>
+      </w:r>
+      <w:r>
+        <w:rPr>
+          <w:rFonts w:ascii="Arial" w:hAnsi="Arial" w:cs="Arial"/>
+          <w:lang w:eastAsia="ja-JP"/>
+        </w:rPr>
+        <w:t xml:space="preserve"> Hit program.</w:t>
+      </w:r>
+    </w:p>
+    <w:p>
+      <w:pPr>
+        <w:pStyle w:val="NormalWeb"/>
+        <w:rPr>
+          <w:rFonts w:ascii="Arial" w:hAnsi="Arial" w:cs="Arial"/>
+          <w:lang w:eastAsia="ja-JP"/>
+        </w:rPr>
+      </w:pPr>
+      <w:r>
+        <w:rPr>
+          <w:rFonts w:ascii="Arial" w:hAnsi="Arial" w:cs="Arial"/>
+          <w:lang w:eastAsia="ja-JP"/>
+        </w:rPr>
+        <w:t xml:space="preserve">When I </w:t>
+      </w:r>
+      <w:proofErr w:type="gramStart"/>
+      <w:r>
+        <w:rPr>
+          <w:rFonts w:ascii="Arial" w:hAnsi="Arial" w:cs="Arial"/>
+          <w:lang w:eastAsia="ja-JP"/>
+        </w:rPr>
+        <w:t>open up</w:t>
+      </w:r>
+      <w:proofErr w:type="gramEnd"/>
+      <w:r>
+        <w:rPr>
+          <w:rFonts w:ascii="Arial" w:hAnsi="Arial" w:cs="Arial"/>
+          <w:lang w:eastAsia="ja-JP"/>
+        </w:rPr>
+        <w:t xml:space="preserve"> the terminal… I can see that 5 times a second I am seeing the voltages… and </w:t>
+      </w:r>
+      <w:proofErr w:type="gramStart"/>
+      <w:r>
+        <w:rPr>
+          <w:rFonts w:ascii="Arial" w:hAnsi="Arial" w:cs="Arial"/>
+          <w:lang w:eastAsia="ja-JP"/>
+        </w:rPr>
+        <w:t>temperature..</w:t>
+      </w:r>
+      <w:proofErr w:type="gramEnd"/>
+      <w:r>
+        <w:rPr>
+          <w:rFonts w:ascii="Arial" w:hAnsi="Arial" w:cs="Arial"/>
+          <w:lang w:eastAsia="ja-JP"/>
+        </w:rPr>
+        <w:t xml:space="preserve"> how cool is that.</w:t>
+      </w:r>
+    </w:p>
+    <w:p>
+      <w:pPr>
+        <w:pStyle w:val="NormalWeb"/>
+        <w:rPr>
+          <w:rFonts w:ascii="Arial" w:hAnsi="Arial" w:cs="Arial"/>
+          <w:lang w:eastAsia="ja-JP"/>
+        </w:rPr>
+      </w:pPr>
+      <w:r>
+        <w:rPr>
+          <w:rFonts w:ascii="Arial" w:hAnsi="Arial" w:cs="Arial"/>
+          <w:lang w:eastAsia="ja-JP"/>
+        </w:rPr>
+        <w:t xml:space="preserve">Now </w:t>
+      </w:r>
+      <w:r>
+        <w:rPr>
+          <w:rFonts w:ascii="Arial" w:hAnsi="Arial" w:cs="Arial"/>
+          <w:lang w:eastAsia="ja-JP"/>
+        </w:rPr>
+        <w:t>When I put my finger on the thermistor…</w:t>
+      </w:r>
+      <w:r>
+        <w:rPr>
+          <w:rFonts w:ascii="Arial" w:hAnsi="Arial" w:cs="Arial"/>
+          <w:lang w:eastAsia="ja-JP"/>
+        </w:rPr>
+        <w:t xml:space="preserve"> it</w:t>
+      </w:r>
+      <w:r>
+        <w:rPr>
+          <w:rFonts w:ascii="Arial" w:hAnsi="Arial" w:cs="Arial"/>
+          <w:lang w:eastAsia="ja-JP"/>
+        </w:rPr>
+        <w:t xml:space="preserve"> warms up … and </w:t>
+      </w:r>
+      <w:proofErr w:type="gramStart"/>
+      <w:r>
+        <w:rPr>
+          <w:rFonts w:ascii="Arial" w:hAnsi="Arial" w:cs="Arial"/>
+          <w:lang w:eastAsia="ja-JP"/>
+        </w:rPr>
+        <w:t>yes</w:t>
+      </w:r>
+      <w:proofErr w:type="gramEnd"/>
+      <w:r>
+        <w:rPr>
+          <w:rFonts w:ascii="Arial" w:hAnsi="Arial" w:cs="Arial"/>
+          <w:lang w:eastAsia="ja-JP"/>
+        </w:rPr>
+        <w:t xml:space="preserve"> I can see the new values.</w:t>
+      </w:r>
+    </w:p>
+    <w:p>
+      <w:pPr>
+        <w:pStyle w:val="NormalWeb"/>
+        <w:rPr>
+          <w:rFonts w:ascii="Arial" w:hAnsi="Arial" w:cs="Arial"/>
+          <w:lang w:eastAsia="ja-JP"/>
+        </w:rPr>
+      </w:pPr>
+      <w:r>
+        <w:rPr>
+          <w:rFonts w:ascii="Arial" w:hAnsi="Arial" w:cs="Arial"/>
+          <w:lang w:eastAsia="ja-JP"/>
+        </w:rPr>
+        <w:t xml:space="preserve">Next </w:t>
+      </w:r>
+      <w:proofErr w:type="spellStart"/>
+      <w:r>
+        <w:rPr>
+          <w:rFonts w:ascii="Arial" w:hAnsi="Arial" w:cs="Arial"/>
+          <w:lang w:eastAsia="ja-JP"/>
+        </w:rPr>
+        <w:t>Ill</w:t>
+      </w:r>
+      <w:proofErr w:type="spellEnd"/>
+      <w:r>
+        <w:rPr>
+          <w:rFonts w:ascii="Arial" w:hAnsi="Arial" w:cs="Arial"/>
+          <w:lang w:eastAsia="ja-JP"/>
+        </w:rPr>
+        <w:t xml:space="preserve"> take my fluke meter with the thermos couple…</w:t>
+      </w:r>
+      <w:r>
+        <w:rPr>
+          <w:rFonts w:ascii="Arial" w:hAnsi="Arial" w:cs="Arial"/>
+          <w:lang w:eastAsia="ja-JP"/>
+        </w:rPr>
+        <w:t xml:space="preserve"> and look there the</w:t>
+      </w:r>
+      <w:r>
+        <w:rPr>
+          <w:rFonts w:ascii="Arial" w:hAnsi="Arial" w:cs="Arial"/>
+          <w:lang w:eastAsia="ja-JP"/>
+        </w:rPr>
+        <w:t xml:space="preserve"> fluke says nearly the same value as the </w:t>
+      </w:r>
+      <w:proofErr w:type="spellStart"/>
+      <w:r>
+        <w:rPr>
+          <w:rFonts w:ascii="Arial" w:hAnsi="Arial" w:cs="Arial"/>
+          <w:lang w:eastAsia="ja-JP"/>
+        </w:rPr>
+        <w:t>psoc</w:t>
+      </w:r>
+      <w:proofErr w:type="spellEnd"/>
+      <w:r>
+        <w:rPr>
+          <w:rFonts w:ascii="Arial" w:hAnsi="Arial" w:cs="Arial"/>
+          <w:lang w:eastAsia="ja-JP"/>
+        </w:rPr>
+        <w:t xml:space="preserve"> 6… </w:t>
+      </w:r>
+    </w:p>
+    <w:p>
+      <w:pPr>
+        <w:pStyle w:val="NormalWeb"/>
+        <w:rPr>
+          <w:rFonts w:ascii="Arial" w:hAnsi="Arial" w:cs="Arial"/>
+          <w:lang w:eastAsia="ja-JP"/>
+        </w:rPr>
+      </w:pPr>
+      <w:r>
+        <w:rPr>
+          <w:rFonts w:ascii="Arial" w:hAnsi="Arial" w:cs="Arial"/>
+          <w:lang w:eastAsia="ja-JP"/>
+        </w:rPr>
+        <w:t xml:space="preserve">Finally </w:t>
+      </w:r>
+      <w:proofErr w:type="gramStart"/>
+      <w:r>
+        <w:rPr>
+          <w:rFonts w:ascii="Arial" w:hAnsi="Arial" w:cs="Arial"/>
+          <w:lang w:eastAsia="ja-JP"/>
+        </w:rPr>
+        <w:t>lets</w:t>
+      </w:r>
+      <w:proofErr w:type="gramEnd"/>
+      <w:r>
+        <w:rPr>
+          <w:rFonts w:ascii="Arial" w:hAnsi="Arial" w:cs="Arial"/>
+          <w:lang w:eastAsia="ja-JP"/>
+        </w:rPr>
+        <w:t xml:space="preserve"> measure the actual voltages… and look they are nearly the same as well.</w:t>
+      </w:r>
+    </w:p>
+    <w:p>
+      <w:pPr>
+        <w:pStyle w:val="NormalWeb"/>
+        <w:rPr>
+          <w:rFonts w:ascii="Arial" w:hAnsi="Arial" w:cs="Arial"/>
+          <w:lang w:eastAsia="ja-JP"/>
+        </w:rPr>
+      </w:pPr>
+      <w:r>
+        <w:rPr>
+          <w:rFonts w:ascii="Arial" w:hAnsi="Arial" w:cs="Arial"/>
+          <w:lang w:eastAsia="ja-JP"/>
+        </w:rPr>
+        <w:t xml:space="preserve">What happens if you have a noisy power supply?  Well this whole thing depends on your measurement of the reference resistor and the thermistor being taken with </w:t>
+      </w:r>
+      <w:proofErr w:type="gramStart"/>
+      <w:r>
+        <w:rPr>
+          <w:rFonts w:ascii="Arial" w:hAnsi="Arial" w:cs="Arial"/>
+          <w:lang w:eastAsia="ja-JP"/>
+        </w:rPr>
+        <w:t>exactly the same</w:t>
+      </w:r>
+      <w:proofErr w:type="gramEnd"/>
+      <w:r>
+        <w:rPr>
+          <w:rFonts w:ascii="Arial" w:hAnsi="Arial" w:cs="Arial"/>
+          <w:lang w:eastAsia="ja-JP"/>
+        </w:rPr>
+        <w:t xml:space="preserve"> input voltage</w:t>
+      </w:r>
+      <w:r>
+        <w:rPr>
+          <w:rFonts w:ascii="Arial" w:hAnsi="Arial" w:cs="Arial"/>
+          <w:lang w:eastAsia="ja-JP"/>
+        </w:rPr>
+        <w:t xml:space="preserve">… if the current changes because of power supply noise, you will </w:t>
+      </w:r>
+      <w:proofErr w:type="spellStart"/>
+      <w:r>
+        <w:rPr>
+          <w:rFonts w:ascii="Arial" w:hAnsi="Arial" w:cs="Arial"/>
+          <w:lang w:eastAsia="ja-JP"/>
+        </w:rPr>
+        <w:t>endup</w:t>
+      </w:r>
+      <w:proofErr w:type="spellEnd"/>
+      <w:r>
+        <w:rPr>
+          <w:rFonts w:ascii="Arial" w:hAnsi="Arial" w:cs="Arial"/>
+          <w:lang w:eastAsia="ja-JP"/>
+        </w:rPr>
+        <w:t xml:space="preserve"> with a less accurate reading.  </w:t>
+      </w:r>
+      <w:proofErr w:type="spellStart"/>
+      <w:r>
+        <w:rPr>
+          <w:rFonts w:ascii="Arial" w:hAnsi="Arial" w:cs="Arial"/>
+          <w:lang w:eastAsia="ja-JP"/>
+        </w:rPr>
+        <w:t>Id</w:t>
+      </w:r>
+      <w:proofErr w:type="spellEnd"/>
+      <w:r>
+        <w:rPr>
+          <w:rFonts w:ascii="Arial" w:hAnsi="Arial" w:cs="Arial"/>
+          <w:lang w:eastAsia="ja-JP"/>
+        </w:rPr>
+        <w:t xml:space="preserve"> like to fix that.  Let me show you how you can use the </w:t>
+      </w:r>
+      <w:proofErr w:type="spellStart"/>
+      <w:r>
+        <w:rPr>
+          <w:rFonts w:ascii="Arial" w:hAnsi="Arial" w:cs="Arial"/>
+          <w:lang w:eastAsia="ja-JP"/>
+        </w:rPr>
+        <w:t>interal</w:t>
+      </w:r>
+      <w:proofErr w:type="spellEnd"/>
+      <w:r>
+        <w:rPr>
+          <w:rFonts w:ascii="Arial" w:hAnsi="Arial" w:cs="Arial"/>
+          <w:lang w:eastAsia="ja-JP"/>
+        </w:rPr>
+        <w:t xml:space="preserve"> reference of the chip and an </w:t>
+      </w:r>
+      <w:proofErr w:type="spellStart"/>
+      <w:r>
+        <w:rPr>
+          <w:rFonts w:ascii="Arial" w:hAnsi="Arial" w:cs="Arial"/>
+          <w:lang w:eastAsia="ja-JP"/>
+        </w:rPr>
+        <w:t>opamp</w:t>
+      </w:r>
+      <w:proofErr w:type="spellEnd"/>
+      <w:r>
+        <w:rPr>
+          <w:rFonts w:ascii="Arial" w:hAnsi="Arial" w:cs="Arial"/>
+          <w:lang w:eastAsia="ja-JP"/>
+        </w:rPr>
+        <w:t xml:space="preserve"> to improve things.</w:t>
+      </w:r>
+    </w:p>
+    <w:p>
+      <w:pPr>
+        <w:pStyle w:val="NormalWeb"/>
+        <w:rPr>
+          <w:rFonts w:ascii="Arial" w:hAnsi="Arial" w:cs="Arial"/>
+          <w:lang w:eastAsia="ja-JP"/>
+        </w:rPr>
+      </w:pPr>
+      <w:r>
+        <w:rPr>
+          <w:rFonts w:ascii="Arial" w:hAnsi="Arial" w:cs="Arial"/>
+          <w:lang w:eastAsia="ja-JP"/>
+        </w:rPr>
+        <w:t xml:space="preserve">First, </w:t>
+      </w:r>
+      <w:r>
+        <w:rPr>
+          <w:rFonts w:ascii="Arial" w:hAnsi="Arial" w:cs="Arial"/>
+          <w:lang w:eastAsia="ja-JP"/>
+        </w:rPr>
+        <w:t xml:space="preserve">Copy the </w:t>
+      </w:r>
+      <w:proofErr w:type="spellStart"/>
+      <w:r>
+        <w:rPr>
+          <w:rFonts w:ascii="Arial" w:hAnsi="Arial" w:cs="Arial"/>
+          <w:lang w:eastAsia="ja-JP"/>
+        </w:rPr>
+        <w:t>the</w:t>
+      </w:r>
+      <w:proofErr w:type="spellEnd"/>
+      <w:r>
+        <w:rPr>
+          <w:rFonts w:ascii="Arial" w:hAnsi="Arial" w:cs="Arial"/>
+          <w:lang w:eastAsia="ja-JP"/>
+        </w:rPr>
+        <w:t xml:space="preserve"> project and then paste it.</w:t>
+      </w:r>
+    </w:p>
+    <w:p>
+      <w:pPr>
+        <w:pStyle w:val="NormalWeb"/>
+        <w:rPr>
+          <w:rFonts w:ascii="Arial" w:hAnsi="Arial" w:cs="Arial"/>
+          <w:lang w:eastAsia="ja-JP"/>
+        </w:rPr>
+      </w:pPr>
+      <w:r>
+        <w:rPr>
+          <w:rFonts w:ascii="Arial" w:hAnsi="Arial" w:cs="Arial"/>
+          <w:lang w:eastAsia="ja-JP"/>
+        </w:rPr>
+        <w:t xml:space="preserve">Now </w:t>
+      </w:r>
+      <w:r>
+        <w:rPr>
+          <w:rFonts w:ascii="Arial" w:hAnsi="Arial" w:cs="Arial"/>
+          <w:lang w:eastAsia="ja-JP"/>
+        </w:rPr>
+        <w:t>Rename it to 2—6-ADC_OPAMP_VREF</w:t>
+      </w:r>
+    </w:p>
+    <w:p>
+      <w:pPr>
+        <w:pStyle w:val="NormalWeb"/>
+        <w:rPr>
+          <w:rFonts w:ascii="Arial" w:hAnsi="Arial" w:cs="Arial"/>
+          <w:lang w:eastAsia="ja-JP"/>
+        </w:rPr>
+      </w:pPr>
+      <w:r>
+        <w:rPr>
+          <w:rFonts w:ascii="Arial" w:hAnsi="Arial" w:cs="Arial"/>
+          <w:lang w:eastAsia="ja-JP"/>
+        </w:rPr>
+        <w:t>Change A0 back to just an analog pin.  Fix the external component wire</w:t>
+      </w:r>
+    </w:p>
+    <w:p>
+      <w:pPr>
+        <w:pStyle w:val="NormalWeb"/>
+        <w:rPr>
+          <w:rFonts w:ascii="Arial" w:hAnsi="Arial" w:cs="Arial"/>
+          <w:lang w:eastAsia="ja-JP"/>
+        </w:rPr>
+      </w:pPr>
+      <w:r>
+        <w:rPr>
+          <w:rFonts w:ascii="Arial" w:hAnsi="Arial" w:cs="Arial"/>
+          <w:lang w:eastAsia="ja-JP"/>
+        </w:rPr>
+        <w:t>Inside of the chip there is a very accurate reference voltage called VREF</w:t>
+      </w:r>
+      <w:r>
+        <w:rPr>
+          <w:rFonts w:ascii="Arial" w:hAnsi="Arial" w:cs="Arial"/>
+          <w:lang w:eastAsia="ja-JP"/>
+        </w:rPr>
+        <w:t xml:space="preserve">.  In </w:t>
+      </w:r>
+      <w:proofErr w:type="gramStart"/>
+      <w:r>
+        <w:rPr>
+          <w:rFonts w:ascii="Arial" w:hAnsi="Arial" w:cs="Arial"/>
+          <w:lang w:eastAsia="ja-JP"/>
+        </w:rPr>
+        <w:t>fact</w:t>
+      </w:r>
+      <w:proofErr w:type="gramEnd"/>
+      <w:r>
+        <w:rPr>
+          <w:rFonts w:ascii="Arial" w:hAnsi="Arial" w:cs="Arial"/>
+          <w:lang w:eastAsia="ja-JP"/>
+        </w:rPr>
+        <w:t xml:space="preserve"> this is the signal that the SAR uses to get accurate measurement.  But you can access this signal in your design.  To do that </w:t>
+      </w:r>
+      <w:r>
+        <w:rPr>
+          <w:rFonts w:ascii="Arial" w:hAnsi="Arial" w:cs="Arial"/>
+          <w:lang w:eastAsia="ja-JP"/>
+        </w:rPr>
+        <w:t xml:space="preserve">Add the </w:t>
+      </w:r>
+      <w:proofErr w:type="spellStart"/>
+      <w:r>
+        <w:rPr>
+          <w:rFonts w:ascii="Arial" w:hAnsi="Arial" w:cs="Arial"/>
+          <w:lang w:eastAsia="ja-JP"/>
+        </w:rPr>
+        <w:t>vref</w:t>
+      </w:r>
+      <w:proofErr w:type="spellEnd"/>
+      <w:r>
+        <w:rPr>
+          <w:rFonts w:ascii="Arial" w:hAnsi="Arial" w:cs="Arial"/>
+          <w:lang w:eastAsia="ja-JP"/>
+        </w:rPr>
+        <w:t xml:space="preserve"> signal to </w:t>
+      </w:r>
+      <w:r>
+        <w:rPr>
+          <w:rFonts w:ascii="Arial" w:hAnsi="Arial" w:cs="Arial"/>
+          <w:lang w:eastAsia="ja-JP"/>
+        </w:rPr>
+        <w:t>your schematic</w:t>
+      </w:r>
+      <w:r>
+        <w:rPr>
+          <w:rFonts w:ascii="Arial" w:hAnsi="Arial" w:cs="Arial"/>
+          <w:lang w:eastAsia="ja-JP"/>
+        </w:rPr>
+        <w:t xml:space="preserve">.  </w:t>
+      </w:r>
+    </w:p>
+    <w:p>
+      <w:pPr>
+        <w:pStyle w:val="NormalWeb"/>
+        <w:rPr>
+          <w:rFonts w:ascii="Arial" w:hAnsi="Arial" w:cs="Arial"/>
+          <w:lang w:eastAsia="ja-JP"/>
+        </w:rPr>
+      </w:pPr>
+      <w:r>
+        <w:rPr>
+          <w:rFonts w:ascii="Arial" w:hAnsi="Arial" w:cs="Arial"/>
+          <w:lang w:eastAsia="ja-JP"/>
+        </w:rPr>
+        <w:t xml:space="preserve">To get the </w:t>
+      </w:r>
+      <w:proofErr w:type="spellStart"/>
+      <w:r>
+        <w:rPr>
+          <w:rFonts w:ascii="Arial" w:hAnsi="Arial" w:cs="Arial"/>
+          <w:lang w:eastAsia="ja-JP"/>
+        </w:rPr>
+        <w:t>vreg</w:t>
+      </w:r>
+      <w:proofErr w:type="spellEnd"/>
+      <w:r>
+        <w:rPr>
+          <w:rFonts w:ascii="Arial" w:hAnsi="Arial" w:cs="Arial"/>
+          <w:lang w:eastAsia="ja-JP"/>
+        </w:rPr>
+        <w:t xml:space="preserve"> signal to an output pin… first ill buffer it with an op amp.  To do </w:t>
+      </w:r>
+      <w:proofErr w:type="gramStart"/>
+      <w:r>
+        <w:rPr>
+          <w:rFonts w:ascii="Arial" w:hAnsi="Arial" w:cs="Arial"/>
+          <w:lang w:eastAsia="ja-JP"/>
+        </w:rPr>
+        <w:t xml:space="preserve">that  </w:t>
+      </w:r>
+      <w:r>
+        <w:rPr>
+          <w:rFonts w:ascii="Arial" w:hAnsi="Arial" w:cs="Arial"/>
+          <w:lang w:eastAsia="ja-JP"/>
+        </w:rPr>
+        <w:t>Add</w:t>
+      </w:r>
+      <w:proofErr w:type="gramEnd"/>
+      <w:r>
+        <w:rPr>
+          <w:rFonts w:ascii="Arial" w:hAnsi="Arial" w:cs="Arial"/>
+          <w:lang w:eastAsia="ja-JP"/>
+        </w:rPr>
+        <w:t xml:space="preserve"> an </w:t>
+      </w:r>
+      <w:proofErr w:type="spellStart"/>
+      <w:r>
+        <w:rPr>
+          <w:rFonts w:ascii="Arial" w:hAnsi="Arial" w:cs="Arial"/>
+          <w:lang w:eastAsia="ja-JP"/>
+        </w:rPr>
+        <w:t>opamp</w:t>
+      </w:r>
+      <w:proofErr w:type="spellEnd"/>
+      <w:r>
+        <w:rPr>
+          <w:rFonts w:ascii="Arial" w:hAnsi="Arial" w:cs="Arial"/>
+          <w:lang w:eastAsia="ja-JP"/>
+        </w:rPr>
+        <w:t xml:space="preserve"> to the project</w:t>
+      </w:r>
+    </w:p>
+    <w:p>
+      <w:pPr>
+        <w:pStyle w:val="NormalWeb"/>
+        <w:rPr>
+          <w:rFonts w:ascii="Arial" w:hAnsi="Arial" w:cs="Arial"/>
+          <w:lang w:eastAsia="ja-JP"/>
+        </w:rPr>
+      </w:pPr>
+      <w:r>
+        <w:rPr>
+          <w:rFonts w:ascii="Arial" w:hAnsi="Arial" w:cs="Arial"/>
+          <w:lang w:eastAsia="ja-JP"/>
+        </w:rPr>
+        <w:t xml:space="preserve">Make it a follower… also known as an analog buffer and change it to output to </w:t>
+      </w:r>
+      <w:r>
+        <w:rPr>
+          <w:rFonts w:ascii="Arial" w:hAnsi="Arial" w:cs="Arial"/>
+          <w:lang w:eastAsia="ja-JP"/>
+        </w:rPr>
+        <w:t xml:space="preserve">a </w:t>
+      </w:r>
+      <w:r>
+        <w:rPr>
+          <w:rFonts w:ascii="Arial" w:hAnsi="Arial" w:cs="Arial"/>
+          <w:lang w:eastAsia="ja-JP"/>
+        </w:rPr>
+        <w:t>pin.</w:t>
+      </w:r>
+    </w:p>
+    <w:p>
+      <w:pPr>
+        <w:pStyle w:val="NormalWeb"/>
+        <w:rPr>
+          <w:rFonts w:ascii="Arial" w:hAnsi="Arial" w:cs="Arial"/>
+          <w:lang w:eastAsia="ja-JP"/>
+        </w:rPr>
+      </w:pPr>
+      <w:r>
+        <w:rPr>
+          <w:rFonts w:ascii="Arial" w:hAnsi="Arial" w:cs="Arial"/>
+          <w:lang w:eastAsia="ja-JP"/>
+        </w:rPr>
+        <w:t>Wire it to A0</w:t>
+      </w:r>
+      <w:r>
+        <w:rPr>
+          <w:rFonts w:ascii="Arial" w:hAnsi="Arial" w:cs="Arial"/>
+          <w:lang w:eastAsia="ja-JP"/>
+        </w:rPr>
+        <w:tab/>
+      </w:r>
+    </w:p>
+    <w:p>
+      <w:pPr>
+        <w:pStyle w:val="NormalWeb"/>
+        <w:rPr>
+          <w:rFonts w:ascii="Arial" w:hAnsi="Arial" w:cs="Arial"/>
+          <w:lang w:eastAsia="ja-JP"/>
+        </w:rPr>
+      </w:pPr>
+      <w:r>
+        <w:rPr>
+          <w:rFonts w:ascii="Arial" w:hAnsi="Arial" w:cs="Arial"/>
+          <w:lang w:eastAsia="ja-JP"/>
+        </w:rPr>
+        <w:t>This time we know that the maximum voltage on the thermistor or the resistor will be less than one volt… so we c</w:t>
+      </w:r>
+      <w:r>
+        <w:rPr>
+          <w:rFonts w:ascii="Arial" w:hAnsi="Arial" w:cs="Arial"/>
+          <w:lang w:eastAsia="ja-JP"/>
+        </w:rPr>
+        <w:t xml:space="preserve">hange the </w:t>
+      </w:r>
+      <w:proofErr w:type="spellStart"/>
+      <w:r>
+        <w:rPr>
+          <w:rFonts w:ascii="Arial" w:hAnsi="Arial" w:cs="Arial"/>
+          <w:lang w:eastAsia="ja-JP"/>
+        </w:rPr>
+        <w:t>adc</w:t>
+      </w:r>
+      <w:proofErr w:type="spellEnd"/>
+      <w:r>
+        <w:rPr>
+          <w:rFonts w:ascii="Arial" w:hAnsi="Arial" w:cs="Arial"/>
+          <w:lang w:eastAsia="ja-JP"/>
+        </w:rPr>
+        <w:t xml:space="preserve"> </w:t>
+      </w:r>
+      <w:proofErr w:type="spellStart"/>
+      <w:r>
+        <w:rPr>
+          <w:rFonts w:ascii="Arial" w:hAnsi="Arial" w:cs="Arial"/>
+          <w:lang w:eastAsia="ja-JP"/>
+        </w:rPr>
+        <w:t>vref</w:t>
+      </w:r>
+      <w:proofErr w:type="spellEnd"/>
+      <w:r>
+        <w:rPr>
+          <w:rFonts w:ascii="Arial" w:hAnsi="Arial" w:cs="Arial"/>
+          <w:lang w:eastAsia="ja-JP"/>
+        </w:rPr>
+        <w:t xml:space="preserve"> setting to be the system </w:t>
+      </w:r>
+      <w:proofErr w:type="gramStart"/>
+      <w:r>
+        <w:rPr>
+          <w:rFonts w:ascii="Arial" w:hAnsi="Arial" w:cs="Arial"/>
+          <w:lang w:eastAsia="ja-JP"/>
+        </w:rPr>
+        <w:t>bandgap</w:t>
+      </w:r>
+      <w:r>
+        <w:rPr>
+          <w:rFonts w:ascii="Arial" w:hAnsi="Arial" w:cs="Arial"/>
+          <w:lang w:eastAsia="ja-JP"/>
+        </w:rPr>
+        <w:t>..</w:t>
+      </w:r>
+      <w:proofErr w:type="gramEnd"/>
+      <w:r>
+        <w:rPr>
+          <w:rFonts w:ascii="Arial" w:hAnsi="Arial" w:cs="Arial"/>
+          <w:lang w:eastAsia="ja-JP"/>
+        </w:rPr>
+        <w:t xml:space="preserve"> which will give us a more accurate measurement.</w:t>
+      </w:r>
+    </w:p>
+    <w:p>
+      <w:pPr>
+        <w:pStyle w:val="NormalWeb"/>
+        <w:rPr>
+          <w:rFonts w:ascii="Arial" w:hAnsi="Arial" w:cs="Arial"/>
+          <w:lang w:eastAsia="ja-JP"/>
+        </w:rPr>
+      </w:pPr>
+      <w:r>
+        <w:rPr>
+          <w:rFonts w:ascii="Arial" w:hAnsi="Arial" w:cs="Arial"/>
+          <w:lang w:eastAsia="ja-JP"/>
+        </w:rPr>
+        <w:t xml:space="preserve">Now we need to </w:t>
+      </w:r>
+      <w:proofErr w:type="spellStart"/>
+      <w:r>
+        <w:rPr>
+          <w:rFonts w:ascii="Arial" w:hAnsi="Arial" w:cs="Arial"/>
+          <w:lang w:eastAsia="ja-JP"/>
+        </w:rPr>
+        <w:t>startup</w:t>
+      </w:r>
+      <w:proofErr w:type="spellEnd"/>
+      <w:r>
+        <w:rPr>
+          <w:rFonts w:ascii="Arial" w:hAnsi="Arial" w:cs="Arial"/>
+          <w:lang w:eastAsia="ja-JP"/>
+        </w:rPr>
+        <w:t xml:space="preserve"> the </w:t>
+      </w:r>
+      <w:proofErr w:type="spellStart"/>
+      <w:r>
+        <w:rPr>
+          <w:rFonts w:ascii="Arial" w:hAnsi="Arial" w:cs="Arial"/>
+          <w:lang w:eastAsia="ja-JP"/>
+        </w:rPr>
+        <w:t>opamp</w:t>
+      </w:r>
+      <w:proofErr w:type="spellEnd"/>
+      <w:r>
+        <w:rPr>
+          <w:rFonts w:ascii="Arial" w:hAnsi="Arial" w:cs="Arial"/>
+          <w:lang w:eastAsia="ja-JP"/>
+        </w:rPr>
+        <w:t xml:space="preserve"> in the main_cm4.c</w:t>
+      </w:r>
+    </w:p>
+    <w:p>
+      <w:pPr>
+        <w:pStyle w:val="NormalWeb"/>
+        <w:rPr>
+          <w:rFonts w:ascii="Arial" w:hAnsi="Arial" w:cs="Arial"/>
+          <w:lang w:eastAsia="ja-JP"/>
+        </w:rPr>
+      </w:pPr>
+      <w:r>
+        <w:rPr>
+          <w:rFonts w:ascii="Arial" w:hAnsi="Arial" w:cs="Arial"/>
+          <w:lang w:eastAsia="ja-JP"/>
+        </w:rPr>
+        <w:t>Program it.</w:t>
+      </w:r>
+    </w:p>
+    <w:p>
+      <w:pPr>
+        <w:pStyle w:val="NormalWeb"/>
+        <w:rPr>
+          <w:rFonts w:ascii="Arial" w:hAnsi="Arial" w:cs="Arial"/>
+          <w:lang w:eastAsia="ja-JP"/>
+        </w:rPr>
+      </w:pPr>
+      <w:r>
+        <w:rPr>
+          <w:rFonts w:ascii="Arial" w:hAnsi="Arial" w:cs="Arial"/>
+          <w:lang w:eastAsia="ja-JP"/>
+        </w:rPr>
+        <w:lastRenderedPageBreak/>
+        <w:t>When I look at ter</w:t>
+      </w:r>
+      <w:r>
+        <w:rPr>
+          <w:rFonts w:ascii="Arial" w:hAnsi="Arial" w:cs="Arial"/>
+          <w:lang w:eastAsia="ja-JP"/>
+        </w:rPr>
+        <w:t xml:space="preserve">minal program I see that I get input voltages around 0.6v at room temperature… </w:t>
+      </w:r>
       <w:bookmarkStart w:id="0" w:name="_GoBack"/>
       <w:bookmarkEnd w:id="0"/>
-    </w:p>
-    <w:p>
-      <w:pPr>
-        <w:pStyle w:val="NormalWeb"/>
-        <w:rPr>
-          <w:rFonts w:ascii="Arial" w:hAnsi="Arial" w:cs="Arial"/>
-        </w:rPr>
-      </w:pPr>
-      <w:r>
-        <w:rPr>
-          <w:rFonts w:ascii="Arial" w:hAnsi="Arial" w:cs="Arial"/>
-        </w:rPr>
-        <w:t xml:space="preserve">Welcome back to Cypress Academy, </w:t>
-      </w:r>
-      <w:proofErr w:type="spellStart"/>
-      <w:r>
-        <w:rPr>
-          <w:rFonts w:ascii="Arial" w:hAnsi="Arial" w:cs="Arial"/>
-        </w:rPr>
-        <w:t>PSoC</w:t>
-      </w:r>
-      <w:proofErr w:type="spellEnd"/>
-      <w:r>
-        <w:rPr>
-          <w:rFonts w:ascii="Arial" w:hAnsi="Arial" w:cs="Arial"/>
-        </w:rPr>
-        <w:t xml:space="preserve"> 6 </w:t>
-      </w:r>
-      <w:r>
-        <w:rPr>
-          <w:rFonts w:ascii="Arial" w:hAnsi="Arial" w:cs="Arial"/>
-        </w:rPr>
-        <w:t xml:space="preserve">101.  </w:t>
-      </w:r>
-    </w:p>
-    <w:p>
-      <w:pPr>
-        <w:pStyle w:val="NormalWeb"/>
-        <w:rPr>
-          <w:rFonts w:ascii="Arial" w:hAnsi="Arial" w:cs="Arial"/>
-        </w:rPr>
-      </w:pPr>
-      <w:r>
-        <w:rPr>
-          <w:rFonts w:ascii="Arial" w:hAnsi="Arial" w:cs="Arial"/>
-        </w:rPr>
-        <w:t xml:space="preserve">But before </w:t>
-      </w:r>
-      <w:r>
-        <w:rPr>
-          <w:rFonts w:ascii="Arial" w:hAnsi="Arial" w:cs="Arial"/>
-        </w:rPr>
-        <w:t xml:space="preserve">we </w:t>
-      </w:r>
-      <w:r>
-        <w:rPr>
-          <w:rFonts w:ascii="Arial" w:hAnsi="Arial" w:cs="Arial"/>
-        </w:rPr>
-        <w:t>do that</w:t>
-      </w:r>
-      <w:r>
-        <w:rPr>
-          <w:rFonts w:ascii="Arial" w:hAnsi="Arial" w:cs="Arial"/>
-        </w:rPr>
-        <w:t>, let’s start with a project to understand the basics behind</w:t>
-      </w:r>
-      <w:r>
-        <w:rPr>
-          <w:rFonts w:ascii="Arial" w:hAnsi="Arial" w:cs="Arial"/>
-        </w:rPr>
-        <w:t xml:space="preserve"> what components are needed </w:t>
-      </w:r>
-      <w:r>
-        <w:rPr>
-          <w:rFonts w:ascii="Arial" w:hAnsi="Arial" w:cs="Arial"/>
-        </w:rPr>
-        <w:t>to interface to</w:t>
-      </w:r>
-      <w:r>
-        <w:rPr>
-          <w:rFonts w:ascii="Arial" w:hAnsi="Arial" w:cs="Arial"/>
-        </w:rPr>
-        <w:t xml:space="preserve"> the thermistor. </w:t>
-      </w:r>
-      <w:r>
-        <w:rPr>
-          <w:rFonts w:ascii="Arial" w:hAnsi="Arial" w:cs="Arial"/>
-        </w:rPr>
-        <w:t xml:space="preserve">The </w:t>
-      </w:r>
-      <w:proofErr w:type="spellStart"/>
-      <w:r>
-        <w:rPr>
-          <w:rFonts w:ascii="Arial" w:hAnsi="Arial" w:cs="Arial"/>
-        </w:rPr>
-        <w:t>PSoC</w:t>
-      </w:r>
-      <w:proofErr w:type="spellEnd"/>
-      <w:r>
-        <w:rPr>
-          <w:rFonts w:ascii="Arial" w:hAnsi="Arial" w:cs="Arial"/>
-        </w:rPr>
-        <w:t xml:space="preserve"> 6 architecture is rich with analog peripherals, so i</w:t>
-      </w:r>
-      <w:r>
-        <w:rPr>
-          <w:rFonts w:ascii="Arial" w:hAnsi="Arial" w:cs="Arial"/>
-        </w:rPr>
-        <w:t xml:space="preserve">n this lesson, I will be covering the basics of the ADC and </w:t>
-      </w:r>
-      <w:proofErr w:type="spellStart"/>
-      <w:r>
-        <w:rPr>
-          <w:rFonts w:ascii="Arial" w:hAnsi="Arial" w:cs="Arial"/>
-        </w:rPr>
-        <w:t>OpAmp</w:t>
-      </w:r>
-      <w:proofErr w:type="spellEnd"/>
-      <w:r>
-        <w:rPr>
-          <w:rFonts w:ascii="Arial" w:hAnsi="Arial" w:cs="Arial"/>
-        </w:rPr>
-        <w:t xml:space="preserve"> components that will interface with thermistor. </w:t>
-      </w:r>
-      <w:r>
-        <w:rPr>
-          <w:rFonts w:ascii="Arial" w:hAnsi="Arial" w:cs="Arial"/>
-        </w:rPr>
-        <w:t>.</w:t>
-      </w:r>
-      <w:r>
-        <w:rPr>
-          <w:rFonts w:ascii="Arial" w:hAnsi="Arial" w:cs="Arial"/>
-        </w:rPr>
-        <w:t>As a reminder, the thermistor is on the E-ink display shield board, so don’t forget to plug that into the remote controller boar</w:t>
-      </w:r>
-      <w:r>
-        <w:rPr>
-          <w:rFonts w:ascii="Arial" w:hAnsi="Arial" w:cs="Arial"/>
-        </w:rPr>
-        <w:t>d using the Arduino Uno headers provided for you on the kit.</w:t>
-      </w:r>
-    </w:p>
-    <w:p>
-      <w:pPr>
-        <w:pStyle w:val="NormalWeb"/>
-        <w:rPr>
-          <w:rFonts w:ascii="Arial" w:hAnsi="Arial" w:cs="Arial"/>
-          <w:lang w:eastAsia="ja-JP"/>
-        </w:rPr>
-      </w:pPr>
-      <w:proofErr w:type="gramStart"/>
-      <w:r>
-        <w:rPr>
-          <w:rFonts w:ascii="Arial" w:hAnsi="Arial" w:cs="Arial" w:hint="eastAsia"/>
-          <w:lang w:eastAsia="ja-JP"/>
-        </w:rPr>
-        <w:t>S</w:t>
-      </w:r>
-      <w:r>
-        <w:rPr>
-          <w:rFonts w:ascii="Arial" w:hAnsi="Arial" w:cs="Arial"/>
-          <w:lang w:eastAsia="ja-JP"/>
-        </w:rPr>
-        <w:t>o</w:t>
-      </w:r>
-      <w:proofErr w:type="gramEnd"/>
-      <w:r>
-        <w:rPr>
-          <w:rFonts w:ascii="Arial" w:hAnsi="Arial" w:cs="Arial"/>
-          <w:lang w:eastAsia="ja-JP"/>
-        </w:rPr>
-        <w:t xml:space="preserve"> let’s get started! </w:t>
-      </w:r>
-      <w:proofErr w:type="spellStart"/>
-      <w:proofErr w:type="gramStart"/>
-      <w:r>
-        <w:rPr>
-          <w:rFonts w:ascii="Arial" w:hAnsi="Arial" w:cs="Arial"/>
-          <w:lang w:eastAsia="ja-JP"/>
-        </w:rPr>
-        <w:t>Lets</w:t>
-      </w:r>
-      <w:proofErr w:type="spellEnd"/>
-      <w:proofErr w:type="gramEnd"/>
-      <w:r>
-        <w:rPr>
-          <w:rFonts w:ascii="Arial" w:hAnsi="Arial" w:cs="Arial"/>
-          <w:lang w:eastAsia="ja-JP"/>
-        </w:rPr>
-        <w:t xml:space="preserve"> create a new project, I’ll call that Basic Thermistor.</w:t>
-      </w:r>
-    </w:p>
-    <w:p>
-      <w:pPr>
-        <w:pStyle w:val="NormalWeb"/>
-        <w:rPr>
-          <w:rFonts w:ascii="Arial" w:hAnsi="Arial" w:cs="Arial"/>
-          <w:lang w:eastAsia="ja-JP"/>
-        </w:rPr>
-      </w:pPr>
-      <w:r>
-        <w:rPr>
-          <w:rFonts w:ascii="Arial" w:hAnsi="Arial" w:cs="Arial"/>
-          <w:lang w:eastAsia="ja-JP"/>
-        </w:rPr>
-        <w:t xml:space="preserve">Drop the </w:t>
-      </w:r>
-      <w:proofErr w:type="spellStart"/>
-      <w:r>
-        <w:rPr>
-          <w:rFonts w:ascii="Arial" w:hAnsi="Arial" w:cs="Arial"/>
-          <w:lang w:eastAsia="ja-JP"/>
-        </w:rPr>
-        <w:t>uart</w:t>
-      </w:r>
-      <w:proofErr w:type="spellEnd"/>
-    </w:p>
-    <w:p>
-      <w:pPr>
-        <w:pStyle w:val="NormalWeb"/>
-        <w:rPr>
-          <w:rFonts w:ascii="Arial" w:hAnsi="Arial" w:cs="Arial"/>
-          <w:lang w:eastAsia="ja-JP"/>
-        </w:rPr>
-      </w:pPr>
-      <w:r>
-        <w:rPr>
-          <w:rFonts w:ascii="Arial" w:hAnsi="Arial" w:cs="Arial"/>
-          <w:lang w:eastAsia="ja-JP"/>
-        </w:rPr>
-        <w:t>Look at the shield schematic.</w:t>
-      </w:r>
-    </w:p>
-    <w:p>
-      <w:pPr>
-        <w:pStyle w:val="NormalWeb"/>
-        <w:rPr>
-          <w:rFonts w:ascii="Arial" w:hAnsi="Arial" w:cs="Arial"/>
-          <w:lang w:eastAsia="ja-JP"/>
-        </w:rPr>
-      </w:pPr>
-      <w:r>
-        <w:rPr>
-          <w:rFonts w:ascii="Arial" w:hAnsi="Arial" w:cs="Arial"/>
-          <w:lang w:eastAsia="ja-JP"/>
-        </w:rPr>
-        <w:t xml:space="preserve">Drop the </w:t>
-      </w:r>
-      <w:proofErr w:type="spellStart"/>
-      <w:r>
-        <w:rPr>
-          <w:rFonts w:ascii="Arial" w:hAnsi="Arial" w:cs="Arial"/>
-          <w:lang w:eastAsia="ja-JP"/>
-        </w:rPr>
-        <w:t>adc</w:t>
-      </w:r>
-      <w:proofErr w:type="spellEnd"/>
-    </w:p>
-    <w:p>
-      <w:pPr>
-        <w:pStyle w:val="NormalWeb"/>
-        <w:rPr>
-          <w:rFonts w:ascii="Arial" w:hAnsi="Arial" w:cs="Arial"/>
-          <w:lang w:eastAsia="ja-JP"/>
-        </w:rPr>
-      </w:pPr>
-      <w:r>
-        <w:rPr>
-          <w:rFonts w:ascii="Arial" w:hAnsi="Arial" w:cs="Arial"/>
-          <w:lang w:eastAsia="ja-JP"/>
-        </w:rPr>
-        <w:t xml:space="preserve">Drop 4 analog pins… </w:t>
-      </w:r>
-    </w:p>
-    <w:p>
-      <w:pPr>
-        <w:pStyle w:val="NormalWeb"/>
-        <w:rPr>
-          <w:rFonts w:ascii="Arial" w:hAnsi="Arial" w:cs="Arial"/>
-          <w:lang w:eastAsia="ja-JP"/>
-        </w:rPr>
-      </w:pPr>
-      <w:r>
-        <w:rPr>
-          <w:rFonts w:ascii="Arial" w:hAnsi="Arial" w:cs="Arial"/>
-          <w:lang w:eastAsia="ja-JP"/>
-        </w:rPr>
-        <w:t>Explain annotation components</w:t>
-      </w:r>
-    </w:p>
-    <w:p>
-      <w:pPr>
-        <w:pStyle w:val="NormalWeb"/>
-        <w:rPr>
-          <w:rFonts w:ascii="Arial" w:hAnsi="Arial" w:cs="Arial"/>
-          <w:lang w:eastAsia="ja-JP"/>
-        </w:rPr>
-      </w:pPr>
-      <w:r>
-        <w:rPr>
-          <w:rFonts w:ascii="Arial" w:hAnsi="Arial" w:cs="Arial"/>
-          <w:lang w:eastAsia="ja-JP"/>
-        </w:rPr>
-        <w:t>Drop the external element 10K resistor</w:t>
-      </w:r>
-      <w:r>
-        <w:rPr>
-          <w:rFonts w:ascii="Arial" w:hAnsi="Arial" w:cs="Arial"/>
-          <w:lang w:eastAsia="ja-JP"/>
-        </w:rPr>
-        <w:t xml:space="preserve"> and turn off the instance name</w:t>
-      </w:r>
-    </w:p>
-    <w:p>
-      <w:pPr>
-        <w:pStyle w:val="NormalWeb"/>
-        <w:rPr>
-          <w:rFonts w:ascii="Arial" w:hAnsi="Arial" w:cs="Arial"/>
-          <w:lang w:eastAsia="ja-JP"/>
-        </w:rPr>
-      </w:pPr>
-      <w:r>
-        <w:rPr>
-          <w:rFonts w:ascii="Arial" w:hAnsi="Arial" w:cs="Arial"/>
-          <w:lang w:eastAsia="ja-JP"/>
-        </w:rPr>
-        <w:t>Drop the external element thermistor… set to 10K and take off the instance name</w:t>
-      </w:r>
-    </w:p>
-    <w:p>
-      <w:pPr>
-        <w:pStyle w:val="NormalWeb"/>
-        <w:rPr>
-          <w:rFonts w:ascii="Arial" w:hAnsi="Arial" w:cs="Arial"/>
-          <w:lang w:eastAsia="ja-JP"/>
-        </w:rPr>
-      </w:pPr>
-      <w:r>
-        <w:rPr>
-          <w:rFonts w:ascii="Arial" w:hAnsi="Arial" w:cs="Arial"/>
-          <w:lang w:eastAsia="ja-JP"/>
-        </w:rPr>
-        <w:t xml:space="preserve">Thermistor measurement are </w:t>
-      </w:r>
-      <w:proofErr w:type="spellStart"/>
-      <w:r>
-        <w:rPr>
-          <w:rFonts w:ascii="Arial" w:hAnsi="Arial" w:cs="Arial"/>
-          <w:lang w:eastAsia="ja-JP"/>
-        </w:rPr>
-        <w:t>ratiomatic</w:t>
-      </w:r>
-      <w:proofErr w:type="spellEnd"/>
-      <w:r>
-        <w:rPr>
-          <w:rFonts w:ascii="Arial" w:hAnsi="Arial" w:cs="Arial"/>
-          <w:lang w:eastAsia="ja-JP"/>
-        </w:rPr>
-        <w:t xml:space="preserve">… the absolute value of the voltages </w:t>
-      </w:r>
-      <w:proofErr w:type="gramStart"/>
-      <w:r>
-        <w:rPr>
-          <w:rFonts w:ascii="Arial" w:hAnsi="Arial" w:cs="Arial"/>
-          <w:lang w:eastAsia="ja-JP"/>
-        </w:rPr>
-        <w:t>don’t</w:t>
-      </w:r>
-      <w:proofErr w:type="gramEnd"/>
-      <w:r>
-        <w:rPr>
-          <w:rFonts w:ascii="Arial" w:hAnsi="Arial" w:cs="Arial"/>
-          <w:lang w:eastAsia="ja-JP"/>
-        </w:rPr>
-        <w:t xml:space="preserve"> make a difference.   </w:t>
-      </w:r>
-      <w:proofErr w:type="gramStart"/>
-      <w:r>
-        <w:rPr>
-          <w:rFonts w:ascii="Arial" w:hAnsi="Arial" w:cs="Arial"/>
-          <w:lang w:eastAsia="ja-JP"/>
-        </w:rPr>
-        <w:t>In order to</w:t>
-      </w:r>
-      <w:proofErr w:type="gramEnd"/>
-      <w:r>
-        <w:rPr>
-          <w:rFonts w:ascii="Arial" w:hAnsi="Arial" w:cs="Arial"/>
-          <w:lang w:eastAsia="ja-JP"/>
-        </w:rPr>
-        <w:t xml:space="preserve"> make this work you need to “power” the stack of resistors… how do you do that?  </w:t>
-      </w:r>
-      <w:proofErr w:type="spellStart"/>
-      <w:r>
-        <w:rPr>
-          <w:rFonts w:ascii="Arial" w:hAnsi="Arial" w:cs="Arial"/>
-          <w:lang w:eastAsia="ja-JP"/>
-        </w:rPr>
-        <w:t>Well</w:t>
-      </w:r>
-      <w:proofErr w:type="spellEnd"/>
-      <w:r>
-        <w:rPr>
-          <w:rFonts w:ascii="Arial" w:hAnsi="Arial" w:cs="Arial"/>
-          <w:lang w:eastAsia="ja-JP"/>
-        </w:rPr>
-        <w:t xml:space="preserve"> let me show you</w:t>
-      </w:r>
-    </w:p>
-    <w:p>
-      <w:pPr>
-        <w:pStyle w:val="NormalWeb"/>
-        <w:rPr>
-          <w:rFonts w:ascii="Arial" w:hAnsi="Arial" w:cs="Arial"/>
-          <w:lang w:eastAsia="ja-JP"/>
-        </w:rPr>
-      </w:pPr>
-      <w:r>
-        <w:rPr>
-          <w:rFonts w:ascii="Arial" w:hAnsi="Arial" w:cs="Arial"/>
-          <w:lang w:eastAsia="ja-JP"/>
-        </w:rPr>
-        <w:t>Edit the first pin and change the name to A0, turn on the external connection, turn on the digital output and set to high</w:t>
-      </w:r>
-      <w:r>
-        <w:rPr>
-          <w:rFonts w:ascii="Arial" w:hAnsi="Arial" w:cs="Arial"/>
-          <w:lang w:eastAsia="ja-JP"/>
-        </w:rPr>
-        <w:t xml:space="preserve">… what this does is makes it so that this pin is both a digital output … so I can drive a one or a 3.3.v onto it… but at the same time it is also an analog input which can be routed to the differential input on the </w:t>
-      </w:r>
-      <w:proofErr w:type="spellStart"/>
-      <w:r>
-        <w:rPr>
-          <w:rFonts w:ascii="Arial" w:hAnsi="Arial" w:cs="Arial"/>
-          <w:lang w:eastAsia="ja-JP"/>
-        </w:rPr>
-        <w:t>sar</w:t>
-      </w:r>
-      <w:proofErr w:type="spellEnd"/>
-      <w:r>
-        <w:rPr>
-          <w:rFonts w:ascii="Arial" w:hAnsi="Arial" w:cs="Arial"/>
-          <w:lang w:eastAsia="ja-JP"/>
-        </w:rPr>
-        <w:t>.</w:t>
-      </w:r>
-    </w:p>
-    <w:p>
-      <w:pPr>
-        <w:pStyle w:val="NormalWeb"/>
-        <w:rPr>
-          <w:rFonts w:ascii="Arial" w:hAnsi="Arial" w:cs="Arial"/>
-          <w:lang w:eastAsia="ja-JP"/>
-        </w:rPr>
-      </w:pPr>
-      <w:r>
-        <w:rPr>
-          <w:rFonts w:ascii="Arial" w:hAnsi="Arial" w:cs="Arial"/>
-          <w:lang w:eastAsia="ja-JP"/>
-        </w:rPr>
-        <w:t>Edit the last ping and change the name to A3, turn on the external connection and turn on the digital out and set to low</w:t>
-      </w:r>
-    </w:p>
-    <w:p>
-      <w:pPr>
-        <w:pStyle w:val="NormalWeb"/>
-        <w:rPr>
-          <w:rFonts w:ascii="Arial" w:hAnsi="Arial" w:cs="Arial"/>
-          <w:lang w:eastAsia="ja-JP"/>
-        </w:rPr>
-      </w:pPr>
-      <w:r>
-        <w:rPr>
-          <w:rFonts w:ascii="Arial" w:hAnsi="Arial" w:cs="Arial"/>
-          <w:lang w:eastAsia="ja-JP"/>
-        </w:rPr>
-        <w:t>Edit the next pin and turn it to A1 and turn on the external connection</w:t>
-      </w:r>
-    </w:p>
-    <w:p>
-      <w:pPr>
-        <w:pStyle w:val="NormalWeb"/>
-        <w:rPr>
-          <w:rFonts w:ascii="Arial" w:hAnsi="Arial" w:cs="Arial"/>
-          <w:lang w:eastAsia="ja-JP"/>
-        </w:rPr>
-      </w:pPr>
-      <w:r>
-        <w:rPr>
-          <w:rFonts w:ascii="Arial" w:hAnsi="Arial" w:cs="Arial"/>
-          <w:lang w:eastAsia="ja-JP"/>
-        </w:rPr>
-        <w:t>Exit the next pin and turn it to A2 and turn on the external connection</w:t>
-      </w:r>
-    </w:p>
-    <w:p>
-      <w:pPr>
-        <w:pStyle w:val="NormalWeb"/>
-        <w:rPr>
-          <w:rFonts w:ascii="Arial" w:hAnsi="Arial" w:cs="Arial"/>
-          <w:lang w:eastAsia="ja-JP"/>
-        </w:rPr>
-      </w:pPr>
-      <w:r>
-        <w:rPr>
-          <w:rFonts w:ascii="Arial" w:hAnsi="Arial" w:cs="Arial"/>
-          <w:lang w:eastAsia="ja-JP"/>
-        </w:rPr>
-        <w:t>Wire it up</w:t>
-      </w:r>
-    </w:p>
-    <w:p>
-      <w:pPr>
-        <w:pStyle w:val="NormalWeb"/>
-        <w:rPr>
-          <w:rFonts w:ascii="Arial" w:hAnsi="Arial" w:cs="Arial"/>
-          <w:lang w:eastAsia="ja-JP"/>
-        </w:rPr>
-      </w:pPr>
-      <w:r>
-        <w:rPr>
-          <w:rFonts w:ascii="Arial" w:hAnsi="Arial" w:cs="Arial"/>
-          <w:lang w:eastAsia="ja-JP"/>
-        </w:rPr>
-        <w:t>Assign the pin.</w:t>
-      </w:r>
-    </w:p>
-    <w:p>
-      <w:pPr>
-        <w:pStyle w:val="NormalWeb"/>
-        <w:rPr>
-          <w:rFonts w:ascii="Arial" w:hAnsi="Arial" w:cs="Arial"/>
-          <w:lang w:eastAsia="ja-JP"/>
-        </w:rPr>
-      </w:pPr>
-      <w:r>
-        <w:rPr>
-          <w:rFonts w:ascii="Arial" w:hAnsi="Arial" w:cs="Arial"/>
-          <w:lang w:eastAsia="ja-JP"/>
-        </w:rPr>
-        <w:lastRenderedPageBreak/>
-        <w:t xml:space="preserve">Add in </w:t>
-      </w:r>
-    </w:p>
-    <w:p>
-      <w:pPr>
-        <w:pStyle w:val="NormalWeb"/>
-        <w:rPr>
-          <w:rFonts w:ascii="Arial" w:hAnsi="Arial" w:cs="Arial"/>
-          <w:lang w:eastAsia="ja-JP"/>
-        </w:rPr>
-      </w:pPr>
-      <w:r>
-        <w:rPr>
-          <w:rFonts w:ascii="Arial" w:hAnsi="Arial" w:cs="Arial"/>
-          <w:lang w:eastAsia="ja-JP"/>
-        </w:rPr>
-        <w:t xml:space="preserve">Generate </w:t>
-      </w:r>
-      <w:r>
-        <w:rPr>
-          <w:rFonts w:ascii="Arial" w:hAnsi="Arial" w:cs="Arial"/>
-          <w:lang w:eastAsia="ja-JP"/>
-        </w:rPr>
-        <w:t>application</w:t>
-      </w:r>
-    </w:p>
-    <w:p>
-      <w:pPr>
-        <w:pStyle w:val="NormalWeb"/>
-        <w:rPr>
-          <w:rFonts w:ascii="Arial" w:hAnsi="Arial" w:cs="Arial"/>
-          <w:lang w:eastAsia="ja-JP"/>
-        </w:rPr>
-      </w:pPr>
-      <w:r>
-        <w:rPr>
-          <w:rFonts w:ascii="Arial" w:hAnsi="Arial" w:cs="Arial"/>
-          <w:lang w:eastAsia="ja-JP"/>
-        </w:rPr>
-        <w:t xml:space="preserve">What happens if you have a noisy power supply?  Well this whole thing depends on your measurement of the reference resistor and the thermistor being taken with </w:t>
-      </w:r>
-      <w:proofErr w:type="gramStart"/>
-      <w:r>
-        <w:rPr>
-          <w:rFonts w:ascii="Arial" w:hAnsi="Arial" w:cs="Arial"/>
-          <w:lang w:eastAsia="ja-JP"/>
-        </w:rPr>
-        <w:t>exactly the same</w:t>
-      </w:r>
-      <w:proofErr w:type="gramEnd"/>
-      <w:r>
-        <w:rPr>
-          <w:rFonts w:ascii="Arial" w:hAnsi="Arial" w:cs="Arial"/>
-          <w:lang w:eastAsia="ja-JP"/>
-        </w:rPr>
-        <w:t xml:space="preserve"> input voltage.</w:t>
-      </w:r>
-    </w:p>
-    <w:p>
-      <w:pPr>
-        <w:pStyle w:val="NormalWeb"/>
-        <w:rPr>
-          <w:rFonts w:ascii="Arial" w:hAnsi="Arial" w:cs="Arial"/>
-          <w:lang w:eastAsia="ja-JP"/>
-        </w:rPr>
-      </w:pPr>
-      <w:r>
-        <w:rPr>
-          <w:rFonts w:ascii="Arial" w:hAnsi="Arial" w:cs="Arial"/>
-          <w:lang w:eastAsia="ja-JP"/>
-        </w:rPr>
-        <w:t xml:space="preserve">Copy the </w:t>
-      </w:r>
-      <w:proofErr w:type="spellStart"/>
-      <w:r>
-        <w:rPr>
-          <w:rFonts w:ascii="Arial" w:hAnsi="Arial" w:cs="Arial"/>
-          <w:lang w:eastAsia="ja-JP"/>
-        </w:rPr>
-        <w:t>the</w:t>
-      </w:r>
-      <w:proofErr w:type="spellEnd"/>
-      <w:r>
-        <w:rPr>
-          <w:rFonts w:ascii="Arial" w:hAnsi="Arial" w:cs="Arial"/>
-          <w:lang w:eastAsia="ja-JP"/>
-        </w:rPr>
-        <w:t xml:space="preserve"> project and then paste it.</w:t>
-      </w:r>
-    </w:p>
-    <w:p>
-      <w:pPr>
-        <w:pStyle w:val="NormalWeb"/>
-        <w:rPr>
-          <w:rFonts w:ascii="Arial" w:hAnsi="Arial" w:cs="Arial"/>
-          <w:lang w:eastAsia="ja-JP"/>
-        </w:rPr>
-      </w:pPr>
-      <w:r>
-        <w:rPr>
-          <w:rFonts w:ascii="Arial" w:hAnsi="Arial" w:cs="Arial"/>
-          <w:lang w:eastAsia="ja-JP"/>
-        </w:rPr>
-        <w:t>Rename it to 2—6-ADC_OPAMP_VREF</w:t>
-      </w:r>
-    </w:p>
-    <w:p>
-      <w:pPr>
-        <w:pStyle w:val="NormalWeb"/>
-        <w:rPr>
-          <w:rFonts w:ascii="Arial" w:hAnsi="Arial" w:cs="Arial"/>
-          <w:lang w:eastAsia="ja-JP"/>
-        </w:rPr>
-      </w:pPr>
-      <w:r>
-        <w:rPr>
-          <w:rFonts w:ascii="Arial" w:hAnsi="Arial" w:cs="Arial"/>
-          <w:lang w:eastAsia="ja-JP"/>
-        </w:rPr>
-        <w:t>Change A0 back to just an analog pin.  Fix the external component wire</w:t>
-      </w:r>
-    </w:p>
-    <w:p>
-      <w:pPr>
-        <w:pStyle w:val="NormalWeb"/>
-        <w:rPr>
-          <w:rFonts w:ascii="Arial" w:hAnsi="Arial" w:cs="Arial"/>
-          <w:lang w:eastAsia="ja-JP"/>
-        </w:rPr>
-      </w:pPr>
-      <w:r>
-        <w:rPr>
-          <w:rFonts w:ascii="Arial" w:hAnsi="Arial" w:cs="Arial"/>
-          <w:lang w:eastAsia="ja-JP"/>
-        </w:rPr>
-        <w:t xml:space="preserve">Add the </w:t>
-      </w:r>
-      <w:proofErr w:type="spellStart"/>
-      <w:r>
-        <w:rPr>
-          <w:rFonts w:ascii="Arial" w:hAnsi="Arial" w:cs="Arial"/>
-          <w:lang w:eastAsia="ja-JP"/>
-        </w:rPr>
-        <w:t>vref</w:t>
-      </w:r>
-      <w:proofErr w:type="spellEnd"/>
-      <w:r>
-        <w:rPr>
-          <w:rFonts w:ascii="Arial" w:hAnsi="Arial" w:cs="Arial"/>
-          <w:lang w:eastAsia="ja-JP"/>
-        </w:rPr>
-        <w:t xml:space="preserve"> signal to project</w:t>
-      </w:r>
-    </w:p>
-    <w:p>
-      <w:pPr>
-        <w:pStyle w:val="NormalWeb"/>
-        <w:rPr>
-          <w:rFonts w:ascii="Arial" w:hAnsi="Arial" w:cs="Arial"/>
-          <w:lang w:eastAsia="ja-JP"/>
-        </w:rPr>
-      </w:pPr>
-      <w:r>
-        <w:rPr>
-          <w:rFonts w:ascii="Arial" w:hAnsi="Arial" w:cs="Arial"/>
-          <w:lang w:eastAsia="ja-JP"/>
-        </w:rPr>
-        <w:t xml:space="preserve">Add an </w:t>
-      </w:r>
-      <w:proofErr w:type="spellStart"/>
-      <w:r>
-        <w:rPr>
-          <w:rFonts w:ascii="Arial" w:hAnsi="Arial" w:cs="Arial"/>
-          <w:lang w:eastAsia="ja-JP"/>
-        </w:rPr>
-        <w:t>opamp</w:t>
-      </w:r>
-      <w:proofErr w:type="spellEnd"/>
-      <w:r>
-        <w:rPr>
-          <w:rFonts w:ascii="Arial" w:hAnsi="Arial" w:cs="Arial"/>
-          <w:lang w:eastAsia="ja-JP"/>
-        </w:rPr>
-        <w:t xml:space="preserve"> to the project</w:t>
-      </w:r>
-    </w:p>
-    <w:p>
-      <w:pPr>
-        <w:pStyle w:val="NormalWeb"/>
-        <w:rPr>
-          <w:rFonts w:ascii="Arial" w:hAnsi="Arial" w:cs="Arial"/>
-          <w:lang w:eastAsia="ja-JP"/>
-        </w:rPr>
-      </w:pPr>
-      <w:r>
-        <w:rPr>
-          <w:rFonts w:ascii="Arial" w:hAnsi="Arial" w:cs="Arial"/>
-          <w:lang w:eastAsia="ja-JP"/>
-        </w:rPr>
-        <w:t>Make it a follower… also known as an analog buffer and change it to output to pin.</w:t>
-      </w:r>
-    </w:p>
-    <w:p>
-      <w:pPr>
-        <w:pStyle w:val="NormalWeb"/>
-        <w:rPr>
-          <w:rFonts w:ascii="Arial" w:hAnsi="Arial" w:cs="Arial"/>
-          <w:lang w:eastAsia="ja-JP"/>
-        </w:rPr>
-      </w:pPr>
-      <w:r>
-        <w:rPr>
-          <w:rFonts w:ascii="Arial" w:hAnsi="Arial" w:cs="Arial"/>
-          <w:lang w:eastAsia="ja-JP"/>
-        </w:rPr>
-        <w:t>Wire it to A0</w:t>
-      </w:r>
-      <w:r>
-        <w:rPr>
-          <w:rFonts w:ascii="Arial" w:hAnsi="Arial" w:cs="Arial"/>
-          <w:lang w:eastAsia="ja-JP"/>
-        </w:rPr>
-        <w:tab/>
-      </w:r>
-    </w:p>
-    <w:p>
-      <w:pPr>
-        <w:pStyle w:val="NormalWeb"/>
-        <w:rPr>
-          <w:rFonts w:ascii="Arial" w:hAnsi="Arial" w:cs="Arial"/>
-          <w:lang w:eastAsia="ja-JP"/>
-        </w:rPr>
-      </w:pPr>
-      <w:r>
-        <w:rPr>
-          <w:rFonts w:ascii="Arial" w:hAnsi="Arial" w:cs="Arial"/>
-          <w:lang w:eastAsia="ja-JP"/>
-        </w:rPr>
-        <w:t xml:space="preserve">Change the </w:t>
-      </w:r>
-      <w:proofErr w:type="spellStart"/>
-      <w:r>
-        <w:rPr>
-          <w:rFonts w:ascii="Arial" w:hAnsi="Arial" w:cs="Arial"/>
-          <w:lang w:eastAsia="ja-JP"/>
-        </w:rPr>
-        <w:t>adc</w:t>
-      </w:r>
-      <w:proofErr w:type="spellEnd"/>
-      <w:r>
-        <w:rPr>
-          <w:rFonts w:ascii="Arial" w:hAnsi="Arial" w:cs="Arial"/>
-          <w:lang w:eastAsia="ja-JP"/>
-        </w:rPr>
-        <w:t xml:space="preserve"> </w:t>
-      </w:r>
-      <w:proofErr w:type="spellStart"/>
-      <w:r>
-        <w:rPr>
-          <w:rFonts w:ascii="Arial" w:hAnsi="Arial" w:cs="Arial"/>
-          <w:lang w:eastAsia="ja-JP"/>
-        </w:rPr>
-        <w:t>vref</w:t>
-      </w:r>
-      <w:proofErr w:type="spellEnd"/>
-      <w:r>
-        <w:rPr>
-          <w:rFonts w:ascii="Arial" w:hAnsi="Arial" w:cs="Arial"/>
-          <w:lang w:eastAsia="ja-JP"/>
-        </w:rPr>
-        <w:t xml:space="preserve"> setting to be the system bandgap</w:t>
-      </w:r>
-    </w:p>
-    <w:p>
-      <w:pPr>
-        <w:pStyle w:val="NormalWeb"/>
-        <w:rPr>
-          <w:rFonts w:ascii="Arial" w:hAnsi="Arial" w:cs="Arial"/>
-          <w:lang w:eastAsia="ja-JP"/>
-        </w:rPr>
-      </w:pPr>
-      <w:r>
-        <w:rPr>
-          <w:rFonts w:ascii="Arial" w:hAnsi="Arial" w:cs="Arial"/>
-          <w:lang w:eastAsia="ja-JP"/>
-        </w:rPr>
-        <w:t xml:space="preserve">Edit the firmware to start the </w:t>
-      </w:r>
-      <w:proofErr w:type="spellStart"/>
-      <w:r>
-        <w:rPr>
-          <w:rFonts w:ascii="Arial" w:hAnsi="Arial" w:cs="Arial"/>
-          <w:lang w:eastAsia="ja-JP"/>
-        </w:rPr>
-        <w:t>op_amp</w:t>
-      </w:r>
-      <w:proofErr w:type="spellEnd"/>
-    </w:p>
-    <w:p>
-      <w:pPr>
-        <w:pStyle w:val="NormalWeb"/>
-        <w:rPr>
-          <w:rFonts w:ascii="Arial" w:hAnsi="Arial" w:cs="Arial"/>
-          <w:lang w:eastAsia="ja-JP"/>
-        </w:rPr>
-      </w:pPr>
-      <w:r>
-        <w:rPr>
-          <w:rFonts w:ascii="Arial" w:hAnsi="Arial" w:cs="Arial"/>
-          <w:lang w:eastAsia="ja-JP"/>
-        </w:rPr>
-        <w:t>Program it.</w:t>
-      </w:r>
-    </w:p>
-    <w:p>
-      <w:pPr>
-        <w:pStyle w:val="NormalWeb"/>
-        <w:rPr>
-          <w:rFonts w:ascii="Arial" w:hAnsi="Arial" w:cs="Arial"/>
-          <w:lang w:eastAsia="ja-JP"/>
-        </w:rPr>
-      </w:pPr>
     </w:p>
     <w:p>
       <w:pPr>

--- a/Scripts/P6-2-6-ADC-OPAMP-REF.docx
+++ b/Scripts/P6-2-6-ADC-OPAMP-REF.docx
@@ -1,6 +1,6 @@
 
 <file path=word/document.xml><?xml version="1.0" encoding="utf-8"?>
-<w:document xmlns:wpc="http://schemas.microsoft.com/office/word/2010/wordprocessingCanvas" xmlns:mo="http://schemas.microsoft.com/office/mac/office/2008/main" xmlns:mc="http://schemas.openxmlformats.org/markup-compatibility/2006" xmlns:mv="urn:schemas-microsoft-com:mac:vml" xmlns:o="urn:schemas-microsoft-com:office:office" xmlns:r="http://schemas.openxmlformats.org/officeDocument/2006/relationships" xmlns:m="http://schemas.openxmlformats.org/officeDocument/2006/math" xmlns:v="urn:schemas-microsoft-com:vml" xmlns:wp14="http://schemas.microsoft.com/office/word/2010/wordprocessingDrawing" xmlns:wp="http://schemas.openxmlformats.org/drawingml/2006/wordprocessingDrawing" xmlns:w10="urn:schemas-microsoft-com:office:word" xmlns:w="http://schemas.openxmlformats.org/wordprocessingml/2006/main" xmlns:w14="http://schemas.microsoft.com/office/word/2010/wordml" xmlns:w15="http://schemas.microsoft.com/office/word/2012/wordml" xmlns:wpg="http://schemas.microsoft.com/office/word/2010/wordprocessingGroup" xmlns:wpi="http://schemas.microsoft.com/office/word/2010/wordprocessingInk" xmlns:wne="http://schemas.microsoft.com/office/word/2006/wordml" xmlns:wps="http://schemas.microsoft.com/office/word/2010/wordprocessingShape" mc:Ignorable="w14 w15 wp14">
+<w:document xmlns:wpc="http://schemas.microsoft.com/office/word/2010/wordprocessingCanvas" xmlns:cx="http://schemas.microsoft.com/office/drawing/2014/chartex" xmlns:cx1="http://schemas.microsoft.com/office/drawing/2015/9/8/chartex" xmlns:cx2="http://schemas.microsoft.com/office/drawing/2015/10/21/chartex" xmlns:cx3="http://schemas.microsoft.com/office/drawing/2016/5/9/chartex" xmlns:cx4="http://schemas.microsoft.com/office/drawing/2016/5/10/chartex" xmlns:cx5="http://schemas.microsoft.com/office/drawing/2016/5/11/chartex" xmlns:cx6="http://schemas.microsoft.com/office/drawing/2016/5/12/chartex" xmlns:cx7="http://schemas.microsoft.com/office/drawing/2016/5/13/chartex" xmlns:cx8="http://schemas.microsoft.com/office/drawing/2016/5/14/chartex" xmlns:mc="http://schemas.openxmlformats.org/markup-compatibility/2006" xmlns:aink="http://schemas.microsoft.com/office/drawing/2016/ink" xmlns:am3d="http://schemas.microsoft.com/office/drawing/2017/model3d" xmlns:o="urn:schemas-microsoft-com:office:office" xmlns:r="http://schemas.openxmlformats.org/officeDocument/2006/relationships" xmlns:m="http://schemas.openxmlformats.org/officeDocument/2006/math" xmlns:v="urn:schemas-microsoft-com:vml" xmlns:wp14="http://schemas.microsoft.com/office/word/2010/wordprocessingDrawing" xmlns:wp="http://schemas.openxmlformats.org/drawingml/2006/wordprocessingDrawing" xmlns:w10="urn:schemas-microsoft-com:office:word" xmlns:w="http://schemas.openxmlformats.org/wordprocessingml/2006/main" xmlns:w14="http://schemas.microsoft.com/office/word/2010/wordml" xmlns:w15="http://schemas.microsoft.com/office/word/2012/wordml" xmlns:w16cid="http://schemas.microsoft.com/office/word/2016/wordml/cid" xmlns:w16se="http://schemas.microsoft.com/office/word/2015/wordml/symex" xmlns:wpg="http://schemas.microsoft.com/office/word/2010/wordprocessingGroup" xmlns:wpi="http://schemas.microsoft.com/office/word/2010/wordprocessingInk" xmlns:wne="http://schemas.microsoft.com/office/word/2006/wordml" xmlns:wps="http://schemas.microsoft.com/office/word/2010/wordprocessingShape" mc:Ignorable="w14 w15 w16se w16cid wp14">
   <w:body>
     <w:p>
       <w:pPr>
@@ -35,19 +35,11 @@
         </w:rPr>
         <w:t xml:space="preserve">Welcome back to Cypress Academy, </w:t>
       </w:r>
-      <w:proofErr w:type="spellStart"/>
-      <w:r>
-        <w:rPr>
-          <w:rFonts w:ascii="Arial" w:hAnsi="Arial" w:cs="Arial"/>
-        </w:rPr>
-        <w:t>PSoC</w:t>
-      </w:r>
-      <w:proofErr w:type="spellEnd"/>
-      <w:r>
-        <w:rPr>
-          <w:rFonts w:ascii="Arial" w:hAnsi="Arial" w:cs="Arial"/>
-        </w:rPr>
-        <w:t xml:space="preserve"> 6 </w:t>
+      <w:r>
+        <w:rPr>
+          <w:rFonts w:ascii="Arial" w:hAnsi="Arial" w:cs="Arial"/>
+        </w:rPr>
+        <w:t xml:space="preserve">PSoC 6 </w:t>
       </w:r>
       <w:r>
         <w:rPr>
@@ -59,58 +51,50 @@
         <w:rPr>
           <w:rFonts w:ascii="Arial" w:hAnsi="Arial" w:cs="Arial"/>
         </w:rPr>
-        <w:t xml:space="preserve">In this </w:t>
-      </w:r>
-      <w:proofErr w:type="gramStart"/>
-      <w:r>
-        <w:rPr>
-          <w:rFonts w:ascii="Arial" w:hAnsi="Arial" w:cs="Arial"/>
-        </w:rPr>
-        <w:t>video</w:t>
-      </w:r>
-      <w:proofErr w:type="gramEnd"/>
-      <w:r>
-        <w:rPr>
-          <w:rFonts w:ascii="Arial" w:hAnsi="Arial" w:cs="Arial"/>
-        </w:rPr>
-        <w:t xml:space="preserve"> I am going to show you how to use some of the analog features of the </w:t>
-      </w:r>
-      <w:proofErr w:type="spellStart"/>
-      <w:r>
-        <w:rPr>
-          <w:rFonts w:ascii="Arial" w:hAnsi="Arial" w:cs="Arial"/>
-        </w:rPr>
-        <w:t>PSoCC</w:t>
-      </w:r>
-      <w:proofErr w:type="spellEnd"/>
-      <w:r>
-        <w:rPr>
-          <w:rFonts w:ascii="Arial" w:hAnsi="Arial" w:cs="Arial"/>
-        </w:rPr>
-        <w:t xml:space="preserve"> 6.  </w:t>
-      </w:r>
-      <w:proofErr w:type="gramStart"/>
-      <w:r>
-        <w:rPr>
-          <w:rFonts w:ascii="Arial" w:hAnsi="Arial" w:cs="Arial"/>
-        </w:rPr>
-        <w:t>Specifically</w:t>
-      </w:r>
-      <w:proofErr w:type="gramEnd"/>
-      <w:r>
-        <w:rPr>
-          <w:rFonts w:ascii="Arial" w:hAnsi="Arial" w:cs="Arial"/>
-        </w:rPr>
-        <w:t xml:space="preserve"> the SAR ADC, the voltage reference and the </w:t>
-      </w:r>
-      <w:proofErr w:type="spellStart"/>
-      <w:r>
-        <w:rPr>
-          <w:rFonts w:ascii="Arial" w:hAnsi="Arial" w:cs="Arial"/>
-        </w:rPr>
-        <w:t>OpAMP</w:t>
-      </w:r>
-      <w:proofErr w:type="spellEnd"/>
+        <w:t>In this video I am going to show you how to use some of</w:t>
+      </w:r>
+      <w:r>
+        <w:rPr>
+          <w:rFonts w:ascii="Arial" w:hAnsi="Arial" w:cs="Arial"/>
+        </w:rPr>
+        <w:t xml:space="preserve"> the analog features of the PSo</w:t>
+      </w:r>
+      <w:r>
+        <w:rPr>
+          <w:rFonts w:ascii="Arial" w:hAnsi="Arial" w:cs="Arial"/>
+        </w:rPr>
+        <w:t>C 6.  Specifically</w:t>
+      </w:r>
+      <w:r>
+        <w:rPr>
+          <w:rFonts w:ascii="Arial" w:hAnsi="Arial" w:cs="Arial"/>
+        </w:rPr>
+        <w:t>,</w:t>
+      </w:r>
+      <w:r>
+        <w:rPr>
+          <w:rFonts w:ascii="Arial" w:hAnsi="Arial" w:cs="Arial"/>
+        </w:rPr>
+        <w:t xml:space="preserve"> the SAR ADC, the voltage reference</w:t>
+      </w:r>
+      <w:r>
+        <w:rPr>
+          <w:rFonts w:ascii="Arial" w:hAnsi="Arial" w:cs="Arial"/>
+        </w:rPr>
+        <w:t>,</w:t>
+      </w:r>
+      <w:r>
+        <w:rPr>
+          <w:rFonts w:ascii="Arial" w:hAnsi="Arial" w:cs="Arial"/>
+        </w:rPr>
+        <w:t xml:space="preserve"> and the OpA</w:t>
+      </w:r>
+      <w:r>
+        <w:rPr>
+          <w:rFonts w:ascii="Arial" w:hAnsi="Arial" w:cs="Arial"/>
+        </w:rPr>
+        <w:t>mp</w:t>
+      </w:r>
       <w:r>
         <w:rPr>
           <w:rFonts w:ascii="Arial" w:hAnsi="Arial" w:cs="Arial"/>
@@ -147,41 +131,43 @@
         <w:rPr>
           <w:rFonts w:ascii="Arial" w:hAnsi="Arial" w:cs="Arial"/>
         </w:rPr>
-        <w:t xml:space="preserve">signal for an input to the </w:t>
-      </w:r>
-      <w:proofErr w:type="spellStart"/>
-      <w:r>
-        <w:rPr>
-          <w:rFonts w:ascii="Arial" w:hAnsi="Arial" w:cs="Arial"/>
-        </w:rPr>
-        <w:t>PSoC</w:t>
-      </w:r>
-      <w:proofErr w:type="spellEnd"/>
-      <w:r>
-        <w:rPr>
-          <w:rFonts w:ascii="Arial" w:hAnsi="Arial" w:cs="Arial"/>
-        </w:rPr>
-        <w:t xml:space="preserve"> 6</w:t>
-      </w:r>
-      <w:r>
-        <w:rPr>
-          <w:rFonts w:ascii="Arial" w:hAnsi="Arial" w:cs="Arial"/>
-        </w:rPr>
-        <w:t xml:space="preserve">.  Conveniently enough, On the CY8CKIT-028-EPD </w:t>
-      </w:r>
-      <w:proofErr w:type="spellStart"/>
-      <w:r>
-        <w:rPr>
-          <w:rFonts w:ascii="Arial" w:hAnsi="Arial" w:cs="Arial"/>
-        </w:rPr>
-        <w:t>EInk</w:t>
-      </w:r>
-      <w:proofErr w:type="spellEnd"/>
-      <w:r>
-        <w:rPr>
-          <w:rFonts w:ascii="Arial" w:hAnsi="Arial" w:cs="Arial"/>
-        </w:rPr>
-        <w:t xml:space="preserve"> shield that came with your CY8CKIT-062-BLE there i</w:t>
+        <w:t>signal for an input to the PSoC 6</w:t>
+      </w:r>
+      <w:r>
+        <w:rPr>
+          <w:rFonts w:ascii="Arial" w:hAnsi="Arial" w:cs="Arial"/>
+        </w:rPr>
+        <w:t>.  Conveniently enough, o</w:t>
+      </w:r>
+      <w:r>
+        <w:rPr>
+          <w:rFonts w:ascii="Arial" w:hAnsi="Arial" w:cs="Arial"/>
+        </w:rPr>
+        <w:t>n the CY8CKIT-028-EPD E</w:t>
+      </w:r>
+      <w:r>
+        <w:rPr>
+          <w:rFonts w:ascii="Arial" w:hAnsi="Arial" w:cs="Arial"/>
+        </w:rPr>
+        <w:t>-</w:t>
+      </w:r>
+      <w:r>
+        <w:rPr>
+          <w:rFonts w:ascii="Arial" w:hAnsi="Arial" w:cs="Arial"/>
+        </w:rPr>
+        <w:t xml:space="preserve">Ink shield that came with your CY8CKIT-062-BLE </w:t>
+      </w:r>
+      <w:r>
+        <w:rPr>
+          <w:rFonts w:ascii="Arial" w:hAnsi="Arial" w:cs="Arial"/>
+        </w:rPr>
+        <w:t xml:space="preserve">kit </w:t>
+      </w:r>
+      <w:r>
+        <w:rPr>
+          <w:rFonts w:ascii="Arial" w:hAnsi="Arial" w:cs="Arial"/>
+        </w:rPr>
+        <w:t>there i</w:t>
       </w:r>
       <w:r>
         <w:rPr>
@@ -204,20 +190,97 @@
           <w:lang w:eastAsia="ja-JP"/>
         </w:rPr>
       </w:pPr>
+      <w:r>
+        <w:rPr>
+          <w:rFonts w:ascii="Arial" w:hAnsi="Arial" w:cs="Arial" w:hint="eastAsia"/>
+          <w:lang w:eastAsia="ja-JP"/>
+        </w:rPr>
+        <w:t>S</w:t>
+      </w:r>
+      <w:r>
+        <w:rPr>
+          <w:rFonts w:ascii="Arial" w:hAnsi="Arial" w:cs="Arial"/>
+          <w:lang w:eastAsia="ja-JP"/>
+        </w:rPr>
+        <w:t>o</w:t>
+      </w:r>
+      <w:r>
+        <w:rPr>
+          <w:rFonts w:ascii="Arial" w:hAnsi="Arial" w:cs="Arial"/>
+          <w:lang w:eastAsia="ja-JP"/>
+        </w:rPr>
+        <w:t>,</w:t>
+      </w:r>
+      <w:r>
+        <w:rPr>
+          <w:rFonts w:ascii="Arial" w:hAnsi="Arial" w:cs="Arial"/>
+          <w:lang w:eastAsia="ja-JP"/>
+        </w:rPr>
+        <w:t xml:space="preserve"> let’s get started! C</w:t>
+      </w:r>
+      <w:r>
+        <w:rPr>
+          <w:rFonts w:ascii="Arial" w:hAnsi="Arial" w:cs="Arial"/>
+          <w:lang w:eastAsia="ja-JP"/>
+        </w:rPr>
+        <w:t>reate a new project, I’ll call</w:t>
+      </w:r>
+      <w:r>
+        <w:rPr>
+          <w:rFonts w:ascii="Arial" w:hAnsi="Arial" w:cs="Arial"/>
+          <w:lang w:eastAsia="ja-JP"/>
+        </w:rPr>
+        <w:t xml:space="preserve"> it 2-6-ADC</w:t>
+      </w:r>
+      <w:r>
+        <w:rPr>
+          <w:rFonts w:ascii="Arial" w:hAnsi="Arial" w:cs="Arial"/>
+          <w:lang w:eastAsia="ja-JP"/>
+        </w:rPr>
+        <w:t>.</w:t>
+      </w:r>
+      <w:r>
+        <w:rPr>
+          <w:rFonts w:ascii="Arial" w:hAnsi="Arial" w:cs="Arial"/>
+          <w:lang w:eastAsia="ja-JP"/>
+        </w:rPr>
+        <w:t xml:space="preserve">  For this project I want to read the voltages of the thermistor circuit using the ADC and then convert </w:t>
+      </w:r>
+      <w:r>
+        <w:rPr>
+          <w:rFonts w:ascii="Arial" w:hAnsi="Arial" w:cs="Arial"/>
+          <w:lang w:eastAsia="ja-JP"/>
+        </w:rPr>
+        <w:t>those reading</w:t>
+      </w:r>
+      <w:r>
+        <w:rPr>
+          <w:rFonts w:ascii="Arial" w:hAnsi="Arial" w:cs="Arial"/>
+          <w:lang w:eastAsia="ja-JP"/>
+        </w:rPr>
+        <w:t>s</w:t>
+      </w:r>
+      <w:r>
+        <w:rPr>
+          <w:rFonts w:ascii="Arial" w:hAnsi="Arial" w:cs="Arial"/>
+          <w:lang w:eastAsia="ja-JP"/>
+        </w:rPr>
+        <w:t xml:space="preserve"> into a</w:t>
+      </w:r>
+      <w:r>
+        <w:rPr>
+          <w:rFonts w:ascii="Arial" w:hAnsi="Arial" w:cs="Arial"/>
+          <w:lang w:eastAsia="ja-JP"/>
+        </w:rPr>
+        <w:t xml:space="preserve"> temperature and finally print </w:t>
+      </w:r>
       <w:proofErr w:type="gramStart"/>
       <w:r>
         <w:rPr>
-          <w:rFonts w:ascii="Arial" w:hAnsi="Arial" w:cs="Arial" w:hint="eastAsia"/>
-          <w:lang w:eastAsia="ja-JP"/>
-        </w:rPr>
-        <w:t>S</w:t>
-      </w:r>
-      <w:r>
-        <w:rPr>
-          <w:rFonts w:ascii="Arial" w:hAnsi="Arial" w:cs="Arial"/>
-          <w:lang w:eastAsia="ja-JP"/>
-        </w:rPr>
-        <w:t>o</w:t>
+          <w:rFonts w:ascii="Arial" w:hAnsi="Arial" w:cs="Arial"/>
+          <w:lang w:eastAsia="ja-JP"/>
+        </w:rPr>
+        <w:t>all of</w:t>
       </w:r>
       <w:proofErr w:type="gramEnd"/>
       <w:r>
@@ -225,72 +288,7 @@
           <w:rFonts w:ascii="Arial" w:hAnsi="Arial" w:cs="Arial"/>
           <w:lang w:eastAsia="ja-JP"/>
         </w:rPr>
-        <w:t xml:space="preserve"> let’s get started! C</w:t>
-      </w:r>
-      <w:r>
-        <w:rPr>
-          <w:rFonts w:ascii="Arial" w:hAnsi="Arial" w:cs="Arial"/>
-          <w:lang w:eastAsia="ja-JP"/>
-        </w:rPr>
-        <w:t>reate a new project, I’ll call</w:t>
-      </w:r>
-      <w:r>
-        <w:rPr>
-          <w:rFonts w:ascii="Arial" w:hAnsi="Arial" w:cs="Arial"/>
-          <w:lang w:eastAsia="ja-JP"/>
-        </w:rPr>
-        <w:t xml:space="preserve"> it 2-6-ADC</w:t>
-      </w:r>
-      <w:r>
-        <w:rPr>
-          <w:rFonts w:ascii="Arial" w:hAnsi="Arial" w:cs="Arial"/>
-          <w:lang w:eastAsia="ja-JP"/>
-        </w:rPr>
-        <w:t>.</w:t>
-      </w:r>
-      <w:r>
-        <w:rPr>
-          <w:rFonts w:ascii="Arial" w:hAnsi="Arial" w:cs="Arial"/>
-          <w:lang w:eastAsia="ja-JP"/>
-        </w:rPr>
-        <w:t xml:space="preserve">  For this </w:t>
-      </w:r>
-      <w:proofErr w:type="gramStart"/>
-      <w:r>
-        <w:rPr>
-          <w:rFonts w:ascii="Arial" w:hAnsi="Arial" w:cs="Arial"/>
-          <w:lang w:eastAsia="ja-JP"/>
-        </w:rPr>
-        <w:t>project</w:t>
-      </w:r>
-      <w:proofErr w:type="gramEnd"/>
-      <w:r>
-        <w:rPr>
-          <w:rFonts w:ascii="Arial" w:hAnsi="Arial" w:cs="Arial"/>
-          <w:lang w:eastAsia="ja-JP"/>
-        </w:rPr>
-        <w:t xml:space="preserve"> I want to read the voltages of the thermistor circuit using the ADC and then convert </w:t>
-      </w:r>
-      <w:r>
-        <w:rPr>
-          <w:rFonts w:ascii="Arial" w:hAnsi="Arial" w:cs="Arial"/>
-          <w:lang w:eastAsia="ja-JP"/>
-        </w:rPr>
-        <w:t>those reading into a</w:t>
-      </w:r>
-      <w:r>
-        <w:rPr>
-          <w:rFonts w:ascii="Arial" w:hAnsi="Arial" w:cs="Arial"/>
-          <w:lang w:eastAsia="ja-JP"/>
-        </w:rPr>
-        <w:t xml:space="preserve"> temperature and finally print </w:t>
-      </w:r>
-      <w:r>
-        <w:rPr>
-          <w:rFonts w:ascii="Arial" w:hAnsi="Arial" w:cs="Arial"/>
-          <w:lang w:eastAsia="ja-JP"/>
-        </w:rPr>
-        <w:t>all of the data</w:t>
+        <w:t xml:space="preserve"> the data</w:t>
       </w:r>
       <w:r>
         <w:rPr>
@@ -341,7 +339,35 @@
           <w:rFonts w:ascii="Arial" w:hAnsi="Arial" w:cs="Arial"/>
           <w:lang w:eastAsia="ja-JP"/>
         </w:rPr>
-        <w:t xml:space="preserve">If you haven’t used a thermistor before, it is a temperature dependent variable resistor.  In other </w:t>
+        <w:t>If you haven’t used a thermistor before, it is a temperature dependent variable resistor.  In other words</w:t>
+      </w:r>
+      <w:r>
+        <w:rPr>
+          <w:rFonts w:ascii="Arial" w:hAnsi="Arial" w:cs="Arial"/>
+          <w:lang w:eastAsia="ja-JP"/>
+        </w:rPr>
+        <w:t>,</w:t>
+      </w:r>
+      <w:r>
+        <w:rPr>
+          <w:rFonts w:ascii="Arial" w:hAnsi="Arial" w:cs="Arial"/>
+          <w:lang w:eastAsia="ja-JP"/>
+        </w:rPr>
+        <w:t xml:space="preserve"> if you know the current through it, then you can calculate the temperature with a crazy nasty formula</w:t>
+      </w:r>
+      <w:r>
+        <w:rPr>
+          <w:rFonts w:ascii="Arial" w:hAnsi="Arial" w:cs="Arial"/>
+          <w:lang w:eastAsia="ja-JP"/>
+        </w:rPr>
+        <w:t>…. More on that in a minute …</w:t>
+      </w:r>
+      <w:r>
+        <w:rPr>
+          <w:rFonts w:ascii="Arial" w:hAnsi="Arial" w:cs="Arial"/>
+          <w:lang w:eastAsia="ja-JP"/>
+        </w:rPr>
+        <w:t xml:space="preserve">  </w:t>
       </w:r>
       <w:proofErr w:type="gramStart"/>
       <w:r>
@@ -349,7 +375,7 @@
           <w:rFonts w:ascii="Arial" w:hAnsi="Arial" w:cs="Arial"/>
           <w:lang w:eastAsia="ja-JP"/>
         </w:rPr>
-        <w:t>words</w:t>
+        <w:t>In order to</w:t>
       </w:r>
       <w:proofErr w:type="gramEnd"/>
       <w:r>
@@ -357,36 +383,6 @@
           <w:rFonts w:ascii="Arial" w:hAnsi="Arial" w:cs="Arial"/>
           <w:lang w:eastAsia="ja-JP"/>
         </w:rPr>
-        <w:t xml:space="preserve"> if you know the current through it, then you can calculate the temperature with a crazy nasty formula</w:t>
-      </w:r>
-      <w:r>
-        <w:rPr>
-          <w:rFonts w:ascii="Arial" w:hAnsi="Arial" w:cs="Arial"/>
-          <w:lang w:eastAsia="ja-JP"/>
-        </w:rPr>
-        <w:t>…. More on that in a minute …</w:t>
-      </w:r>
-      <w:r>
-        <w:rPr>
-          <w:rFonts w:ascii="Arial" w:hAnsi="Arial" w:cs="Arial"/>
-          <w:lang w:eastAsia="ja-JP"/>
-        </w:rPr>
-        <w:t xml:space="preserve">  </w:t>
-      </w:r>
-      <w:proofErr w:type="gramStart"/>
-      <w:r>
-        <w:rPr>
-          <w:rFonts w:ascii="Arial" w:hAnsi="Arial" w:cs="Arial"/>
-          <w:lang w:eastAsia="ja-JP"/>
-        </w:rPr>
-        <w:t>In order to</w:t>
-      </w:r>
-      <w:proofErr w:type="gramEnd"/>
-      <w:r>
-        <w:rPr>
-          <w:rFonts w:ascii="Arial" w:hAnsi="Arial" w:cs="Arial"/>
-          <w:lang w:eastAsia="ja-JP"/>
-        </w:rPr>
         <w:t xml:space="preserve"> use a </w:t>
       </w:r>
       <w:r>
@@ -429,7 +425,7 @@
           <w:rFonts w:ascii="Arial" w:hAnsi="Arial" w:cs="Arial"/>
           <w:lang w:eastAsia="ja-JP"/>
         </w:rPr>
-        <w:t>%.  Let me show you a picture from the schematic of the e-ink shield schematic.</w:t>
+        <w:t>%.  Let me show you a picture from the e-ink shield schematic.</w:t>
       </w:r>
     </w:p>
     <w:p>
@@ -477,7 +473,6 @@
           <w:lang w:eastAsia="ja-JP"/>
         </w:rPr>
       </w:pPr>
-      <w:proofErr w:type="gramStart"/>
       <w:r>
         <w:rPr>
           <w:rFonts w:ascii="Arial" w:hAnsi="Arial" w:cs="Arial"/>
@@ -485,27 +480,19 @@
         </w:rPr>
         <w:t>Typically</w:t>
       </w:r>
-      <w:proofErr w:type="gramEnd"/>
-      <w:r>
-        <w:rPr>
-          <w:rFonts w:ascii="Arial" w:hAnsi="Arial" w:cs="Arial"/>
-          <w:lang w:eastAsia="ja-JP"/>
-        </w:rPr>
-        <w:t xml:space="preserve"> the best way to do a t</w:t>
-      </w:r>
-      <w:r>
-        <w:rPr>
-          <w:rFonts w:ascii="Arial" w:hAnsi="Arial" w:cs="Arial"/>
-          <w:lang w:eastAsia="ja-JP"/>
-        </w:rPr>
-        <w:t xml:space="preserve">hermistor measurement </w:t>
-      </w:r>
-      <w:r>
-        <w:rPr>
-          <w:rFonts w:ascii="Arial" w:hAnsi="Arial" w:cs="Arial"/>
-          <w:lang w:eastAsia="ja-JP"/>
-        </w:rPr>
-        <w:t>is</w:t>
+      <w:r>
+        <w:rPr>
+          <w:rFonts w:ascii="Arial" w:hAnsi="Arial" w:cs="Arial"/>
+          <w:lang w:eastAsia="ja-JP"/>
+        </w:rPr>
+        <w:t>,</w:t>
+      </w:r>
+      <w:r>
+        <w:rPr>
+          <w:rFonts w:ascii="Arial" w:hAnsi="Arial" w:cs="Arial"/>
+          <w:lang w:eastAsia="ja-JP"/>
+        </w:rPr>
+        <w:t xml:space="preserve"> the best way to do a thermistor measurement is</w:t>
       </w:r>
       <w:r>
         <w:rPr>
@@ -549,35 +536,28 @@
           <w:rFonts w:ascii="Arial" w:hAnsi="Arial" w:cs="Arial"/>
           <w:lang w:eastAsia="ja-JP"/>
         </w:rPr>
-        <w:t xml:space="preserve">… </w:t>
-      </w:r>
-      <w:r>
-        <w:rPr>
-          <w:rFonts w:ascii="Arial" w:hAnsi="Arial" w:cs="Arial"/>
-          <w:lang w:eastAsia="ja-JP"/>
-        </w:rPr>
-        <w:t xml:space="preserve">meaning </w:t>
-      </w:r>
-      <w:r>
-        <w:rPr>
-          <w:rFonts w:ascii="Arial" w:hAnsi="Arial" w:cs="Arial"/>
-          <w:lang w:eastAsia="ja-JP"/>
-        </w:rPr>
-        <w:t xml:space="preserve">the absolute value of the voltages </w:t>
-      </w:r>
-      <w:r>
-        <w:rPr>
-          <w:rFonts w:ascii="Arial" w:hAnsi="Arial" w:cs="Arial"/>
-          <w:lang w:eastAsia="ja-JP"/>
-        </w:rPr>
-        <w:t xml:space="preserve">aren’t important rather, </w:t>
-      </w:r>
-      <w:r>
-        <w:rPr>
-          <w:rFonts w:ascii="Arial" w:hAnsi="Arial" w:cs="Arial"/>
-          <w:lang w:eastAsia="ja-JP"/>
-        </w:rPr>
-        <w:t xml:space="preserve">but the </w:t>
+        <w:t xml:space="preserve">… meaning the absolute value of the voltages </w:t>
+      </w:r>
+      <w:r>
+        <w:rPr>
+          <w:rFonts w:ascii="Arial" w:hAnsi="Arial" w:cs="Arial"/>
+          <w:lang w:eastAsia="ja-JP"/>
+        </w:rPr>
+        <w:t>aren’t important</w:t>
+      </w:r>
+      <w:r>
+        <w:rPr>
+          <w:rFonts w:ascii="Arial" w:hAnsi="Arial" w:cs="Arial"/>
+          <w:lang w:eastAsia="ja-JP"/>
+        </w:rPr>
+        <w:t>. Rather, only</w:t>
+      </w:r>
+      <w:r>
+        <w:rPr>
+          <w:rFonts w:ascii="Arial" w:hAnsi="Arial" w:cs="Arial"/>
+          <w:lang w:eastAsia="ja-JP"/>
+        </w:rPr>
+        <w:t xml:space="preserve"> the </w:t>
       </w:r>
       <w:r>
         <w:rPr>
@@ -591,14 +571,14 @@
           <w:rFonts w:ascii="Arial" w:hAnsi="Arial" w:cs="Arial"/>
           <w:lang w:eastAsia="ja-JP"/>
         </w:rPr>
-        <w:t xml:space="preserve">.  </w:t>
-      </w:r>
-      <w:r>
-        <w:rPr>
-          <w:rFonts w:ascii="Arial" w:hAnsi="Arial" w:cs="Arial"/>
-          <w:lang w:eastAsia="ja-JP"/>
-        </w:rPr>
-        <w:t>This is how you get rid of common mode noise and offset</w:t>
+        <w:t xml:space="preserve"> matters</w:t>
+      </w:r>
+      <w:r>
+        <w:rPr>
+          <w:rFonts w:ascii="Arial" w:hAnsi="Arial" w:cs="Arial"/>
+          <w:lang w:eastAsia="ja-JP"/>
+        </w:rPr>
+        <w:t>.  This is how you get rid of common mode noise and offset</w:t>
       </w:r>
       <w:r>
         <w:rPr>
@@ -626,23 +606,7 @@
           <w:rFonts w:ascii="Arial" w:hAnsi="Arial" w:cs="Arial"/>
           <w:lang w:eastAsia="ja-JP"/>
         </w:rPr>
-        <w:t xml:space="preserve">The SAR ADC in the </w:t>
-      </w:r>
-      <w:proofErr w:type="spellStart"/>
-      <w:r>
-        <w:rPr>
-          <w:rFonts w:ascii="Arial" w:hAnsi="Arial" w:cs="Arial"/>
-          <w:lang w:eastAsia="ja-JP"/>
-        </w:rPr>
-        <w:t>PSoC</w:t>
-      </w:r>
-      <w:proofErr w:type="spellEnd"/>
-      <w:r>
-        <w:rPr>
-          <w:rFonts w:ascii="Arial" w:hAnsi="Arial" w:cs="Arial"/>
-          <w:lang w:eastAsia="ja-JP"/>
-        </w:rPr>
-        <w:t xml:space="preserve"> 6 can be configured to do differential</w:t>
+        <w:t>The SAR ADC in the PSoC 6 can be configured to do differential</w:t>
       </w:r>
       <w:r>
         <w:rPr>
@@ -676,23 +640,26 @@
           <w:lang w:eastAsia="ja-JP"/>
         </w:rPr>
       </w:pPr>
-      <w:proofErr w:type="spellStart"/>
-      <w:proofErr w:type="gramStart"/>
-      <w:r>
-        <w:rPr>
-          <w:rFonts w:ascii="Arial" w:hAnsi="Arial" w:cs="Arial"/>
-          <w:lang w:eastAsia="ja-JP"/>
-        </w:rPr>
-        <w:t>Lets</w:t>
-      </w:r>
-      <w:proofErr w:type="spellEnd"/>
-      <w:proofErr w:type="gramEnd"/>
-      <w:r>
-        <w:rPr>
-          <w:rFonts w:ascii="Arial" w:hAnsi="Arial" w:cs="Arial"/>
-          <w:lang w:eastAsia="ja-JP"/>
-        </w:rPr>
-        <w:t xml:space="preserve"> get to the schematic. </w:t>
+      <w:r>
+        <w:rPr>
+          <w:rFonts w:ascii="Arial" w:hAnsi="Arial" w:cs="Arial"/>
+          <w:lang w:eastAsia="ja-JP"/>
+        </w:rPr>
+        <w:t>Let</w:t>
+      </w:r>
+      <w:r>
+        <w:rPr>
+          <w:rFonts w:ascii="Arial" w:hAnsi="Arial" w:cs="Arial"/>
+          <w:lang w:eastAsia="ja-JP"/>
+        </w:rPr>
+        <w:t>'</w:t>
+      </w:r>
+      <w:r>
+        <w:rPr>
+          <w:rFonts w:ascii="Arial" w:hAnsi="Arial" w:cs="Arial"/>
+          <w:lang w:eastAsia="ja-JP"/>
+        </w:rPr>
+        <w:t xml:space="preserve">s get to the schematic. </w:t>
       </w:r>
     </w:p>
     <w:p>
@@ -717,21 +684,33 @@
         </w:rPr>
         <w:t xml:space="preserve">Drop the </w:t>
       </w:r>
-      <w:proofErr w:type="spellStart"/>
-      <w:r>
-        <w:rPr>
-          <w:rFonts w:ascii="Arial" w:hAnsi="Arial" w:cs="Arial"/>
-          <w:lang w:eastAsia="ja-JP"/>
-        </w:rPr>
-        <w:t>uart</w:t>
-      </w:r>
-      <w:proofErr w:type="spellEnd"/>
-      <w:r>
-        <w:rPr>
-          <w:rFonts w:ascii="Arial" w:hAnsi="Arial" w:cs="Arial"/>
-          <w:lang w:eastAsia="ja-JP"/>
-        </w:rPr>
-        <w:t xml:space="preserve"> onto the schematic next d</w:t>
+      <w:r>
+        <w:rPr>
+          <w:rFonts w:ascii="Arial" w:hAnsi="Arial" w:cs="Arial"/>
+          <w:lang w:eastAsia="ja-JP"/>
+        </w:rPr>
+        <w:t>UART</w:t>
+      </w:r>
+      <w:r>
+        <w:rPr>
+          <w:rFonts w:ascii="Arial" w:hAnsi="Arial" w:cs="Arial"/>
+          <w:lang w:eastAsia="ja-JP"/>
+        </w:rPr>
+        <w:t xml:space="preserve"> onto the schematic</w:t>
+      </w:r>
+      <w:r>
+        <w:rPr>
+          <w:rFonts w:ascii="Arial" w:hAnsi="Arial" w:cs="Arial"/>
+          <w:lang w:eastAsia="ja-JP"/>
+        </w:rPr>
+        <w:t>. N</w:t>
+      </w:r>
+      <w:r>
+        <w:rPr>
+          <w:rFonts w:ascii="Arial" w:hAnsi="Arial" w:cs="Arial"/>
+          <w:lang w:eastAsia="ja-JP"/>
+        </w:rPr>
+        <w:t>ext d</w:t>
       </w:r>
       <w:r>
         <w:rPr>
@@ -740,15 +719,13 @@
         </w:rPr>
         <w:t xml:space="preserve">rop the </w:t>
       </w:r>
-      <w:proofErr w:type="spellStart"/>
-      <w:r>
-        <w:rPr>
-          <w:rFonts w:ascii="Arial" w:hAnsi="Arial" w:cs="Arial"/>
-          <w:lang w:eastAsia="ja-JP"/>
-        </w:rPr>
-        <w:t>adc</w:t>
-      </w:r>
-      <w:proofErr w:type="spellEnd"/>
+      <w:r>
+        <w:rPr>
+          <w:rFonts w:ascii="Arial" w:hAnsi="Arial" w:cs="Arial"/>
+          <w:lang w:eastAsia="ja-JP"/>
+        </w:rPr>
+        <w:t>ADC</w:t>
+      </w:r>
       <w:r>
         <w:rPr>
           <w:rFonts w:ascii="Arial" w:hAnsi="Arial" w:cs="Arial"/>
@@ -786,7 +763,51 @@
           <w:rFonts w:ascii="Arial" w:hAnsi="Arial" w:cs="Arial"/>
           <w:lang w:eastAsia="ja-JP"/>
         </w:rPr>
-        <w:t xml:space="preserve"> the examples that I have </w:t>
+        <w:t xml:space="preserve"> the examples that I have show</w:t>
+      </w:r>
+      <w:r>
+        <w:rPr>
+          <w:rFonts w:ascii="Arial" w:hAnsi="Arial" w:cs="Arial"/>
+          <w:lang w:eastAsia="ja-JP"/>
+        </w:rPr>
+        <w:t>n</w:t>
+      </w:r>
+      <w:r>
+        <w:rPr>
+          <w:rFonts w:ascii="Arial" w:hAnsi="Arial" w:cs="Arial"/>
+          <w:lang w:eastAsia="ja-JP"/>
+        </w:rPr>
+        <w:t xml:space="preserve"> you so far you have added components to your project.  </w:t>
+      </w:r>
+      <w:proofErr w:type="gramStart"/>
+      <w:r>
+        <w:rPr>
+          <w:rFonts w:ascii="Arial" w:hAnsi="Arial" w:cs="Arial"/>
+          <w:lang w:eastAsia="ja-JP"/>
+        </w:rPr>
+        <w:t>All of</w:t>
+      </w:r>
+      <w:proofErr w:type="gramEnd"/>
+      <w:r>
+        <w:rPr>
+          <w:rFonts w:ascii="Arial" w:hAnsi="Arial" w:cs="Arial"/>
+          <w:lang w:eastAsia="ja-JP"/>
+        </w:rPr>
+        <w:t xml:space="preserve"> these components have been INSIDE of the PSoC.   Well just </w:t>
+      </w:r>
+      <w:r>
+        <w:rPr>
+          <w:rFonts w:ascii="Arial" w:hAnsi="Arial" w:cs="Arial"/>
+          <w:lang w:eastAsia="ja-JP"/>
+        </w:rPr>
+        <w:t>like putting a comment in your C</w:t>
+      </w:r>
+      <w:r>
+        <w:rPr>
+          <w:rFonts w:ascii="Arial" w:hAnsi="Arial" w:cs="Arial"/>
+          <w:lang w:eastAsia="ja-JP"/>
+        </w:rPr>
+        <w:t xml:space="preserve">-program … the PSoC Creator team gave you a similar ability in the schematic.  You can add “Off-chip components” sometimes called “annotation </w:t>
       </w:r>
       <w:proofErr w:type="spellStart"/>
       <w:r>
@@ -794,7 +815,7 @@
           <w:rFonts w:ascii="Arial" w:hAnsi="Arial" w:cs="Arial"/>
           <w:lang w:eastAsia="ja-JP"/>
         </w:rPr>
-        <w:t>show</w:t>
+        <w:t>componetns</w:t>
       </w:r>
       <w:proofErr w:type="spellEnd"/>
       <w:r>
@@ -802,7 +823,21 @@
           <w:rFonts w:ascii="Arial" w:hAnsi="Arial" w:cs="Arial"/>
           <w:lang w:eastAsia="ja-JP"/>
         </w:rPr>
-        <w:t xml:space="preserve"> you so far you have added components to your project.  </w:t>
+        <w:t>”.  Th</w:t>
+      </w:r>
+      <w:r>
+        <w:rPr>
+          <w:rFonts w:ascii="Arial" w:hAnsi="Arial" w:cs="Arial"/>
+          <w:lang w:eastAsia="ja-JP"/>
+        </w:rPr>
+        <w:t>e</w:t>
+      </w:r>
+      <w:r>
+        <w:rPr>
+          <w:rFonts w:ascii="Arial" w:hAnsi="Arial" w:cs="Arial"/>
+          <w:lang w:eastAsia="ja-JP"/>
+        </w:rPr>
+        <w:t xml:space="preserve">se components don’t </w:t>
       </w:r>
       <w:proofErr w:type="gramStart"/>
       <w:r>
@@ -810,7 +845,7 @@
           <w:rFonts w:ascii="Arial" w:hAnsi="Arial" w:cs="Arial"/>
           <w:lang w:eastAsia="ja-JP"/>
         </w:rPr>
-        <w:t>All of these</w:t>
+        <w:t>actually DO</w:t>
       </w:r>
       <w:proofErr w:type="gramEnd"/>
       <w:r>
@@ -818,9 +853,8 @@
           <w:rFonts w:ascii="Arial" w:hAnsi="Arial" w:cs="Arial"/>
           <w:lang w:eastAsia="ja-JP"/>
         </w:rPr>
-        <w:t xml:space="preserve"> components have been INSIDE of the </w:t>
-      </w:r>
-      <w:proofErr w:type="spellStart"/>
+        <w:t xml:space="preserve"> anything to your </w:t>
+      </w:r>
       <w:r>
         <w:rPr>
           <w:rFonts w:ascii="Arial" w:hAnsi="Arial" w:cs="Arial"/>
@@ -828,87 +862,6 @@
         </w:rPr>
         <w:t>PSoC</w:t>
       </w:r>
-      <w:proofErr w:type="spellEnd"/>
-      <w:r>
-        <w:rPr>
-          <w:rFonts w:ascii="Arial" w:hAnsi="Arial" w:cs="Arial"/>
-          <w:lang w:eastAsia="ja-JP"/>
-        </w:rPr>
-        <w:t xml:space="preserve">.   Well just like putting a comment in your c-program … the </w:t>
-      </w:r>
-      <w:proofErr w:type="spellStart"/>
-      <w:r>
-        <w:rPr>
-          <w:rFonts w:ascii="Arial" w:hAnsi="Arial" w:cs="Arial"/>
-          <w:lang w:eastAsia="ja-JP"/>
-        </w:rPr>
-        <w:t>PSoC</w:t>
-      </w:r>
-      <w:proofErr w:type="spellEnd"/>
-      <w:r>
-        <w:rPr>
-          <w:rFonts w:ascii="Arial" w:hAnsi="Arial" w:cs="Arial"/>
-          <w:lang w:eastAsia="ja-JP"/>
-        </w:rPr>
-        <w:t xml:space="preserve"> Creator team gave you a similar ability in the schematic.  You can add “Off-chip components” sometimes called “annotation </w:t>
-      </w:r>
-      <w:proofErr w:type="spellStart"/>
-      <w:r>
-        <w:rPr>
-          <w:rFonts w:ascii="Arial" w:hAnsi="Arial" w:cs="Arial"/>
-          <w:lang w:eastAsia="ja-JP"/>
-        </w:rPr>
-        <w:t>componetns</w:t>
-      </w:r>
-      <w:proofErr w:type="spellEnd"/>
-      <w:r>
-        <w:rPr>
-          <w:rFonts w:ascii="Arial" w:hAnsi="Arial" w:cs="Arial"/>
-          <w:lang w:eastAsia="ja-JP"/>
-        </w:rPr>
-        <w:t xml:space="preserve">”.  </w:t>
-      </w:r>
-      <w:proofErr w:type="spellStart"/>
-      <w:r>
-        <w:rPr>
-          <w:rFonts w:ascii="Arial" w:hAnsi="Arial" w:cs="Arial"/>
-          <w:lang w:eastAsia="ja-JP"/>
-        </w:rPr>
-        <w:t>Thse</w:t>
-      </w:r>
-      <w:proofErr w:type="spellEnd"/>
-      <w:r>
-        <w:rPr>
-          <w:rFonts w:ascii="Arial" w:hAnsi="Arial" w:cs="Arial"/>
-          <w:lang w:eastAsia="ja-JP"/>
-        </w:rPr>
-        <w:t xml:space="preserve"> components don’t </w:t>
-      </w:r>
-      <w:proofErr w:type="gramStart"/>
-      <w:r>
-        <w:rPr>
-          <w:rFonts w:ascii="Arial" w:hAnsi="Arial" w:cs="Arial"/>
-          <w:lang w:eastAsia="ja-JP"/>
-        </w:rPr>
-        <w:t>actually DO</w:t>
-      </w:r>
-      <w:proofErr w:type="gramEnd"/>
-      <w:r>
-        <w:rPr>
-          <w:rFonts w:ascii="Arial" w:hAnsi="Arial" w:cs="Arial"/>
-          <w:lang w:eastAsia="ja-JP"/>
-        </w:rPr>
-        <w:t xml:space="preserve"> anything to your </w:t>
-      </w:r>
-      <w:proofErr w:type="spellStart"/>
-      <w:r>
-        <w:rPr>
-          <w:rFonts w:ascii="Arial" w:hAnsi="Arial" w:cs="Arial"/>
-          <w:lang w:eastAsia="ja-JP"/>
-        </w:rPr>
-        <w:t>psoc</w:t>
-      </w:r>
-      <w:proofErr w:type="spellEnd"/>
       <w:r>
         <w:rPr>
           <w:rFonts w:ascii="Arial" w:hAnsi="Arial" w:cs="Arial"/>
@@ -921,7 +874,21 @@
           <w:rFonts w:ascii="Arial" w:hAnsi="Arial" w:cs="Arial"/>
           <w:lang w:eastAsia="ja-JP"/>
         </w:rPr>
-        <w:t xml:space="preserve">  These components … and wires are always in blue… and let </w:t>
+        <w:t xml:space="preserve">  These components and </w:t>
+      </w:r>
+      <w:r>
+        <w:rPr>
+          <w:rFonts w:ascii="Arial" w:hAnsi="Arial" w:cs="Arial"/>
+          <w:lang w:eastAsia="ja-JP"/>
+        </w:rPr>
+        <w:t xml:space="preserve">associated </w:t>
+      </w:r>
+      <w:r>
+        <w:rPr>
+          <w:rFonts w:ascii="Arial" w:hAnsi="Arial" w:cs="Arial"/>
+          <w:lang w:eastAsia="ja-JP"/>
+        </w:rPr>
+        <w:t xml:space="preserve">wires are always in blue… </w:t>
       </w:r>
       <w:r>
         <w:rPr>
@@ -929,7 +896,7 @@
           <w:lang w:eastAsia="ja-JP"/>
         </w:rPr>
         <w:lastRenderedPageBreak/>
-        <w:t>me say it again… they don’t do anything to your project.  They are just there for documentation.</w:t>
+        <w:t>and let me say it again… they don’t do anything to your project.  They are just there for documentation.</w:t>
       </w:r>
     </w:p>
     <w:p>
@@ -940,23 +907,26 @@
           <w:lang w:eastAsia="ja-JP"/>
         </w:rPr>
       </w:pPr>
-      <w:proofErr w:type="spellStart"/>
-      <w:proofErr w:type="gramStart"/>
-      <w:r>
-        <w:rPr>
-          <w:rFonts w:ascii="Arial" w:hAnsi="Arial" w:cs="Arial"/>
-          <w:lang w:eastAsia="ja-JP"/>
-        </w:rPr>
-        <w:t>Lets</w:t>
-      </w:r>
-      <w:proofErr w:type="spellEnd"/>
-      <w:proofErr w:type="gramEnd"/>
-      <w:r>
-        <w:rPr>
-          <w:rFonts w:ascii="Arial" w:hAnsi="Arial" w:cs="Arial"/>
-          <w:lang w:eastAsia="ja-JP"/>
-        </w:rPr>
-        <w:t xml:space="preserve"> add annotations components for the thermistor and reference resistor to our schematic</w:t>
+      <w:r>
+        <w:rPr>
+          <w:rFonts w:ascii="Arial" w:hAnsi="Arial" w:cs="Arial"/>
+          <w:lang w:eastAsia="ja-JP"/>
+        </w:rPr>
+        <w:t>Let</w:t>
+      </w:r>
+      <w:r>
+        <w:rPr>
+          <w:rFonts w:ascii="Arial" w:hAnsi="Arial" w:cs="Arial"/>
+          <w:lang w:eastAsia="ja-JP"/>
+        </w:rPr>
+        <w:t>'s add annotation</w:t>
+      </w:r>
+      <w:r>
+        <w:rPr>
+          <w:rFonts w:ascii="Arial" w:hAnsi="Arial" w:cs="Arial"/>
+          <w:lang w:eastAsia="ja-JP"/>
+        </w:rPr>
+        <w:t xml:space="preserve"> components for the thermistor and reference resistor to our schematic</w:t>
       </w:r>
       <w:r>
         <w:rPr>
@@ -970,23 +940,14 @@
           <w:rFonts w:ascii="Arial" w:hAnsi="Arial" w:cs="Arial"/>
           <w:lang w:eastAsia="ja-JP"/>
         </w:rPr>
-        <w:t xml:space="preserve">so that you can see what is going on.  First, click on the “Off chip” tab in the component catalog… you find </w:t>
-      </w:r>
-      <w:proofErr w:type="spellStart"/>
-      <w:r>
-        <w:rPr>
-          <w:rFonts w:ascii="Arial" w:hAnsi="Arial" w:cs="Arial"/>
-          <w:lang w:eastAsia="ja-JP"/>
-        </w:rPr>
-        <w:t>find</w:t>
-      </w:r>
-      <w:proofErr w:type="spellEnd"/>
-      <w:r>
-        <w:rPr>
-          <w:rFonts w:ascii="Arial" w:hAnsi="Arial" w:cs="Arial"/>
-          <w:lang w:eastAsia="ja-JP"/>
-        </w:rPr>
-        <w:t xml:space="preserve"> a bunch of different annotation components which you can use for documentation.  Let drag and drop a resistor and a thermistor… notice how they are blue … remember the blue wires and components are for documentation only.</w:t>
+        <w:t>so that you can see what'</w:t>
+      </w:r>
+      <w:r>
+        <w:rPr>
+          <w:rFonts w:ascii="Arial" w:hAnsi="Arial" w:cs="Arial"/>
+          <w:lang w:eastAsia="ja-JP"/>
+        </w:rPr>
+        <w:t>s going on.  First, click on the “Off chip” tab in the component catalog… you find a bunch of different annotation components which you can use for documentation.  Let drag and drop a resistor and a thermistor… notice how they are blue … remember the blue wires and components are for documentation only.</w:t>
       </w:r>
     </w:p>
     <w:p>
@@ -1069,39 +1030,21 @@
           <w:rFonts w:ascii="Arial" w:hAnsi="Arial" w:cs="Arial"/>
           <w:lang w:eastAsia="ja-JP"/>
         </w:rPr>
-        <w:t xml:space="preserve">Now, </w:t>
-      </w:r>
-      <w:proofErr w:type="spellStart"/>
-      <w:r>
-        <w:rPr>
-          <w:rFonts w:ascii="Arial" w:hAnsi="Arial" w:cs="Arial"/>
-          <w:lang w:eastAsia="ja-JP"/>
-        </w:rPr>
-        <w:t>lets</w:t>
-      </w:r>
-      <w:proofErr w:type="spellEnd"/>
-      <w:r>
-        <w:rPr>
-          <w:rFonts w:ascii="Arial" w:hAnsi="Arial" w:cs="Arial"/>
-          <w:lang w:eastAsia="ja-JP"/>
-        </w:rPr>
-        <w:t xml:space="preserve"> look at the schematic again.  Notice that there is no power source for the resistor stack?  So… how does that work?  Well we are going to power the stack from the </w:t>
-      </w:r>
-      <w:proofErr w:type="spellStart"/>
-      <w:r>
-        <w:rPr>
-          <w:rFonts w:ascii="Arial" w:hAnsi="Arial" w:cs="Arial"/>
-          <w:lang w:eastAsia="ja-JP"/>
-        </w:rPr>
-        <w:t>PSoC</w:t>
-      </w:r>
-      <w:proofErr w:type="spellEnd"/>
-      <w:r>
-        <w:rPr>
-          <w:rFonts w:ascii="Arial" w:hAnsi="Arial" w:cs="Arial"/>
-          <w:lang w:eastAsia="ja-JP"/>
-        </w:rPr>
-        <w:t xml:space="preserve"> by driving a logic high onto </w:t>
+        <w:t>Now, let</w:t>
+      </w:r>
+      <w:r>
+        <w:rPr>
+          <w:rFonts w:ascii="Arial" w:hAnsi="Arial" w:cs="Arial"/>
+          <w:lang w:eastAsia="ja-JP"/>
+        </w:rPr>
+        <w:t>'</w:t>
+      </w:r>
+      <w:r>
+        <w:rPr>
+          <w:rFonts w:ascii="Arial" w:hAnsi="Arial" w:cs="Arial"/>
+          <w:lang w:eastAsia="ja-JP"/>
+        </w:rPr>
+        <w:t xml:space="preserve">s look at the schematic again.  Notice that there is no power source for the resistor stack?  So… how does that work?  Well we are going to power the stack from the PSoC by driving a logic high onto </w:t>
       </w:r>
       <w:r>
         <w:rPr>
@@ -1115,7 +1058,65 @@
           <w:rFonts w:ascii="Arial" w:hAnsi="Arial" w:cs="Arial"/>
           <w:lang w:eastAsia="ja-JP"/>
         </w:rPr>
-        <w:t>.  All right Alan you mean to say that our pins can be both an analog input and a digital output at the same time…  Yup. Sure enough.  Let me show you.</w:t>
+        <w:t>.  All right Alan</w:t>
+      </w:r>
+      <w:r>
+        <w:rPr>
+          <w:rFonts w:ascii="Arial" w:hAnsi="Arial" w:cs="Arial"/>
+          <w:lang w:eastAsia="ja-JP"/>
+        </w:rPr>
+        <w:t>,</w:t>
+      </w:r>
+      <w:r>
+        <w:rPr>
+          <w:rFonts w:ascii="Arial" w:hAnsi="Arial" w:cs="Arial"/>
+          <w:lang w:eastAsia="ja-JP"/>
+        </w:rPr>
+        <w:t xml:space="preserve"> you mean to say that </w:t>
+      </w:r>
+      <w:r>
+        <w:rPr>
+          <w:rFonts w:ascii="Arial" w:hAnsi="Arial" w:cs="Arial"/>
+          <w:lang w:eastAsia="ja-JP"/>
+        </w:rPr>
+        <w:t>the</w:t>
+      </w:r>
+      <w:r>
+        <w:rPr>
+          <w:rFonts w:ascii="Arial" w:hAnsi="Arial" w:cs="Arial"/>
+          <w:lang w:eastAsia="ja-JP"/>
+        </w:rPr>
+        <w:t xml:space="preserve"> pins can be both an analog input and a digital output at the same </w:t>
+      </w:r>
+      <w:proofErr w:type="gramStart"/>
+      <w:r>
+        <w:rPr>
+          <w:rFonts w:ascii="Arial" w:hAnsi="Arial" w:cs="Arial"/>
+          <w:lang w:eastAsia="ja-JP"/>
+        </w:rPr>
+        <w:t>time</w:t>
+      </w:r>
+      <w:r>
+        <w:rPr>
+          <w:rFonts w:ascii="Arial" w:hAnsi="Arial" w:cs="Arial"/>
+          <w:lang w:eastAsia="ja-JP"/>
+        </w:rPr>
+        <w:t>?</w:t>
+      </w:r>
+      <w:r>
+        <w:rPr>
+          <w:rFonts w:ascii="Arial" w:hAnsi="Arial" w:cs="Arial"/>
+          <w:lang w:eastAsia="ja-JP"/>
+        </w:rPr>
+        <w:t>…</w:t>
+      </w:r>
+      <w:proofErr w:type="gramEnd"/>
+      <w:r>
+        <w:rPr>
+          <w:rFonts w:ascii="Arial" w:hAnsi="Arial" w:cs="Arial"/>
+          <w:lang w:eastAsia="ja-JP"/>
+        </w:rPr>
+        <w:t xml:space="preserve">  Yup. Sure enough.  Let me show you.</w:t>
       </w:r>
     </w:p>
     <w:p>
@@ -1138,17 +1139,29 @@
           <w:rFonts w:ascii="Arial" w:hAnsi="Arial" w:cs="Arial"/>
           <w:lang w:eastAsia="ja-JP"/>
         </w:rPr>
-        <w:t xml:space="preserve">… what this does is makes it so that this pin is both a digital output … so I can drive a one or a 3.3.v onto it… but at the same time it is also an analog input which can be routed to the differential input on the </w:t>
-      </w:r>
-      <w:proofErr w:type="spellStart"/>
-      <w:r>
-        <w:rPr>
-          <w:rFonts w:ascii="Arial" w:hAnsi="Arial" w:cs="Arial"/>
-          <w:lang w:eastAsia="ja-JP"/>
-        </w:rPr>
-        <w:t>sar</w:t>
-      </w:r>
-      <w:proofErr w:type="spellEnd"/>
+        <w:t>… what this does is makes it so that this pin is both a digital output … so I can drive a one or a 3.3</w:t>
+      </w:r>
+      <w:r>
+        <w:rPr>
+          <w:rFonts w:ascii="Arial" w:hAnsi="Arial" w:cs="Arial"/>
+          <w:lang w:eastAsia="ja-JP"/>
+        </w:rPr>
+        <w:t>V</w:t>
+      </w:r>
+      <w:r>
+        <w:rPr>
+          <w:rFonts w:ascii="Arial" w:hAnsi="Arial" w:cs="Arial"/>
+          <w:lang w:eastAsia="ja-JP"/>
+        </w:rPr>
+        <w:t xml:space="preserve"> onto it… but at the same time it is also an analog input which can be routed to the differential input on the </w:t>
+      </w:r>
+      <w:r>
+        <w:rPr>
+          <w:rFonts w:ascii="Arial" w:hAnsi="Arial" w:cs="Arial"/>
+          <w:lang w:eastAsia="ja-JP"/>
+        </w:rPr>
+        <w:t>SAR</w:t>
+      </w:r>
       <w:r>
         <w:rPr>
           <w:rFonts w:ascii="Arial" w:hAnsi="Arial" w:cs="Arial"/>
@@ -1184,14 +1197,35 @@
           <w:rFonts w:ascii="Arial" w:hAnsi="Arial" w:cs="Arial"/>
           <w:lang w:eastAsia="ja-JP"/>
         </w:rPr>
-        <w:t xml:space="preserve">Now… remember from the schematic that there was not a ground on the stack.  Well we will use the PSOC to connect a ground… also known as a logic low.  How do we do that?  Same way we did the high side.  So, </w:t>
-      </w:r>
-      <w:r>
-        <w:rPr>
-          <w:rFonts w:ascii="Arial" w:hAnsi="Arial" w:cs="Arial"/>
-          <w:lang w:eastAsia="ja-JP"/>
-        </w:rPr>
-        <w:t xml:space="preserve">Edit </w:t>
+        <w:t>Now… remember from the schematic that there was not a ground on the stack.  Well we will use the PS</w:t>
+      </w:r>
+      <w:r>
+        <w:rPr>
+          <w:rFonts w:ascii="Arial" w:hAnsi="Arial" w:cs="Arial"/>
+          <w:lang w:eastAsia="ja-JP"/>
+        </w:rPr>
+        <w:t>o</w:t>
+      </w:r>
+      <w:r>
+        <w:rPr>
+          <w:rFonts w:ascii="Arial" w:hAnsi="Arial" w:cs="Arial"/>
+          <w:lang w:eastAsia="ja-JP"/>
+        </w:rPr>
+        <w:t xml:space="preserve">C to connect a ground… also known as a logic low.  How do we do that?  Same way we did the high side.  So, </w:t>
+      </w:r>
+      <w:r>
+        <w:rPr>
+          <w:rFonts w:ascii="Arial" w:hAnsi="Arial" w:cs="Arial"/>
+          <w:lang w:eastAsia="ja-JP"/>
+        </w:rPr>
+        <w:t>e</w:t>
+      </w:r>
+      <w:r>
+        <w:rPr>
+          <w:rFonts w:ascii="Arial" w:hAnsi="Arial" w:cs="Arial"/>
+          <w:lang w:eastAsia="ja-JP"/>
+        </w:rPr>
+        <w:t xml:space="preserve">dit </w:t>
       </w:r>
       <w:r>
         <w:rPr>
@@ -1205,7 +1239,21 @@
           <w:rFonts w:ascii="Arial" w:hAnsi="Arial" w:cs="Arial"/>
           <w:lang w:eastAsia="ja-JP"/>
         </w:rPr>
-        <w:t xml:space="preserve"> and change the name to A3, turn on the external connection and turn on the digital out and set </w:t>
+        <w:t xml:space="preserve"> </w:t>
+      </w:r>
+      <w:r>
+        <w:rPr>
+          <w:rFonts w:ascii="Arial" w:hAnsi="Arial" w:cs="Arial"/>
+          <w:lang w:eastAsia="ja-JP"/>
+        </w:rPr>
+        <w:t xml:space="preserve">pin </w:t>
+      </w:r>
+      <w:r>
+        <w:rPr>
+          <w:rFonts w:ascii="Arial" w:hAnsi="Arial" w:cs="Arial"/>
+          <w:lang w:eastAsia="ja-JP"/>
+        </w:rPr>
+        <w:t xml:space="preserve">and change the name to A3, turn on the external connection and turn on the digital out and set </w:t>
       </w:r>
       <w:r>
         <w:rPr>
@@ -1220,6 +1268,13 @@
           <w:lang w:eastAsia="ja-JP"/>
         </w:rPr>
         <w:t>to low</w:t>
+      </w:r>
+      <w:r>
+        <w:rPr>
+          <w:rFonts w:ascii="Arial" w:hAnsi="Arial" w:cs="Arial"/>
+          <w:lang w:eastAsia="ja-JP"/>
+        </w:rPr>
+        <w:t>.</w:t>
       </w:r>
     </w:p>
     <w:p>
@@ -1249,25 +1304,28 @@
           <w:rFonts w:ascii="Arial" w:hAnsi="Arial" w:cs="Arial"/>
           <w:lang w:eastAsia="ja-JP"/>
         </w:rPr>
-        <w:t xml:space="preserve">… but </w:t>
-      </w:r>
-      <w:proofErr w:type="spellStart"/>
-      <w:proofErr w:type="gramStart"/>
-      <w:r>
-        <w:rPr>
-          <w:rFonts w:ascii="Arial" w:hAnsi="Arial" w:cs="Arial"/>
-          <w:lang w:eastAsia="ja-JP"/>
-        </w:rPr>
-        <w:t>lets</w:t>
-      </w:r>
-      <w:proofErr w:type="spellEnd"/>
-      <w:proofErr w:type="gramEnd"/>
-      <w:r>
-        <w:rPr>
-          <w:rFonts w:ascii="Arial" w:hAnsi="Arial" w:cs="Arial"/>
-          <w:lang w:eastAsia="ja-JP"/>
-        </w:rPr>
-        <w:t xml:space="preserve"> change their names to A1 and A2 and turn on the external connections</w:t>
+        <w:t>… but let</w:t>
+      </w:r>
+      <w:r>
+        <w:rPr>
+          <w:rFonts w:ascii="Arial" w:hAnsi="Arial" w:cs="Arial"/>
+          <w:lang w:eastAsia="ja-JP"/>
+        </w:rPr>
+        <w:t>'</w:t>
+      </w:r>
+      <w:r>
+        <w:rPr>
+          <w:rFonts w:ascii="Arial" w:hAnsi="Arial" w:cs="Arial"/>
+          <w:lang w:eastAsia="ja-JP"/>
+        </w:rPr>
+        <w:t>s change their names to A1 and A2 and turn on the external connections</w:t>
+      </w:r>
+      <w:r>
+        <w:rPr>
+          <w:rFonts w:ascii="Arial" w:hAnsi="Arial" w:cs="Arial"/>
+          <w:lang w:eastAsia="ja-JP"/>
+        </w:rPr>
+        <w:t>.</w:t>
       </w:r>
     </w:p>
     <w:p>
@@ -1283,25 +1341,21 @@
           <w:rFonts w:ascii="Arial" w:hAnsi="Arial" w:cs="Arial"/>
           <w:lang w:eastAsia="ja-JP"/>
         </w:rPr>
-        <w:t xml:space="preserve">Now </w:t>
-      </w:r>
-      <w:proofErr w:type="spellStart"/>
-      <w:proofErr w:type="gramStart"/>
-      <w:r>
-        <w:rPr>
-          <w:rFonts w:ascii="Arial" w:hAnsi="Arial" w:cs="Arial"/>
-          <w:lang w:eastAsia="ja-JP"/>
-        </w:rPr>
-        <w:t>lets</w:t>
-      </w:r>
-      <w:proofErr w:type="spellEnd"/>
-      <w:proofErr w:type="gramEnd"/>
-      <w:r>
-        <w:rPr>
-          <w:rFonts w:ascii="Arial" w:hAnsi="Arial" w:cs="Arial"/>
-          <w:lang w:eastAsia="ja-JP"/>
-        </w:rPr>
-        <w:t xml:space="preserve"> w</w:t>
+        <w:t>Now let</w:t>
+      </w:r>
+      <w:r>
+        <w:rPr>
+          <w:rFonts w:ascii="Arial" w:hAnsi="Arial" w:cs="Arial"/>
+          <w:lang w:eastAsia="ja-JP"/>
+        </w:rPr>
+        <w:t>'</w:t>
+      </w:r>
+      <w:r>
+        <w:rPr>
+          <w:rFonts w:ascii="Arial" w:hAnsi="Arial" w:cs="Arial"/>
+          <w:lang w:eastAsia="ja-JP"/>
+        </w:rPr>
+        <w:t>s w</w:t>
       </w:r>
       <w:r>
         <w:rPr>
@@ -1331,7 +1385,21 @@
           <w:rFonts w:ascii="Arial" w:hAnsi="Arial" w:cs="Arial"/>
           <w:lang w:eastAsia="ja-JP"/>
         </w:rPr>
-        <w:t xml:space="preserve">The next thing that I want to do is configure the ADC.  Notice that it was already setup for 2 channel differential measurements… first Ill double click it.  Now with the default settings, </w:t>
+        <w:t>The next thing that I want to do is configure the ADC.  Notice that it was already setup for 2 channel differential measurements… first I</w:t>
+      </w:r>
+      <w:r>
+        <w:rPr>
+          <w:rFonts w:ascii="Arial" w:hAnsi="Arial" w:cs="Arial"/>
+          <w:lang w:eastAsia="ja-JP"/>
+        </w:rPr>
+        <w:t>'</w:t>
+      </w:r>
+      <w:r>
+        <w:rPr>
+          <w:rFonts w:ascii="Arial" w:hAnsi="Arial" w:cs="Arial"/>
+          <w:lang w:eastAsia="ja-JP"/>
+        </w:rPr>
+        <w:t xml:space="preserve">ll double click it.  Now with the default settings, </w:t>
       </w:r>
       <w:r>
         <w:rPr>
@@ -1340,13 +1408,62 @@
         </w:rPr>
         <w:t xml:space="preserve">the </w:t>
       </w:r>
+      <w:r>
+        <w:rPr>
+          <w:rFonts w:ascii="Arial" w:hAnsi="Arial" w:cs="Arial"/>
+          <w:lang w:eastAsia="ja-JP"/>
+        </w:rPr>
+        <w:t>ADC</w:t>
+      </w:r>
+      <w:r>
+        <w:rPr>
+          <w:rFonts w:ascii="Arial" w:hAnsi="Arial" w:cs="Arial"/>
+          <w:lang w:eastAsia="ja-JP"/>
+        </w:rPr>
+        <w:t xml:space="preserve"> can only </w:t>
+      </w:r>
+      <w:r>
+        <w:rPr>
+          <w:rFonts w:ascii="Arial" w:hAnsi="Arial" w:cs="Arial"/>
+          <w:lang w:eastAsia="ja-JP"/>
+        </w:rPr>
+        <w:t xml:space="preserve">do differential </w:t>
+      </w:r>
+      <w:r>
+        <w:rPr>
+          <w:rFonts w:ascii="Arial" w:hAnsi="Arial" w:cs="Arial"/>
+          <w:lang w:eastAsia="ja-JP"/>
+        </w:rPr>
+        <w:t>measure</w:t>
+      </w:r>
+      <w:r>
+        <w:rPr>
+          <w:rFonts w:ascii="Arial" w:hAnsi="Arial" w:cs="Arial"/>
+          <w:lang w:eastAsia="ja-JP"/>
+        </w:rPr>
+        <w:t>ments</w:t>
+      </w:r>
+      <w:r>
+        <w:rPr>
+          <w:rFonts w:ascii="Arial" w:hAnsi="Arial" w:cs="Arial"/>
+          <w:lang w:eastAsia="ja-JP"/>
+        </w:rPr>
+        <w:t xml:space="preserve"> from </w:t>
+      </w:r>
+      <w:r>
+        <w:rPr>
+          <w:rFonts w:ascii="Arial" w:hAnsi="Arial" w:cs="Arial"/>
+          <w:lang w:eastAsia="ja-JP"/>
+        </w:rPr>
+        <w:t xml:space="preserve">minus </w:t>
+      </w:r>
       <w:proofErr w:type="spellStart"/>
       <w:r>
         <w:rPr>
           <w:rFonts w:ascii="Arial" w:hAnsi="Arial" w:cs="Arial"/>
           <w:lang w:eastAsia="ja-JP"/>
         </w:rPr>
-        <w:t>adc</w:t>
+        <w:t>vref</w:t>
       </w:r>
       <w:proofErr w:type="spellEnd"/>
       <w:r>
@@ -1354,21 +1471,7 @@
           <w:rFonts w:ascii="Arial" w:hAnsi="Arial" w:cs="Arial"/>
           <w:lang w:eastAsia="ja-JP"/>
         </w:rPr>
-        <w:t xml:space="preserve"> can only </w:t>
-      </w:r>
-      <w:r>
-        <w:rPr>
-          <w:rFonts w:ascii="Arial" w:hAnsi="Arial" w:cs="Arial"/>
-          <w:lang w:eastAsia="ja-JP"/>
-        </w:rPr>
-        <w:t xml:space="preserve">do differential </w:t>
-      </w:r>
-      <w:r>
-        <w:rPr>
-          <w:rFonts w:ascii="Arial" w:hAnsi="Arial" w:cs="Arial"/>
-          <w:lang w:eastAsia="ja-JP"/>
-        </w:rPr>
-        <w:t xml:space="preserve">measure from </w:t>
+        <w:t xml:space="preserve"> to plus </w:t>
       </w:r>
       <w:proofErr w:type="spellStart"/>
       <w:r>
@@ -1376,7 +1479,14 @@
           <w:rFonts w:ascii="Arial" w:hAnsi="Arial" w:cs="Arial"/>
           <w:lang w:eastAsia="ja-JP"/>
         </w:rPr>
-        <w:t>from</w:t>
+        <w:t>vre</w:t>
+      </w:r>
+      <w:r>
+        <w:rPr>
+          <w:rFonts w:ascii="Arial" w:hAnsi="Arial" w:cs="Arial"/>
+          <w:lang w:eastAsia="ja-JP"/>
+        </w:rPr>
+        <w:t>f</w:t>
       </w:r>
       <w:proofErr w:type="spellEnd"/>
       <w:r>
@@ -1384,7 +1494,49 @@
           <w:rFonts w:ascii="Arial" w:hAnsi="Arial" w:cs="Arial"/>
           <w:lang w:eastAsia="ja-JP"/>
         </w:rPr>
-        <w:t xml:space="preserve"> minus </w:t>
+        <w:t xml:space="preserve">… and that is only plus </w:t>
+      </w:r>
+      <w:r>
+        <w:rPr>
+          <w:rFonts w:ascii="Arial" w:hAnsi="Arial" w:cs="Arial"/>
+          <w:lang w:eastAsia="ja-JP"/>
+        </w:rPr>
+        <w:t xml:space="preserve">or </w:t>
+      </w:r>
+      <w:r>
+        <w:rPr>
+          <w:rFonts w:ascii="Arial" w:hAnsi="Arial" w:cs="Arial"/>
+          <w:lang w:eastAsia="ja-JP"/>
+        </w:rPr>
+        <w:t>minus 1.2</w:t>
+      </w:r>
+      <w:r>
+        <w:rPr>
+          <w:rFonts w:ascii="Arial" w:hAnsi="Arial" w:cs="Arial"/>
+          <w:lang w:eastAsia="ja-JP"/>
+        </w:rPr>
+        <w:t>V.</w:t>
+      </w:r>
+      <w:r>
+        <w:rPr>
+          <w:rFonts w:ascii="Arial" w:hAnsi="Arial" w:cs="Arial"/>
+          <w:lang w:eastAsia="ja-JP"/>
+        </w:rPr>
+        <w:t>.. but we know that we need to measure higher voltages</w:t>
+      </w:r>
+      <w:r>
+        <w:rPr>
+          <w:rFonts w:ascii="Arial" w:hAnsi="Arial" w:cs="Arial"/>
+          <w:lang w:eastAsia="ja-JP"/>
+        </w:rPr>
+        <w:t>…</w:t>
+      </w:r>
+      <w:r>
+        <w:rPr>
+          <w:rFonts w:ascii="Arial" w:hAnsi="Arial" w:cs="Arial"/>
+          <w:lang w:eastAsia="ja-JP"/>
+        </w:rPr>
+        <w:t xml:space="preserve"> So first change the VREF to the </w:t>
       </w:r>
       <w:proofErr w:type="spellStart"/>
       <w:r>
@@ -1392,7 +1544,7 @@
           <w:rFonts w:ascii="Arial" w:hAnsi="Arial" w:cs="Arial"/>
           <w:lang w:eastAsia="ja-JP"/>
         </w:rPr>
-        <w:t>vref</w:t>
+        <w:t>Vdda</w:t>
       </w:r>
       <w:proofErr w:type="spellEnd"/>
       <w:r>
@@ -1400,23 +1552,14 @@
           <w:rFonts w:ascii="Arial" w:hAnsi="Arial" w:cs="Arial"/>
           <w:lang w:eastAsia="ja-JP"/>
         </w:rPr>
-        <w:t xml:space="preserve"> to plus </w:t>
-      </w:r>
-      <w:proofErr w:type="spellStart"/>
-      <w:r>
-        <w:rPr>
-          <w:rFonts w:ascii="Arial" w:hAnsi="Arial" w:cs="Arial"/>
-          <w:lang w:eastAsia="ja-JP"/>
-        </w:rPr>
-        <w:t>vreg</w:t>
-      </w:r>
-      <w:proofErr w:type="spellEnd"/>
-      <w:r>
-        <w:rPr>
-          <w:rFonts w:ascii="Arial" w:hAnsi="Arial" w:cs="Arial"/>
-          <w:lang w:eastAsia="ja-JP"/>
-        </w:rPr>
-        <w:t>… and that is only plus minus 1.2v</w:t>
+        <w:t xml:space="preserve"> input to increase the range. </w:t>
+      </w:r>
+      <w:r>
+        <w:rPr>
+          <w:rFonts w:ascii="Arial" w:hAnsi="Arial" w:cs="Arial"/>
+          <w:lang w:eastAsia="ja-JP"/>
+        </w:rPr>
+        <w:t xml:space="preserve">When I do this, I </w:t>
       </w:r>
       <w:proofErr w:type="gramStart"/>
       <w:r>
@@ -1424,7 +1567,7 @@
           <w:rFonts w:ascii="Arial" w:hAnsi="Arial" w:cs="Arial"/>
           <w:lang w:eastAsia="ja-JP"/>
         </w:rPr>
-        <w:t xml:space="preserve"> ..</w:t>
+        <w:t>am able to</w:t>
       </w:r>
       <w:proofErr w:type="gramEnd"/>
       <w:r>
@@ -1432,37 +1575,35 @@
           <w:rFonts w:ascii="Arial" w:hAnsi="Arial" w:cs="Arial"/>
           <w:lang w:eastAsia="ja-JP"/>
         </w:rPr>
-        <w:t xml:space="preserve"> but we know that we need to measure higher voltages</w:t>
-      </w:r>
-      <w:r>
-        <w:rPr>
-          <w:rFonts w:ascii="Arial" w:hAnsi="Arial" w:cs="Arial"/>
-          <w:lang w:eastAsia="ja-JP"/>
-        </w:rPr>
-        <w:t xml:space="preserve">…. So first change the VREF to the </w:t>
-      </w:r>
-      <w:proofErr w:type="spellStart"/>
-      <w:r>
-        <w:rPr>
-          <w:rFonts w:ascii="Arial" w:hAnsi="Arial" w:cs="Arial"/>
-          <w:lang w:eastAsia="ja-JP"/>
-        </w:rPr>
-        <w:t>Vdda</w:t>
-      </w:r>
-      <w:proofErr w:type="spellEnd"/>
-      <w:r>
-        <w:rPr>
-          <w:rFonts w:ascii="Arial" w:hAnsi="Arial" w:cs="Arial"/>
-          <w:lang w:eastAsia="ja-JP"/>
-        </w:rPr>
-        <w:t xml:space="preserve"> input to increase the range. </w:t>
-      </w:r>
-      <w:r>
-        <w:rPr>
-          <w:rFonts w:ascii="Arial" w:hAnsi="Arial" w:cs="Arial"/>
-          <w:lang w:eastAsia="ja-JP"/>
-        </w:rPr>
-        <w:t xml:space="preserve">When I do this, I </w:t>
+        <w:t xml:space="preserve"> measure plus </w:t>
+      </w:r>
+      <w:r>
+        <w:rPr>
+          <w:rFonts w:ascii="Arial" w:hAnsi="Arial" w:cs="Arial"/>
+          <w:lang w:eastAsia="ja-JP"/>
+        </w:rPr>
+        <w:t xml:space="preserve">or </w:t>
+      </w:r>
+      <w:r>
+        <w:rPr>
+          <w:rFonts w:ascii="Arial" w:hAnsi="Arial" w:cs="Arial"/>
+          <w:lang w:eastAsia="ja-JP"/>
+        </w:rPr>
+        <w:t>minus 3.3</w:t>
+      </w:r>
+      <w:r>
+        <w:rPr>
+          <w:rFonts w:ascii="Arial" w:hAnsi="Arial" w:cs="Arial"/>
+          <w:lang w:eastAsia="ja-JP"/>
+        </w:rPr>
+        <w:t>V</w:t>
+      </w:r>
+      <w:r>
+        <w:rPr>
+          <w:rFonts w:ascii="Arial" w:hAnsi="Arial" w:cs="Arial"/>
+          <w:lang w:eastAsia="ja-JP"/>
+        </w:rPr>
+        <w:t xml:space="preserve"> … that will work…. </w:t>
       </w:r>
       <w:proofErr w:type="gramStart"/>
       <w:r>
@@ -1470,7 +1611,7 @@
           <w:rFonts w:ascii="Arial" w:hAnsi="Arial" w:cs="Arial"/>
           <w:lang w:eastAsia="ja-JP"/>
         </w:rPr>
-        <w:t>am able to</w:t>
+        <w:t>Next</w:t>
       </w:r>
       <w:proofErr w:type="gramEnd"/>
       <w:r>
@@ -1478,14 +1619,7 @@
           <w:rFonts w:ascii="Arial" w:hAnsi="Arial" w:cs="Arial"/>
           <w:lang w:eastAsia="ja-JP"/>
         </w:rPr>
-        <w:t xml:space="preserve"> measure plus minus 3.3v … that will work…. </w:t>
-      </w:r>
-      <w:r>
-        <w:rPr>
-          <w:rFonts w:ascii="Arial" w:hAnsi="Arial" w:cs="Arial"/>
-          <w:lang w:eastAsia="ja-JP"/>
-        </w:rPr>
-        <w:t>Next I want to turn on averaging… then select 256 sam</w:t>
+        <w:t xml:space="preserve"> I want to turn on averaging… then select 256 sam</w:t>
       </w:r>
       <w:r>
         <w:rPr>
@@ -1506,31 +1640,21 @@
           <w:rFonts w:ascii="Arial" w:hAnsi="Arial" w:cs="Arial"/>
           <w:lang w:eastAsia="ja-JP"/>
         </w:rPr>
-        <w:t xml:space="preserve">low </w:t>
-      </w:r>
-      <w:r>
-        <w:rPr>
-          <w:rFonts w:ascii="Arial" w:hAnsi="Arial" w:cs="Arial"/>
-          <w:lang w:eastAsia="ja-JP"/>
-        </w:rPr>
-        <w:lastRenderedPageBreak/>
-        <w:t xml:space="preserve">pass </w:t>
-      </w:r>
-      <w:proofErr w:type="gramStart"/>
-      <w:r>
-        <w:rPr>
-          <w:rFonts w:ascii="Arial" w:hAnsi="Arial" w:cs="Arial"/>
-          <w:lang w:eastAsia="ja-JP"/>
-        </w:rPr>
-        <w:t>filter..</w:t>
-      </w:r>
-      <w:proofErr w:type="gramEnd"/>
-      <w:r>
-        <w:rPr>
-          <w:rFonts w:ascii="Arial" w:hAnsi="Arial" w:cs="Arial"/>
-          <w:lang w:eastAsia="ja-JP"/>
-        </w:rPr>
-        <w:t xml:space="preserve"> meaning it gets rid of noise.</w:t>
+        <w:t>low pass filter</w:t>
+      </w:r>
+      <w:r>
+        <w:rPr>
+          <w:rFonts w:ascii="Arial" w:hAnsi="Arial" w:cs="Arial"/>
+          <w:lang w:eastAsia="ja-JP"/>
+        </w:rPr>
+        <w:t xml:space="preserve"> which</w:t>
+      </w:r>
+      <w:r>
+        <w:rPr>
+          <w:rFonts w:ascii="Arial" w:hAnsi="Arial" w:cs="Arial"/>
+          <w:lang w:eastAsia="ja-JP"/>
+        </w:rPr>
+        <w:t xml:space="preserve"> gets rid of noise.</w:t>
       </w:r>
       <w:r>
         <w:rPr>
@@ -1553,23 +1677,22 @@
           <w:rFonts w:ascii="Arial" w:hAnsi="Arial" w:cs="Arial"/>
           <w:lang w:eastAsia="ja-JP"/>
         </w:rPr>
-        <w:t xml:space="preserve">Now that the schematic is done, </w:t>
-      </w:r>
-      <w:proofErr w:type="gramStart"/>
-      <w:r>
-        <w:rPr>
-          <w:rFonts w:ascii="Arial" w:hAnsi="Arial" w:cs="Arial"/>
-          <w:lang w:eastAsia="ja-JP"/>
-        </w:rPr>
-        <w:t>Ill</w:t>
-      </w:r>
-      <w:proofErr w:type="gramEnd"/>
-      <w:r>
-        <w:rPr>
-          <w:rFonts w:ascii="Arial" w:hAnsi="Arial" w:cs="Arial"/>
-          <w:lang w:eastAsia="ja-JP"/>
-        </w:rPr>
-        <w:t xml:space="preserve"> assign the pin</w:t>
+        <w:lastRenderedPageBreak/>
+        <w:t>Now that the schematic is done, I</w:t>
+      </w:r>
+      <w:r>
+        <w:rPr>
+          <w:rFonts w:ascii="Arial" w:hAnsi="Arial" w:cs="Arial"/>
+          <w:lang w:eastAsia="ja-JP"/>
+        </w:rPr>
+        <w:t>'</w:t>
+      </w:r>
+      <w:r>
+        <w:rPr>
+          <w:rFonts w:ascii="Arial" w:hAnsi="Arial" w:cs="Arial"/>
+          <w:lang w:eastAsia="ja-JP"/>
+        </w:rPr>
+        <w:t>ll assign the pin</w:t>
       </w:r>
       <w:r>
         <w:rPr>
@@ -1583,7 +1706,56 @@
           <w:rFonts w:ascii="Arial" w:hAnsi="Arial" w:cs="Arial"/>
           <w:lang w:eastAsia="ja-JP"/>
         </w:rPr>
-        <w:t>… UART to P50 P51 … A0 to P10.0, A1 to P10.1 A2 to P10.2 and A3 to P10.3</w:t>
+        <w:t>… UART to P5</w:t>
+      </w:r>
+      <w:r>
+        <w:rPr>
+          <w:rFonts w:ascii="Arial" w:hAnsi="Arial" w:cs="Arial"/>
+          <w:lang w:eastAsia="ja-JP"/>
+        </w:rPr>
+        <w:t>.</w:t>
+      </w:r>
+      <w:r>
+        <w:rPr>
+          <w:rFonts w:ascii="Arial" w:hAnsi="Arial" w:cs="Arial"/>
+          <w:lang w:eastAsia="ja-JP"/>
+        </w:rPr>
+        <w:t>0</w:t>
+      </w:r>
+      <w:r>
+        <w:rPr>
+          <w:rFonts w:ascii="Arial" w:hAnsi="Arial" w:cs="Arial"/>
+          <w:lang w:eastAsia="ja-JP"/>
+        </w:rPr>
+        <w:t xml:space="preserve"> and</w:t>
+      </w:r>
+      <w:r>
+        <w:rPr>
+          <w:rFonts w:ascii="Arial" w:hAnsi="Arial" w:cs="Arial"/>
+          <w:lang w:eastAsia="ja-JP"/>
+        </w:rPr>
+        <w:t xml:space="preserve"> P5</w:t>
+      </w:r>
+      <w:r>
+        <w:rPr>
+          <w:rFonts w:ascii="Arial" w:hAnsi="Arial" w:cs="Arial"/>
+          <w:lang w:eastAsia="ja-JP"/>
+        </w:rPr>
+        <w:t>.</w:t>
+      </w:r>
+      <w:r>
+        <w:rPr>
+          <w:rFonts w:ascii="Arial" w:hAnsi="Arial" w:cs="Arial"/>
+          <w:lang w:eastAsia="ja-JP"/>
+        </w:rPr>
+        <w:t>1 … A0 to P10.0, A1 to P10.1 A2 to P10.2 and A3 to P10.3</w:t>
+      </w:r>
+      <w:r>
+        <w:rPr>
+          <w:rFonts w:ascii="Arial" w:hAnsi="Arial" w:cs="Arial"/>
+          <w:lang w:eastAsia="ja-JP"/>
+        </w:rPr>
+        <w:t>.</w:t>
       </w:r>
     </w:p>
     <w:p>
@@ -1610,21 +1782,33 @@
         <w:t>printf</w:t>
       </w:r>
       <w:proofErr w:type="spellEnd"/>
-      <w:proofErr w:type="gramStart"/>
-      <w:r>
-        <w:rPr>
-          <w:rFonts w:ascii="Arial" w:hAnsi="Arial" w:cs="Arial"/>
-          <w:lang w:eastAsia="ja-JP"/>
-        </w:rPr>
-        <w:t xml:space="preserve"> ..</w:t>
-      </w:r>
-      <w:proofErr w:type="gramEnd"/>
-      <w:r>
-        <w:rPr>
-          <w:rFonts w:ascii="Arial" w:hAnsi="Arial" w:cs="Arial"/>
-          <w:lang w:eastAsia="ja-JP"/>
-        </w:rPr>
-        <w:t xml:space="preserve"> so now Ill change the build settings to include </w:t>
+      <w:r>
+        <w:rPr>
+          <w:rFonts w:ascii="Arial" w:hAnsi="Arial" w:cs="Arial"/>
+          <w:lang w:eastAsia="ja-JP"/>
+        </w:rPr>
+        <w:t xml:space="preserve">… so </w:t>
+      </w:r>
+      <w:r>
+        <w:rPr>
+          <w:rFonts w:ascii="Arial" w:hAnsi="Arial" w:cs="Arial"/>
+          <w:lang w:eastAsia="ja-JP"/>
+        </w:rPr>
+        <w:t>I</w:t>
+      </w:r>
+      <w:r>
+        <w:rPr>
+          <w:rFonts w:ascii="Arial" w:hAnsi="Arial" w:cs="Arial"/>
+          <w:lang w:eastAsia="ja-JP"/>
+        </w:rPr>
+        <w:t>'</w:t>
+      </w:r>
+      <w:r>
+        <w:rPr>
+          <w:rFonts w:ascii="Arial" w:hAnsi="Arial" w:cs="Arial"/>
+          <w:lang w:eastAsia="ja-JP"/>
+        </w:rPr>
+        <w:t xml:space="preserve">ll change the build settings to include </w:t>
       </w:r>
       <w:proofErr w:type="spellStart"/>
       <w:r>
@@ -1700,7 +1884,133 @@
           <w:rFonts w:ascii="Arial" w:hAnsi="Arial" w:cs="Arial"/>
           <w:lang w:eastAsia="ja-JP"/>
         </w:rPr>
-        <w:t xml:space="preserve"> in </w:t>
+        <w:t xml:space="preserve"> in PSoC 4 we have </w:t>
+      </w:r>
+      <w:r>
+        <w:rPr>
+          <w:rFonts w:ascii="Arial" w:hAnsi="Arial" w:cs="Arial"/>
+          <w:lang w:eastAsia="ja-JP"/>
+        </w:rPr>
+        <w:t>a thermistor calculator lib</w:t>
+      </w:r>
+      <w:r>
+        <w:rPr>
+          <w:rFonts w:ascii="Arial" w:hAnsi="Arial" w:cs="Arial"/>
+          <w:lang w:eastAsia="ja-JP"/>
+        </w:rPr>
+        <w:t>rary… but I noticed that the li</w:t>
+      </w:r>
+      <w:r>
+        <w:rPr>
+          <w:rFonts w:ascii="Arial" w:hAnsi="Arial" w:cs="Arial"/>
+          <w:lang w:eastAsia="ja-JP"/>
+        </w:rPr>
+        <w:t>brary isn’t in PSoC 6… at least fo</w:t>
+      </w:r>
+      <w:r>
+        <w:rPr>
+          <w:rFonts w:ascii="Arial" w:hAnsi="Arial" w:cs="Arial"/>
+          <w:lang w:eastAsia="ja-JP"/>
+        </w:rPr>
+        <w:t>r now… so how do I get it there?</w:t>
+      </w:r>
+      <w:r>
+        <w:rPr>
+          <w:rFonts w:ascii="Arial" w:hAnsi="Arial" w:cs="Arial"/>
+          <w:lang w:eastAsia="ja-JP"/>
+        </w:rPr>
+        <w:t xml:space="preserve">  Well… let</w:t>
+      </w:r>
+      <w:r>
+        <w:rPr>
+          <w:rFonts w:ascii="Arial" w:hAnsi="Arial" w:cs="Arial"/>
+          <w:lang w:eastAsia="ja-JP"/>
+        </w:rPr>
+        <w:t>'</w:t>
+      </w:r>
+      <w:r>
+        <w:rPr>
+          <w:rFonts w:ascii="Arial" w:hAnsi="Arial" w:cs="Arial"/>
+          <w:lang w:eastAsia="ja-JP"/>
+        </w:rPr>
+        <w:t xml:space="preserve">s make </w:t>
+      </w:r>
+      <w:r>
+        <w:rPr>
+          <w:rFonts w:ascii="Arial" w:hAnsi="Arial" w:cs="Arial"/>
+          <w:lang w:eastAsia="ja-JP"/>
+        </w:rPr>
+        <w:t>a PSoC</w:t>
+      </w:r>
+      <w:r>
+        <w:rPr>
+          <w:rFonts w:ascii="Arial" w:hAnsi="Arial" w:cs="Arial"/>
+          <w:lang w:eastAsia="ja-JP"/>
+        </w:rPr>
+        <w:t xml:space="preserve"> 4 project... file-new project … </w:t>
+      </w:r>
+      <w:r>
+        <w:rPr>
+          <w:rFonts w:ascii="Arial" w:hAnsi="Arial" w:cs="Arial"/>
+          <w:lang w:eastAsia="ja-JP"/>
+        </w:rPr>
+        <w:t>PSoC</w:t>
+      </w:r>
+      <w:r>
+        <w:rPr>
+          <w:rFonts w:ascii="Arial" w:hAnsi="Arial" w:cs="Arial"/>
+          <w:lang w:eastAsia="ja-JP"/>
+        </w:rPr>
+        <w:t xml:space="preserve"> 4… I</w:t>
+      </w:r>
+      <w:r>
+        <w:rPr>
+          <w:rFonts w:ascii="Arial" w:hAnsi="Arial" w:cs="Arial"/>
+          <w:lang w:eastAsia="ja-JP"/>
+        </w:rPr>
+        <w:t>'</w:t>
+      </w:r>
+      <w:r>
+        <w:rPr>
+          <w:rFonts w:ascii="Arial" w:hAnsi="Arial" w:cs="Arial"/>
+          <w:lang w:eastAsia="ja-JP"/>
+        </w:rPr>
+        <w:t>ll call it p4therm…  now add the thermistor to the project… now run generate application… and after a few seconds you will see a director</w:t>
+      </w:r>
+      <w:r>
+        <w:rPr>
+          <w:rFonts w:ascii="Arial" w:hAnsi="Arial" w:cs="Arial"/>
+          <w:lang w:eastAsia="ja-JP"/>
+        </w:rPr>
+        <w:t>y</w:t>
+      </w:r>
+      <w:r>
+        <w:rPr>
+          <w:rFonts w:ascii="Arial" w:hAnsi="Arial" w:cs="Arial"/>
+          <w:lang w:eastAsia="ja-JP"/>
+        </w:rPr>
+        <w:t xml:space="preserve"> called Thermistor in the generated source… t</w:t>
+      </w:r>
+      <w:r>
+        <w:rPr>
+          <w:rFonts w:ascii="Arial" w:hAnsi="Arial" w:cs="Arial"/>
+          <w:lang w:eastAsia="ja-JP"/>
+        </w:rPr>
+        <w:t xml:space="preserve">hat is exactly what we need. </w:t>
+      </w:r>
+      <w:r>
+        <w:rPr>
+          <w:rFonts w:ascii="Arial" w:hAnsi="Arial" w:cs="Arial"/>
+          <w:lang w:eastAsia="ja-JP"/>
+        </w:rPr>
+        <w:t>I</w:t>
+      </w:r>
+      <w:r>
+        <w:rPr>
+          <w:rFonts w:ascii="Arial" w:hAnsi="Arial" w:cs="Arial"/>
+          <w:lang w:eastAsia="ja-JP"/>
+        </w:rPr>
+        <w:t xml:space="preserve">'ll copy </w:t>
       </w:r>
       <w:proofErr w:type="spellStart"/>
       <w:r>
@@ -1708,7 +2018,14 @@
           <w:rFonts w:ascii="Arial" w:hAnsi="Arial" w:cs="Arial"/>
           <w:lang w:eastAsia="ja-JP"/>
         </w:rPr>
-        <w:t>PSoC</w:t>
+        <w:t>T</w:t>
+      </w:r>
+      <w:r>
+        <w:rPr>
+          <w:rFonts w:ascii="Arial" w:hAnsi="Arial" w:cs="Arial"/>
+          <w:lang w:eastAsia="ja-JP"/>
+        </w:rPr>
+        <w:t>hermistor.h</w:t>
       </w:r>
       <w:proofErr w:type="spellEnd"/>
       <w:r>
@@ -1716,14 +2033,49 @@
           <w:rFonts w:ascii="Arial" w:hAnsi="Arial" w:cs="Arial"/>
           <w:lang w:eastAsia="ja-JP"/>
         </w:rPr>
-        <w:t xml:space="preserve"> 4 we have </w:t>
-      </w:r>
-      <w:r>
-        <w:rPr>
-          <w:rFonts w:ascii="Arial" w:hAnsi="Arial" w:cs="Arial"/>
-          <w:lang w:eastAsia="ja-JP"/>
-        </w:rPr>
-        <w:t xml:space="preserve">a thermistor calculator library… but I noticed that the </w:t>
+        <w:t xml:space="preserve"> and then paste it into my </w:t>
+      </w:r>
+      <w:r>
+        <w:rPr>
+          <w:rFonts w:ascii="Arial" w:hAnsi="Arial" w:cs="Arial"/>
+          <w:lang w:eastAsia="ja-JP"/>
+        </w:rPr>
+        <w:t>CM</w:t>
+      </w:r>
+      <w:r>
+        <w:rPr>
+          <w:rFonts w:ascii="Arial" w:hAnsi="Arial" w:cs="Arial"/>
+          <w:lang w:eastAsia="ja-JP"/>
+        </w:rPr>
+        <w:t xml:space="preserve">4 </w:t>
+      </w:r>
+      <w:r>
+        <w:rPr>
+          <w:rFonts w:ascii="Arial" w:hAnsi="Arial" w:cs="Arial"/>
+          <w:lang w:eastAsia="ja-JP"/>
+        </w:rPr>
+        <w:t>Header F</w:t>
+      </w:r>
+      <w:r>
+        <w:rPr>
+          <w:rFonts w:ascii="Arial" w:hAnsi="Arial" w:cs="Arial"/>
+          <w:lang w:eastAsia="ja-JP"/>
+        </w:rPr>
+        <w:t>ile</w:t>
+      </w:r>
+      <w:r>
+        <w:rPr>
+          <w:rFonts w:ascii="Arial" w:hAnsi="Arial" w:cs="Arial"/>
+          <w:lang w:eastAsia="ja-JP"/>
+        </w:rPr>
+        <w:t>s folder</w:t>
+      </w:r>
+      <w:r>
+        <w:rPr>
+          <w:rFonts w:ascii="Arial" w:hAnsi="Arial" w:cs="Arial"/>
+          <w:lang w:eastAsia="ja-JP"/>
+        </w:rPr>
+        <w:t xml:space="preserve">… and then copy </w:t>
       </w:r>
       <w:proofErr w:type="spellStart"/>
       <w:r>
@@ -1731,7 +2083,14 @@
           <w:rFonts w:ascii="Arial" w:hAnsi="Arial" w:cs="Arial"/>
           <w:lang w:eastAsia="ja-JP"/>
         </w:rPr>
-        <w:t>lilbrary</w:t>
+        <w:t>T</w:t>
+      </w:r>
+      <w:r>
+        <w:rPr>
+          <w:rFonts w:ascii="Arial" w:hAnsi="Arial" w:cs="Arial"/>
+          <w:lang w:eastAsia="ja-JP"/>
+        </w:rPr>
+        <w:t>hermistor.c</w:t>
       </w:r>
       <w:proofErr w:type="spellEnd"/>
       <w:r>
@@ -1739,117 +2098,7 @@
           <w:rFonts w:ascii="Arial" w:hAnsi="Arial" w:cs="Arial"/>
           <w:lang w:eastAsia="ja-JP"/>
         </w:rPr>
-        <w:t xml:space="preserve"> isn’t in </w:t>
-      </w:r>
-      <w:proofErr w:type="spellStart"/>
-      <w:r>
-        <w:rPr>
-          <w:rFonts w:ascii="Arial" w:hAnsi="Arial" w:cs="Arial"/>
-          <w:lang w:eastAsia="ja-JP"/>
-        </w:rPr>
-        <w:t>PSoC</w:t>
-      </w:r>
-      <w:proofErr w:type="spellEnd"/>
-      <w:r>
-        <w:rPr>
-          <w:rFonts w:ascii="Arial" w:hAnsi="Arial" w:cs="Arial"/>
-          <w:lang w:eastAsia="ja-JP"/>
-        </w:rPr>
-        <w:t xml:space="preserve"> 6… at least for now… so how do I get it there.  Well… </w:t>
-      </w:r>
-      <w:proofErr w:type="spellStart"/>
-      <w:r>
-        <w:rPr>
-          <w:rFonts w:ascii="Arial" w:hAnsi="Arial" w:cs="Arial"/>
-          <w:lang w:eastAsia="ja-JP"/>
-        </w:rPr>
-        <w:t>lets</w:t>
-      </w:r>
-      <w:proofErr w:type="spellEnd"/>
-      <w:r>
-        <w:rPr>
-          <w:rFonts w:ascii="Arial" w:hAnsi="Arial" w:cs="Arial"/>
-          <w:lang w:eastAsia="ja-JP"/>
-        </w:rPr>
-        <w:t xml:space="preserve"> make </w:t>
-      </w:r>
-      <w:proofErr w:type="spellStart"/>
-      <w:r>
-        <w:rPr>
-          <w:rFonts w:ascii="Arial" w:hAnsi="Arial" w:cs="Arial"/>
-          <w:lang w:eastAsia="ja-JP"/>
-        </w:rPr>
-        <w:t>psoc</w:t>
-      </w:r>
-      <w:proofErr w:type="spellEnd"/>
-      <w:r>
-        <w:rPr>
-          <w:rFonts w:ascii="Arial" w:hAnsi="Arial" w:cs="Arial"/>
-          <w:lang w:eastAsia="ja-JP"/>
-        </w:rPr>
-        <w:t xml:space="preserve"> 4 project... file-new project … </w:t>
-      </w:r>
-      <w:proofErr w:type="spellStart"/>
-      <w:r>
-        <w:rPr>
-          <w:rFonts w:ascii="Arial" w:hAnsi="Arial" w:cs="Arial"/>
-          <w:lang w:eastAsia="ja-JP"/>
-        </w:rPr>
-        <w:t>psoc</w:t>
-      </w:r>
-      <w:proofErr w:type="spellEnd"/>
-      <w:r>
-        <w:rPr>
-          <w:rFonts w:ascii="Arial" w:hAnsi="Arial" w:cs="Arial"/>
-          <w:lang w:eastAsia="ja-JP"/>
-        </w:rPr>
-        <w:t xml:space="preserve"> 4… </w:t>
-      </w:r>
-      <w:proofErr w:type="spellStart"/>
-      <w:r>
-        <w:rPr>
-          <w:rFonts w:ascii="Arial" w:hAnsi="Arial" w:cs="Arial"/>
-          <w:lang w:eastAsia="ja-JP"/>
-        </w:rPr>
-        <w:t>Ill</w:t>
-      </w:r>
-      <w:proofErr w:type="spellEnd"/>
-      <w:r>
-        <w:rPr>
-          <w:rFonts w:ascii="Arial" w:hAnsi="Arial" w:cs="Arial"/>
-          <w:lang w:eastAsia="ja-JP"/>
-        </w:rPr>
-        <w:t xml:space="preserve"> call it p4therm…  now add the thermistor to the project… now run generate application… and after a few seconds you will see a director</w:t>
-      </w:r>
-      <w:r>
-        <w:rPr>
-          <w:rFonts w:ascii="Arial" w:hAnsi="Arial" w:cs="Arial"/>
-          <w:lang w:eastAsia="ja-JP"/>
-        </w:rPr>
-        <w:t>y</w:t>
-      </w:r>
-      <w:r>
-        <w:rPr>
-          <w:rFonts w:ascii="Arial" w:hAnsi="Arial" w:cs="Arial"/>
-          <w:lang w:eastAsia="ja-JP"/>
-        </w:rPr>
-        <w:t xml:space="preserve"> called Thermistor in the generated source… that is exactly what we need.  So Ill copy the </w:t>
-      </w:r>
-      <w:proofErr w:type="spellStart"/>
-      <w:r>
-        <w:rPr>
-          <w:rFonts w:ascii="Arial" w:hAnsi="Arial" w:cs="Arial"/>
-          <w:lang w:eastAsia="ja-JP"/>
-        </w:rPr>
-        <w:t>thermistor.h</w:t>
-      </w:r>
-      <w:proofErr w:type="spellEnd"/>
-      <w:r>
-        <w:rPr>
-          <w:rFonts w:ascii="Arial" w:hAnsi="Arial" w:cs="Arial"/>
-          <w:lang w:eastAsia="ja-JP"/>
-        </w:rPr>
-        <w:t xml:space="preserve"> and then paste it into my </w:t>
+        <w:t xml:space="preserve"> and paste it into my </w:t>
       </w:r>
       <w:r>
         <w:rPr>
@@ -1863,37 +2112,28 @@
           <w:rFonts w:ascii="Arial" w:hAnsi="Arial" w:cs="Arial"/>
           <w:lang w:eastAsia="ja-JP"/>
         </w:rPr>
-        <w:t xml:space="preserve">header file… and then copy the </w:t>
-      </w:r>
-      <w:proofErr w:type="spellStart"/>
-      <w:r>
-        <w:rPr>
-          <w:rFonts w:ascii="Arial" w:hAnsi="Arial" w:cs="Arial"/>
-          <w:lang w:eastAsia="ja-JP"/>
-        </w:rPr>
-        <w:t>thermistor.c</w:t>
-      </w:r>
-      <w:proofErr w:type="spellEnd"/>
-      <w:r>
-        <w:rPr>
-          <w:rFonts w:ascii="Arial" w:hAnsi="Arial" w:cs="Arial"/>
-          <w:lang w:eastAsia="ja-JP"/>
-        </w:rPr>
-        <w:t xml:space="preserve"> and paste it into my </w:t>
-      </w:r>
-      <w:r>
-        <w:rPr>
-          <w:rFonts w:ascii="Arial" w:hAnsi="Arial" w:cs="Arial"/>
-          <w:lang w:eastAsia="ja-JP"/>
-        </w:rPr>
-        <w:t xml:space="preserve">cm4 </w:t>
-      </w:r>
-      <w:r>
-        <w:rPr>
-          <w:rFonts w:ascii="Arial" w:hAnsi="Arial" w:cs="Arial"/>
-          <w:lang w:eastAsia="ja-JP"/>
-        </w:rPr>
-        <w:t>source files.</w:t>
+        <w:t>Source F</w:t>
+      </w:r>
+      <w:r>
+        <w:rPr>
+          <w:rFonts w:ascii="Arial" w:hAnsi="Arial" w:cs="Arial"/>
+          <w:lang w:eastAsia="ja-JP"/>
+        </w:rPr>
+        <w:t>iles</w:t>
+      </w:r>
+      <w:r>
+        <w:rPr>
+          <w:rFonts w:ascii="Arial" w:hAnsi="Arial" w:cs="Arial"/>
+          <w:lang w:eastAsia="ja-JP"/>
+        </w:rPr>
+        <w:t xml:space="preserve"> folder</w:t>
+      </w:r>
+      <w:r>
+        <w:rPr>
+          <w:rFonts w:ascii="Arial" w:hAnsi="Arial" w:cs="Arial"/>
+          <w:lang w:eastAsia="ja-JP"/>
+        </w:rPr>
+        <w:t>.</w:t>
       </w:r>
     </w:p>
     <w:p>
@@ -1909,23 +2149,35 @@
           <w:rFonts w:ascii="Arial" w:hAnsi="Arial" w:cs="Arial"/>
           <w:lang w:eastAsia="ja-JP"/>
         </w:rPr>
-        <w:t xml:space="preserve">Now… I will make the 2-6-adc project the active project again so that I don’t accidently hose myself… then </w:t>
-      </w:r>
-      <w:proofErr w:type="spellStart"/>
-      <w:r>
-        <w:rPr>
-          <w:rFonts w:ascii="Arial" w:hAnsi="Arial" w:cs="Arial"/>
-          <w:lang w:eastAsia="ja-JP"/>
-        </w:rPr>
-        <w:t>Ill</w:t>
-      </w:r>
-      <w:proofErr w:type="spellEnd"/>
-      <w:r>
-        <w:rPr>
-          <w:rFonts w:ascii="Arial" w:hAnsi="Arial" w:cs="Arial"/>
-          <w:lang w:eastAsia="ja-JP"/>
-        </w:rPr>
-        <w:t xml:space="preserve"> make one small change to the </w:t>
+        <w:t>Now… I will make the 2-6-</w:t>
+      </w:r>
+      <w:r>
+        <w:rPr>
+          <w:rFonts w:ascii="Arial" w:hAnsi="Arial" w:cs="Arial"/>
+          <w:lang w:eastAsia="ja-JP"/>
+        </w:rPr>
+        <w:t>ADC</w:t>
+      </w:r>
+      <w:r>
+        <w:rPr>
+          <w:rFonts w:ascii="Arial" w:hAnsi="Arial" w:cs="Arial"/>
+          <w:lang w:eastAsia="ja-JP"/>
+        </w:rPr>
+        <w:t xml:space="preserve"> project the active project again so that I don’t accidently hose myself… then I</w:t>
+      </w:r>
+      <w:r>
+        <w:rPr>
+          <w:rFonts w:ascii="Arial" w:hAnsi="Arial" w:cs="Arial"/>
+          <w:lang w:eastAsia="ja-JP"/>
+        </w:rPr>
+        <w:t>'</w:t>
+      </w:r>
+      <w:r>
+        <w:rPr>
+          <w:rFonts w:ascii="Arial" w:hAnsi="Arial" w:cs="Arial"/>
+          <w:lang w:eastAsia="ja-JP"/>
+        </w:rPr>
+        <w:t xml:space="preserve">ll make one small change to </w:t>
       </w:r>
       <w:proofErr w:type="spellStart"/>
       <w:r>
@@ -1973,7 +2225,35 @@
           <w:rFonts w:ascii="Arial" w:hAnsi="Arial" w:cs="Arial"/>
           <w:lang w:eastAsia="ja-JP"/>
         </w:rPr>
-        <w:t xml:space="preserve">Next Ill change </w:t>
+        <w:t>Next</w:t>
+      </w:r>
+      <w:r>
+        <w:rPr>
+          <w:rFonts w:ascii="Arial" w:hAnsi="Arial" w:cs="Arial"/>
+          <w:lang w:eastAsia="ja-JP"/>
+        </w:rPr>
+        <w:t>,</w:t>
+      </w:r>
+      <w:r>
+        <w:rPr>
+          <w:rFonts w:ascii="Arial" w:hAnsi="Arial" w:cs="Arial"/>
+          <w:lang w:eastAsia="ja-JP"/>
+        </w:rPr>
+        <w:t xml:space="preserve"> I</w:t>
+      </w:r>
+      <w:r>
+        <w:rPr>
+          <w:rFonts w:ascii="Arial" w:hAnsi="Arial" w:cs="Arial"/>
+          <w:lang w:eastAsia="ja-JP"/>
+        </w:rPr>
+        <w:t>'</w:t>
+      </w:r>
+      <w:r>
+        <w:rPr>
+          <w:rFonts w:ascii="Arial" w:hAnsi="Arial" w:cs="Arial"/>
+          <w:lang w:eastAsia="ja-JP"/>
+        </w:rPr>
+        <w:t xml:space="preserve">ll change </w:t>
       </w:r>
       <w:proofErr w:type="spellStart"/>
       <w:r>
@@ -2040,7 +2320,21 @@
           <w:rFonts w:ascii="Arial" w:hAnsi="Arial" w:cs="Arial"/>
           <w:lang w:eastAsia="ja-JP"/>
         </w:rPr>
-        <w:t>… and use the uart_1_hw…</w:t>
+        <w:t xml:space="preserve">… and use </w:t>
+      </w:r>
+      <w:r>
+        <w:rPr>
+          <w:rFonts w:ascii="Arial" w:hAnsi="Arial" w:cs="Arial"/>
+          <w:lang w:eastAsia="ja-JP"/>
+        </w:rPr>
+        <w:t>UART_1_HW</w:t>
+      </w:r>
+      <w:r>
+        <w:rPr>
+          <w:rFonts w:ascii="Arial" w:hAnsi="Arial" w:cs="Arial"/>
+          <w:lang w:eastAsia="ja-JP"/>
+        </w:rPr>
+        <w:t>…</w:t>
       </w:r>
     </w:p>
     <w:p>
@@ -2056,7 +2350,83 @@
           <w:rFonts w:ascii="Arial" w:hAnsi="Arial" w:cs="Arial"/>
           <w:lang w:eastAsia="ja-JP"/>
         </w:rPr>
-        <w:t>And finally edit some firmware.</w:t>
+        <w:t>And finally</w:t>
+      </w:r>
+      <w:r>
+        <w:rPr>
+          <w:rFonts w:ascii="Arial" w:hAnsi="Arial" w:cs="Arial"/>
+          <w:lang w:eastAsia="ja-JP"/>
+        </w:rPr>
+        <w:t>,</w:t>
+      </w:r>
+      <w:r>
+        <w:rPr>
+          <w:rFonts w:ascii="Arial" w:hAnsi="Arial" w:cs="Arial"/>
+          <w:lang w:eastAsia="ja-JP"/>
+        </w:rPr>
+        <w:t xml:space="preserve"> </w:t>
+      </w:r>
+      <w:r>
+        <w:rPr>
+          <w:rFonts w:ascii="Arial" w:hAnsi="Arial" w:cs="Arial"/>
+          <w:lang w:eastAsia="ja-JP"/>
+        </w:rPr>
+        <w:t xml:space="preserve">I'll edit some firmware. I'll </w:t>
+      </w:r>
+      <w:proofErr w:type="gramStart"/>
+      <w:r>
+        <w:rPr>
+          <w:rFonts w:ascii="Arial" w:hAnsi="Arial" w:cs="Arial"/>
+          <w:lang w:eastAsia="ja-JP"/>
+        </w:rPr>
+        <w:t>open up</w:t>
+      </w:r>
+      <w:proofErr w:type="gramEnd"/>
+      <w:r>
+        <w:rPr>
+          <w:rFonts w:ascii="Arial" w:hAnsi="Arial" w:cs="Arial"/>
+          <w:lang w:eastAsia="ja-JP"/>
+        </w:rPr>
+        <w:t xml:space="preserve"> main_cm4.c and </w:t>
+      </w:r>
+      <w:r>
+        <w:rPr>
+          <w:rFonts w:ascii="Arial" w:hAnsi="Arial" w:cs="Arial"/>
+          <w:lang w:eastAsia="ja-JP"/>
+        </w:rPr>
+        <w:t xml:space="preserve">include </w:t>
+      </w:r>
+      <w:proofErr w:type="spellStart"/>
+      <w:r>
+        <w:rPr>
+          <w:rFonts w:ascii="Arial" w:hAnsi="Arial" w:cs="Arial"/>
+          <w:lang w:eastAsia="ja-JP"/>
+        </w:rPr>
+        <w:t>stdio</w:t>
+      </w:r>
+      <w:proofErr w:type="spellEnd"/>
+      <w:r>
+        <w:rPr>
+          <w:rFonts w:ascii="Arial" w:hAnsi="Arial" w:cs="Arial"/>
+          <w:lang w:eastAsia="ja-JP"/>
+        </w:rPr>
+        <w:t xml:space="preserve"> and </w:t>
+      </w:r>
+      <w:proofErr w:type="spellStart"/>
+      <w:r>
+        <w:rPr>
+          <w:rFonts w:ascii="Arial" w:hAnsi="Arial" w:cs="Arial"/>
+          <w:lang w:eastAsia="ja-JP"/>
+        </w:rPr>
+        <w:t>Thermistor.h</w:t>
+      </w:r>
+      <w:proofErr w:type="spellEnd"/>
+      <w:r>
+        <w:rPr>
+          <w:rFonts w:ascii="Arial" w:hAnsi="Arial" w:cs="Arial"/>
+          <w:lang w:eastAsia="ja-JP"/>
+        </w:rPr>
+        <w:t>.</w:t>
       </w:r>
     </w:p>
     <w:p>
@@ -2067,13 +2437,27 @@
           <w:lang w:eastAsia="ja-JP"/>
         </w:rPr>
       </w:pPr>
+      <w:r>
+        <w:rPr>
+          <w:rFonts w:ascii="Arial" w:hAnsi="Arial" w:cs="Arial"/>
+          <w:lang w:eastAsia="ja-JP"/>
+        </w:rPr>
+        <w:t xml:space="preserve">Then in the main function I need to start the </w:t>
+      </w:r>
       <w:proofErr w:type="gramStart"/>
       <w:r>
         <w:rPr>
           <w:rFonts w:ascii="Arial" w:hAnsi="Arial" w:cs="Arial"/>
           <w:lang w:eastAsia="ja-JP"/>
         </w:rPr>
-        <w:t>OK..</w:t>
+        <w:t>UART</w:t>
+      </w:r>
+      <w:r>
+        <w:rPr>
+          <w:rFonts w:ascii="Arial" w:hAnsi="Arial" w:cs="Arial"/>
+          <w:lang w:eastAsia="ja-JP"/>
+        </w:rPr>
+        <w:t>,  start</w:t>
       </w:r>
       <w:proofErr w:type="gramEnd"/>
       <w:r>
@@ -2081,51 +2465,50 @@
           <w:rFonts w:ascii="Arial" w:hAnsi="Arial" w:cs="Arial"/>
           <w:lang w:eastAsia="ja-JP"/>
         </w:rPr>
-        <w:t xml:space="preserve"> </w:t>
-      </w:r>
-      <w:proofErr w:type="spellStart"/>
-      <w:proofErr w:type="gramStart"/>
-      <w:r>
-        <w:rPr>
-          <w:rFonts w:ascii="Arial" w:hAnsi="Arial" w:cs="Arial"/>
-          <w:lang w:eastAsia="ja-JP"/>
-        </w:rPr>
-        <w:t>lets</w:t>
-      </w:r>
-      <w:proofErr w:type="spellEnd"/>
-      <w:proofErr w:type="gramEnd"/>
-      <w:r>
-        <w:rPr>
-          <w:rFonts w:ascii="Arial" w:hAnsi="Arial" w:cs="Arial"/>
-          <w:lang w:eastAsia="ja-JP"/>
-        </w:rPr>
-        <w:t xml:space="preserve"> include </w:t>
-      </w:r>
-      <w:proofErr w:type="spellStart"/>
-      <w:r>
-        <w:rPr>
-          <w:rFonts w:ascii="Arial" w:hAnsi="Arial" w:cs="Arial"/>
-          <w:lang w:eastAsia="ja-JP"/>
-        </w:rPr>
-        <w:t>stdio</w:t>
-      </w:r>
-      <w:proofErr w:type="spellEnd"/>
-      <w:r>
-        <w:rPr>
-          <w:rFonts w:ascii="Arial" w:hAnsi="Arial" w:cs="Arial"/>
-          <w:lang w:eastAsia="ja-JP"/>
-        </w:rPr>
-        <w:t xml:space="preserve"> and </w:t>
-      </w:r>
-      <w:proofErr w:type="spellStart"/>
-      <w:r>
-        <w:rPr>
-          <w:rFonts w:ascii="Arial" w:hAnsi="Arial" w:cs="Arial"/>
-          <w:lang w:eastAsia="ja-JP"/>
-        </w:rPr>
-        <w:t>Thermistor.h</w:t>
-      </w:r>
-      <w:proofErr w:type="spellEnd"/>
+        <w:t xml:space="preserve"> the </w:t>
+      </w:r>
+      <w:r>
+        <w:rPr>
+          <w:rFonts w:ascii="Arial" w:hAnsi="Arial" w:cs="Arial"/>
+          <w:lang w:eastAsia="ja-JP"/>
+        </w:rPr>
+        <w:t>ADC</w:t>
+      </w:r>
+      <w:r>
+        <w:rPr>
+          <w:rFonts w:ascii="Arial" w:hAnsi="Arial" w:cs="Arial"/>
+          <w:lang w:eastAsia="ja-JP"/>
+        </w:rPr>
+        <w:t xml:space="preserve">… </w:t>
+      </w:r>
+      <w:r>
+        <w:rPr>
+          <w:rFonts w:ascii="Arial" w:hAnsi="Arial" w:cs="Arial"/>
+          <w:lang w:eastAsia="ja-JP"/>
+        </w:rPr>
+        <w:t xml:space="preserve">and </w:t>
+      </w:r>
+      <w:r>
+        <w:rPr>
+          <w:rFonts w:ascii="Arial" w:hAnsi="Arial" w:cs="Arial"/>
+          <w:lang w:eastAsia="ja-JP"/>
+        </w:rPr>
+        <w:t xml:space="preserve">tell the </w:t>
+      </w:r>
+      <w:r>
+        <w:rPr>
+          <w:rFonts w:ascii="Arial" w:hAnsi="Arial" w:cs="Arial"/>
+          <w:lang w:eastAsia="ja-JP"/>
+        </w:rPr>
+        <w:t>ADC</w:t>
+      </w:r>
+      <w:r>
+        <w:rPr>
+          <w:rFonts w:ascii="Arial" w:hAnsi="Arial" w:cs="Arial"/>
+          <w:lang w:eastAsia="ja-JP"/>
+        </w:rPr>
+        <w:t xml:space="preserve"> to start running continuously…</w:t>
+      </w:r>
     </w:p>
     <w:p>
       <w:pPr>
@@ -2140,64 +2523,56 @@
           <w:rFonts w:ascii="Arial" w:hAnsi="Arial" w:cs="Arial"/>
           <w:lang w:eastAsia="ja-JP"/>
         </w:rPr>
-        <w:t xml:space="preserve">Then in the main function I need to start the </w:t>
-      </w:r>
-      <w:proofErr w:type="spellStart"/>
-      <w:proofErr w:type="gramStart"/>
-      <w:r>
-        <w:rPr>
-          <w:rFonts w:ascii="Arial" w:hAnsi="Arial" w:cs="Arial"/>
-          <w:lang w:eastAsia="ja-JP"/>
-        </w:rPr>
-        <w:t>uart</w:t>
-      </w:r>
-      <w:proofErr w:type="spellEnd"/>
-      <w:r>
-        <w:rPr>
-          <w:rFonts w:ascii="Arial" w:hAnsi="Arial" w:cs="Arial"/>
-          <w:lang w:eastAsia="ja-JP"/>
-        </w:rPr>
-        <w:t>,  start</w:t>
-      </w:r>
-      <w:proofErr w:type="gramEnd"/>
-      <w:r>
-        <w:rPr>
-          <w:rFonts w:ascii="Arial" w:hAnsi="Arial" w:cs="Arial"/>
-          <w:lang w:eastAsia="ja-JP"/>
-        </w:rPr>
-        <w:t xml:space="preserve"> the </w:t>
-      </w:r>
-      <w:proofErr w:type="spellStart"/>
-      <w:r>
-        <w:rPr>
-          <w:rFonts w:ascii="Arial" w:hAnsi="Arial" w:cs="Arial"/>
-          <w:lang w:eastAsia="ja-JP"/>
-        </w:rPr>
-        <w:t>adc</w:t>
-      </w:r>
-      <w:proofErr w:type="spellEnd"/>
-      <w:r>
-        <w:rPr>
-          <w:rFonts w:ascii="Arial" w:hAnsi="Arial" w:cs="Arial"/>
-          <w:lang w:eastAsia="ja-JP"/>
-        </w:rPr>
-        <w:t xml:space="preserve">… tell the </w:t>
-      </w:r>
-      <w:proofErr w:type="spellStart"/>
-      <w:r>
-        <w:rPr>
-          <w:rFonts w:ascii="Arial" w:hAnsi="Arial" w:cs="Arial"/>
-          <w:lang w:eastAsia="ja-JP"/>
-        </w:rPr>
-        <w:t>adc</w:t>
-      </w:r>
-      <w:proofErr w:type="spellEnd"/>
-      <w:r>
-        <w:rPr>
-          <w:rFonts w:ascii="Arial" w:hAnsi="Arial" w:cs="Arial"/>
-          <w:lang w:eastAsia="ja-JP"/>
-        </w:rPr>
-        <w:t xml:space="preserve"> to start running continuously…</w:t>
+        <w:t xml:space="preserve">In the main loop… I need to declare a couple of floats to be the voltage of the two </w:t>
+      </w:r>
+      <w:r>
+        <w:rPr>
+          <w:rFonts w:ascii="Arial" w:hAnsi="Arial" w:cs="Arial"/>
+          <w:lang w:eastAsia="ja-JP"/>
+        </w:rPr>
+        <w:t xml:space="preserve">differential </w:t>
+      </w:r>
+      <w:r>
+        <w:rPr>
+          <w:rFonts w:ascii="Arial" w:hAnsi="Arial" w:cs="Arial"/>
+          <w:lang w:eastAsia="ja-JP"/>
+        </w:rPr>
+        <w:t xml:space="preserve">inputs… </w:t>
+      </w:r>
+      <w:r>
+        <w:rPr>
+          <w:rFonts w:ascii="Arial" w:hAnsi="Arial" w:cs="Arial"/>
+          <w:lang w:eastAsia="ja-JP"/>
+        </w:rPr>
+        <w:t xml:space="preserve">and </w:t>
+      </w:r>
+      <w:r>
+        <w:rPr>
+          <w:rFonts w:ascii="Arial" w:hAnsi="Arial" w:cs="Arial"/>
+          <w:lang w:eastAsia="ja-JP"/>
+        </w:rPr>
+        <w:t xml:space="preserve">I need </w:t>
+      </w:r>
+      <w:r>
+        <w:rPr>
+          <w:rFonts w:ascii="Arial" w:hAnsi="Arial" w:cs="Arial"/>
+          <w:lang w:eastAsia="ja-JP"/>
+        </w:rPr>
+        <w:t>counts for the integer values</w:t>
+      </w:r>
+      <w:r>
+        <w:rPr>
+          <w:rFonts w:ascii="Arial" w:hAnsi="Arial" w:cs="Arial"/>
+          <w:lang w:eastAsia="ja-JP"/>
+        </w:rPr>
+        <w:t xml:space="preserve"> that come back from the SAR</w:t>
+      </w:r>
+      <w:r>
+        <w:rPr>
+          <w:rFonts w:ascii="Arial" w:hAnsi="Arial" w:cs="Arial"/>
+          <w:lang w:eastAsia="ja-JP"/>
+        </w:rPr>
+        <w:t>.</w:t>
       </w:r>
     </w:p>
     <w:p>
@@ -2213,28 +2588,81 @@
           <w:rFonts w:ascii="Arial" w:hAnsi="Arial" w:cs="Arial"/>
           <w:lang w:eastAsia="ja-JP"/>
         </w:rPr>
-        <w:t xml:space="preserve">In the main loop… I need to declare a couple of floats to be the voltage of the two inputs… </w:t>
-      </w:r>
-      <w:r>
-        <w:rPr>
-          <w:rFonts w:ascii="Arial" w:hAnsi="Arial" w:cs="Arial"/>
-          <w:lang w:eastAsia="ja-JP"/>
-        </w:rPr>
-        <w:t xml:space="preserve">and </w:t>
-      </w:r>
-      <w:r>
-        <w:rPr>
-          <w:rFonts w:ascii="Arial" w:hAnsi="Arial" w:cs="Arial"/>
-          <w:lang w:eastAsia="ja-JP"/>
-        </w:rPr>
-        <w:t>counts for the integer values</w:t>
-      </w:r>
-      <w:r>
-        <w:rPr>
-          <w:rFonts w:ascii="Arial" w:hAnsi="Arial" w:cs="Arial"/>
-          <w:lang w:eastAsia="ja-JP"/>
-        </w:rPr>
-        <w:t xml:space="preserve"> that come back from the </w:t>
+        <w:t xml:space="preserve">Then I read ADC channel 0 and assign it to the </w:t>
+      </w:r>
+      <w:proofErr w:type="spellStart"/>
+      <w:r>
+        <w:rPr>
+          <w:rFonts w:ascii="Arial" w:hAnsi="Arial" w:cs="Arial"/>
+          <w:lang w:eastAsia="ja-JP"/>
+        </w:rPr>
+        <w:t>cou</w:t>
+      </w:r>
+      <w:r>
+        <w:rPr>
+          <w:rFonts w:ascii="Arial" w:hAnsi="Arial" w:cs="Arial"/>
+          <w:lang w:eastAsia="ja-JP"/>
+        </w:rPr>
+        <w:t>ntReference</w:t>
+      </w:r>
+      <w:proofErr w:type="spellEnd"/>
+      <w:r>
+        <w:rPr>
+          <w:rFonts w:ascii="Arial" w:hAnsi="Arial" w:cs="Arial"/>
+          <w:lang w:eastAsia="ja-JP"/>
+        </w:rPr>
+        <w:t>. R</w:t>
+      </w:r>
+      <w:r>
+        <w:rPr>
+          <w:rFonts w:ascii="Arial" w:hAnsi="Arial" w:cs="Arial"/>
+          <w:lang w:eastAsia="ja-JP"/>
+        </w:rPr>
+        <w:t>emember channel 0 is the reference resistor… then do the same thing for thermistor</w:t>
+      </w:r>
+      <w:r>
+        <w:rPr>
+          <w:rFonts w:ascii="Arial" w:hAnsi="Arial" w:cs="Arial"/>
+          <w:lang w:eastAsia="ja-JP"/>
+        </w:rPr>
+        <w:t xml:space="preserve"> on channel 1</w:t>
+      </w:r>
+      <w:r>
+        <w:rPr>
+          <w:rFonts w:ascii="Arial" w:hAnsi="Arial" w:cs="Arial"/>
+          <w:lang w:eastAsia="ja-JP"/>
+        </w:rPr>
+        <w:t>.</w:t>
+      </w:r>
+    </w:p>
+    <w:p>
+      <w:pPr>
+        <w:pStyle w:val="NormalWeb"/>
+        <w:rPr>
+          <w:rFonts w:ascii="Arial" w:hAnsi="Arial" w:cs="Arial"/>
+          <w:lang w:eastAsia="ja-JP"/>
+        </w:rPr>
+      </w:pPr>
+      <w:r>
+        <w:rPr>
+          <w:rFonts w:ascii="Arial" w:hAnsi="Arial" w:cs="Arial"/>
+          <w:lang w:eastAsia="ja-JP"/>
+        </w:rPr>
+        <w:t>Next I</w:t>
+      </w:r>
+      <w:r>
+        <w:rPr>
+          <w:rFonts w:ascii="Arial" w:hAnsi="Arial" w:cs="Arial"/>
+          <w:lang w:eastAsia="ja-JP"/>
+        </w:rPr>
+        <w:t>'</w:t>
+      </w:r>
+      <w:r>
+        <w:rPr>
+          <w:rFonts w:ascii="Arial" w:hAnsi="Arial" w:cs="Arial"/>
+          <w:lang w:eastAsia="ja-JP"/>
+        </w:rPr>
+        <w:t xml:space="preserve">ll convert the counts from the two channels into </w:t>
       </w:r>
       <w:proofErr w:type="gramStart"/>
       <w:r>
@@ -2242,14 +2670,1273 @@
           <w:rFonts w:ascii="Arial" w:hAnsi="Arial" w:cs="Arial"/>
           <w:lang w:eastAsia="ja-JP"/>
         </w:rPr>
-        <w:t>SAR</w:t>
-      </w:r>
-      <w:r>
-        <w:rPr>
-          <w:rFonts w:ascii="Arial" w:hAnsi="Arial" w:cs="Arial"/>
-          <w:lang w:eastAsia="ja-JP"/>
-        </w:rPr>
-        <w:t>..</w:t>
+        <w:t>volts..</w:t>
+      </w:r>
+      <w:proofErr w:type="gramEnd"/>
+      <w:r>
+        <w:rPr>
+          <w:rFonts w:ascii="Arial" w:hAnsi="Arial" w:cs="Arial"/>
+          <w:lang w:eastAsia="ja-JP"/>
+        </w:rPr>
+        <w:t xml:space="preserve"> this isn’t needed… but I do it just so that I can print</w:t>
+      </w:r>
+      <w:r>
+        <w:rPr>
+          <w:rFonts w:ascii="Arial" w:hAnsi="Arial" w:cs="Arial"/>
+          <w:lang w:eastAsia="ja-JP"/>
+        </w:rPr>
+        <w:t xml:space="preserve"> </w:t>
+      </w:r>
+      <w:r>
+        <w:rPr>
+          <w:rFonts w:ascii="Arial" w:hAnsi="Arial" w:cs="Arial"/>
+          <w:lang w:eastAsia="ja-JP"/>
+        </w:rPr>
+        <w:t>out the voltage.</w:t>
+      </w:r>
+    </w:p>
+    <w:p>
+      <w:pPr>
+        <w:pStyle w:val="NormalWeb"/>
+        <w:rPr>
+          <w:rFonts w:ascii="Arial" w:hAnsi="Arial" w:cs="Arial"/>
+          <w:lang w:eastAsia="ja-JP"/>
+        </w:rPr>
+      </w:pPr>
+      <w:r>
+        <w:rPr>
+          <w:rFonts w:ascii="Arial" w:hAnsi="Arial" w:cs="Arial"/>
+          <w:lang w:eastAsia="ja-JP"/>
+        </w:rPr>
+        <w:t>I</w:t>
+      </w:r>
+      <w:r>
+        <w:rPr>
+          <w:rFonts w:ascii="Arial" w:hAnsi="Arial" w:cs="Arial"/>
+          <w:lang w:eastAsia="ja-JP"/>
+        </w:rPr>
+        <w:t>'</w:t>
+      </w:r>
+      <w:r>
+        <w:rPr>
+          <w:rFonts w:ascii="Arial" w:hAnsi="Arial" w:cs="Arial"/>
+          <w:lang w:eastAsia="ja-JP"/>
+        </w:rPr>
+        <w:t xml:space="preserve">ll call </w:t>
+      </w:r>
+      <w:r>
+        <w:rPr>
+          <w:rFonts w:ascii="Arial" w:hAnsi="Arial" w:cs="Arial"/>
+          <w:lang w:eastAsia="ja-JP"/>
+        </w:rPr>
+        <w:t xml:space="preserve">the </w:t>
+      </w:r>
+      <w:r>
+        <w:rPr>
+          <w:rFonts w:ascii="Arial" w:hAnsi="Arial" w:cs="Arial"/>
+          <w:lang w:eastAsia="ja-JP"/>
+        </w:rPr>
+        <w:t xml:space="preserve">thermistor </w:t>
+      </w:r>
+      <w:r>
+        <w:rPr>
+          <w:rFonts w:ascii="Arial" w:hAnsi="Arial" w:cs="Arial"/>
+          <w:lang w:eastAsia="ja-JP"/>
+        </w:rPr>
+        <w:t>library</w:t>
+      </w:r>
+      <w:r>
+        <w:rPr>
+          <w:rFonts w:ascii="Arial" w:hAnsi="Arial" w:cs="Arial"/>
+          <w:lang w:eastAsia="ja-JP"/>
+        </w:rPr>
+        <w:t xml:space="preserve"> function to find</w:t>
+      </w:r>
+      <w:r>
+        <w:rPr>
+          <w:rFonts w:ascii="Arial" w:hAnsi="Arial" w:cs="Arial"/>
+          <w:lang w:eastAsia="ja-JP"/>
+        </w:rPr>
+        <w:t xml:space="preserve"> </w:t>
+      </w:r>
+      <w:r>
+        <w:rPr>
+          <w:rFonts w:ascii="Arial" w:hAnsi="Arial" w:cs="Arial"/>
+          <w:lang w:eastAsia="ja-JP"/>
+        </w:rPr>
+        <w:t xml:space="preserve">out the resistance of the </w:t>
+      </w:r>
+      <w:r>
+        <w:rPr>
+          <w:rFonts w:ascii="Arial" w:hAnsi="Arial" w:cs="Arial"/>
+          <w:lang w:eastAsia="ja-JP"/>
+        </w:rPr>
+        <w:t>thermistor</w:t>
+      </w:r>
+      <w:r>
+        <w:rPr>
+          <w:rFonts w:ascii="Arial" w:hAnsi="Arial" w:cs="Arial"/>
+          <w:lang w:eastAsia="ja-JP"/>
+        </w:rPr>
+        <w:t>. This is part of what I copied over from the PSoC 4 project.</w:t>
+      </w:r>
+    </w:p>
+    <w:p>
+      <w:pPr>
+        <w:pStyle w:val="NormalWeb"/>
+        <w:rPr>
+          <w:rFonts w:ascii="Arial" w:hAnsi="Arial" w:cs="Arial"/>
+          <w:lang w:eastAsia="ja-JP"/>
+        </w:rPr>
+      </w:pPr>
+      <w:r>
+        <w:rPr>
+          <w:rFonts w:ascii="Arial" w:hAnsi="Arial" w:cs="Arial"/>
+          <w:lang w:eastAsia="ja-JP"/>
+        </w:rPr>
+        <w:t xml:space="preserve">Then convert that value into </w:t>
+      </w:r>
+      <w:r>
+        <w:rPr>
+          <w:rFonts w:ascii="Arial" w:hAnsi="Arial" w:cs="Arial"/>
+          <w:lang w:eastAsia="ja-JP"/>
+        </w:rPr>
+        <w:t xml:space="preserve">a </w:t>
+      </w:r>
+      <w:r>
+        <w:rPr>
+          <w:rFonts w:ascii="Arial" w:hAnsi="Arial" w:cs="Arial"/>
+          <w:lang w:eastAsia="ja-JP"/>
+        </w:rPr>
+        <w:t>temperature</w:t>
+      </w:r>
+      <w:r>
+        <w:rPr>
+          <w:rFonts w:ascii="Arial" w:hAnsi="Arial" w:cs="Arial"/>
+          <w:lang w:eastAsia="ja-JP"/>
+        </w:rPr>
+        <w:t xml:space="preserve"> by calling </w:t>
+      </w:r>
+      <w:r>
+        <w:rPr>
+          <w:rFonts w:ascii="Arial" w:hAnsi="Arial" w:cs="Arial"/>
+          <w:lang w:eastAsia="ja-JP"/>
+        </w:rPr>
+        <w:t>another</w:t>
+      </w:r>
+      <w:r>
+        <w:rPr>
+          <w:rFonts w:ascii="Arial" w:hAnsi="Arial" w:cs="Arial"/>
+          <w:lang w:eastAsia="ja-JP"/>
+        </w:rPr>
+        <w:t xml:space="preserve"> library function</w:t>
+      </w:r>
+      <w:r>
+        <w:rPr>
+          <w:rFonts w:ascii="Arial" w:hAnsi="Arial" w:cs="Arial"/>
+          <w:lang w:eastAsia="ja-JP"/>
+        </w:rPr>
+        <w:t xml:space="preserve"> </w:t>
+      </w:r>
+      <w:r>
+        <w:rPr>
+          <w:rFonts w:ascii="Arial" w:hAnsi="Arial" w:cs="Arial"/>
+          <w:lang w:eastAsia="ja-JP"/>
+        </w:rPr>
+        <w:t>– again copied from the PSoC 4 project -</w:t>
+      </w:r>
+      <w:r>
+        <w:rPr>
+          <w:rFonts w:ascii="Arial" w:hAnsi="Arial" w:cs="Arial"/>
+          <w:lang w:eastAsia="ja-JP"/>
+        </w:rPr>
+        <w:t xml:space="preserve"> this function </w:t>
+      </w:r>
+      <w:proofErr w:type="gramStart"/>
+      <w:r>
+        <w:rPr>
+          <w:rFonts w:ascii="Arial" w:hAnsi="Arial" w:cs="Arial"/>
+          <w:lang w:eastAsia="ja-JP"/>
+        </w:rPr>
+        <w:t>actually returns</w:t>
+      </w:r>
+      <w:proofErr w:type="gramEnd"/>
+      <w:r>
+        <w:rPr>
+          <w:rFonts w:ascii="Arial" w:hAnsi="Arial" w:cs="Arial"/>
+          <w:lang w:eastAsia="ja-JP"/>
+        </w:rPr>
+        <w:t xml:space="preserve"> tem</w:t>
+      </w:r>
+      <w:r>
+        <w:rPr>
+          <w:rFonts w:ascii="Arial" w:hAnsi="Arial" w:cs="Arial"/>
+          <w:lang w:eastAsia="ja-JP"/>
+        </w:rPr>
+        <w:t xml:space="preserve">perature in 100ths of a degree </w:t>
+      </w:r>
+      <w:proofErr w:type="spellStart"/>
+      <w:r>
+        <w:rPr>
+          <w:rFonts w:ascii="Arial" w:hAnsi="Arial" w:cs="Arial"/>
+          <w:lang w:eastAsia="ja-JP"/>
+        </w:rPr>
+        <w:t>C</w:t>
+      </w:r>
+      <w:r>
+        <w:rPr>
+          <w:rFonts w:ascii="Arial" w:hAnsi="Arial" w:cs="Arial"/>
+          <w:lang w:eastAsia="ja-JP"/>
+        </w:rPr>
+        <w:t>elcuis</w:t>
+      </w:r>
+      <w:proofErr w:type="spellEnd"/>
+      <w:r>
+        <w:rPr>
+          <w:rFonts w:ascii="Arial" w:hAnsi="Arial" w:cs="Arial"/>
+          <w:lang w:eastAsia="ja-JP"/>
+        </w:rPr>
+        <w:t>… .and I</w:t>
+      </w:r>
+      <w:r>
+        <w:rPr>
+          <w:rFonts w:ascii="Arial" w:hAnsi="Arial" w:cs="Arial"/>
+          <w:lang w:eastAsia="ja-JP"/>
+        </w:rPr>
+        <w:t xml:space="preserve">'d like to have it in degrees </w:t>
+      </w:r>
+      <w:proofErr w:type="spellStart"/>
+      <w:r>
+        <w:rPr>
+          <w:rFonts w:ascii="Arial" w:hAnsi="Arial" w:cs="Arial"/>
+          <w:lang w:eastAsia="ja-JP"/>
+        </w:rPr>
+        <w:t>C</w:t>
+      </w:r>
+      <w:r>
+        <w:rPr>
+          <w:rFonts w:ascii="Arial" w:hAnsi="Arial" w:cs="Arial"/>
+          <w:lang w:eastAsia="ja-JP"/>
+        </w:rPr>
+        <w:t>elcuis</w:t>
+      </w:r>
+      <w:proofErr w:type="spellEnd"/>
+      <w:r>
+        <w:rPr>
+          <w:rFonts w:ascii="Arial" w:hAnsi="Arial" w:cs="Arial"/>
+          <w:lang w:eastAsia="ja-JP"/>
+        </w:rPr>
+        <w:t>… so divide by 100.</w:t>
+      </w:r>
+    </w:p>
+    <w:p>
+      <w:pPr>
+        <w:pStyle w:val="NormalWeb"/>
+        <w:rPr>
+          <w:rFonts w:ascii="Arial" w:hAnsi="Arial" w:cs="Arial"/>
+          <w:lang w:eastAsia="ja-JP"/>
+        </w:rPr>
+      </w:pPr>
+      <w:r>
+        <w:rPr>
+          <w:rFonts w:ascii="Arial" w:hAnsi="Arial" w:cs="Arial"/>
+          <w:lang w:eastAsia="ja-JP"/>
+        </w:rPr>
+        <w:t>Finally</w:t>
+      </w:r>
+      <w:r>
+        <w:rPr>
+          <w:rFonts w:ascii="Arial" w:hAnsi="Arial" w:cs="Arial"/>
+          <w:lang w:eastAsia="ja-JP"/>
+        </w:rPr>
+        <w:t>,</w:t>
+      </w:r>
+      <w:r>
+        <w:rPr>
+          <w:rFonts w:ascii="Arial" w:hAnsi="Arial" w:cs="Arial"/>
+          <w:lang w:eastAsia="ja-JP"/>
+        </w:rPr>
+        <w:t xml:space="preserve"> I</w:t>
+      </w:r>
+      <w:r>
+        <w:rPr>
+          <w:rFonts w:ascii="Arial" w:hAnsi="Arial" w:cs="Arial"/>
+          <w:lang w:eastAsia="ja-JP"/>
+        </w:rPr>
+        <w:t>'</w:t>
+      </w:r>
+      <w:r>
+        <w:rPr>
+          <w:rFonts w:ascii="Arial" w:hAnsi="Arial" w:cs="Arial"/>
+          <w:lang w:eastAsia="ja-JP"/>
+        </w:rPr>
+        <w:t>ll print out the whole thing…</w:t>
+      </w:r>
+      <w:r>
+        <w:rPr>
+          <w:rFonts w:ascii="Arial" w:hAnsi="Arial" w:cs="Arial"/>
+          <w:lang w:eastAsia="ja-JP"/>
+        </w:rPr>
+        <w:t xml:space="preserve"> and do a delay and then loop back to the start.</w:t>
+      </w:r>
+    </w:p>
+    <w:p>
+      <w:pPr>
+        <w:pStyle w:val="NormalWeb"/>
+        <w:rPr>
+          <w:rFonts w:ascii="Arial" w:hAnsi="Arial" w:cs="Arial"/>
+          <w:lang w:eastAsia="ja-JP"/>
+        </w:rPr>
+      </w:pPr>
+      <w:r>
+        <w:rPr>
+          <w:rFonts w:ascii="Arial" w:hAnsi="Arial" w:cs="Arial"/>
+          <w:lang w:eastAsia="ja-JP"/>
+        </w:rPr>
+        <w:lastRenderedPageBreak/>
+        <w:t xml:space="preserve">Now for the moment of truth. </w:t>
+      </w:r>
+      <w:r>
+        <w:rPr>
+          <w:rFonts w:ascii="Arial" w:hAnsi="Arial" w:cs="Arial"/>
+          <w:lang w:eastAsia="ja-JP"/>
+        </w:rPr>
+        <w:t>Hit program.</w:t>
+      </w:r>
+    </w:p>
+    <w:p>
+      <w:pPr>
+        <w:pStyle w:val="NormalWeb"/>
+        <w:rPr>
+          <w:rFonts w:ascii="Arial" w:hAnsi="Arial" w:cs="Arial"/>
+          <w:lang w:eastAsia="ja-JP"/>
+        </w:rPr>
+      </w:pPr>
+      <w:r>
+        <w:rPr>
+          <w:rFonts w:ascii="Arial" w:hAnsi="Arial" w:cs="Arial"/>
+          <w:lang w:eastAsia="ja-JP"/>
+        </w:rPr>
+        <w:t xml:space="preserve">When I </w:t>
+      </w:r>
+      <w:proofErr w:type="gramStart"/>
+      <w:r>
+        <w:rPr>
+          <w:rFonts w:ascii="Arial" w:hAnsi="Arial" w:cs="Arial"/>
+          <w:lang w:eastAsia="ja-JP"/>
+        </w:rPr>
+        <w:t>open up</w:t>
+      </w:r>
+      <w:proofErr w:type="gramEnd"/>
+      <w:r>
+        <w:rPr>
+          <w:rFonts w:ascii="Arial" w:hAnsi="Arial" w:cs="Arial"/>
+          <w:lang w:eastAsia="ja-JP"/>
+        </w:rPr>
+        <w:t xml:space="preserve"> the terminal… I can see that 5 times a second</w:t>
+      </w:r>
+      <w:r>
+        <w:rPr>
+          <w:rFonts w:ascii="Arial" w:hAnsi="Arial" w:cs="Arial"/>
+          <w:lang w:eastAsia="ja-JP"/>
+        </w:rPr>
+        <w:t>,</w:t>
+      </w:r>
+      <w:r>
+        <w:rPr>
+          <w:rFonts w:ascii="Arial" w:hAnsi="Arial" w:cs="Arial"/>
+          <w:lang w:eastAsia="ja-JP"/>
+        </w:rPr>
+        <w:t xml:space="preserve"> I am seeing the voltages… and temperature</w:t>
+      </w:r>
+      <w:r>
+        <w:rPr>
+          <w:rFonts w:ascii="Arial" w:hAnsi="Arial" w:cs="Arial"/>
+          <w:lang w:eastAsia="ja-JP"/>
+        </w:rPr>
+        <w:t>… how cool is that?</w:t>
+      </w:r>
+    </w:p>
+    <w:p>
+      <w:pPr>
+        <w:pStyle w:val="NormalWeb"/>
+        <w:rPr>
+          <w:rFonts w:ascii="Arial" w:hAnsi="Arial" w:cs="Arial"/>
+          <w:lang w:eastAsia="ja-JP"/>
+        </w:rPr>
+      </w:pPr>
+      <w:r>
+        <w:rPr>
+          <w:rFonts w:ascii="Arial" w:hAnsi="Arial" w:cs="Arial"/>
+          <w:lang w:eastAsia="ja-JP"/>
+        </w:rPr>
+        <w:t xml:space="preserve">Now </w:t>
+      </w:r>
+      <w:r>
+        <w:rPr>
+          <w:rFonts w:ascii="Arial" w:hAnsi="Arial" w:cs="Arial"/>
+          <w:lang w:eastAsia="ja-JP"/>
+        </w:rPr>
+        <w:t>When I put my finger on the thermistor…</w:t>
+      </w:r>
+      <w:r>
+        <w:rPr>
+          <w:rFonts w:ascii="Arial" w:hAnsi="Arial" w:cs="Arial"/>
+          <w:lang w:eastAsia="ja-JP"/>
+        </w:rPr>
+        <w:t xml:space="preserve"> it</w:t>
+      </w:r>
+      <w:r>
+        <w:rPr>
+          <w:rFonts w:ascii="Arial" w:hAnsi="Arial" w:cs="Arial"/>
+          <w:lang w:eastAsia="ja-JP"/>
+        </w:rPr>
+        <w:t xml:space="preserve"> warms up … and yes</w:t>
+      </w:r>
+      <w:r>
+        <w:rPr>
+          <w:rFonts w:ascii="Arial" w:hAnsi="Arial" w:cs="Arial"/>
+          <w:lang w:eastAsia="ja-JP"/>
+        </w:rPr>
+        <w:t>,</w:t>
+      </w:r>
+      <w:r>
+        <w:rPr>
+          <w:rFonts w:ascii="Arial" w:hAnsi="Arial" w:cs="Arial"/>
+          <w:lang w:eastAsia="ja-JP"/>
+        </w:rPr>
+        <w:t xml:space="preserve"> I can see the new values.</w:t>
+      </w:r>
+    </w:p>
+    <w:p>
+      <w:pPr>
+        <w:pStyle w:val="NormalWeb"/>
+        <w:rPr>
+          <w:rFonts w:ascii="Arial" w:hAnsi="Arial" w:cs="Arial"/>
+          <w:lang w:eastAsia="ja-JP"/>
+        </w:rPr>
+      </w:pPr>
+      <w:proofErr w:type="gramStart"/>
+      <w:r>
+        <w:rPr>
+          <w:rFonts w:ascii="Arial" w:hAnsi="Arial" w:cs="Arial"/>
+          <w:lang w:eastAsia="ja-JP"/>
+        </w:rPr>
+        <w:t>Next</w:t>
+      </w:r>
+      <w:proofErr w:type="gramEnd"/>
+      <w:r>
+        <w:rPr>
+          <w:rFonts w:ascii="Arial" w:hAnsi="Arial" w:cs="Arial"/>
+          <w:lang w:eastAsia="ja-JP"/>
+        </w:rPr>
+        <w:t xml:space="preserve"> I</w:t>
+      </w:r>
+      <w:r>
+        <w:rPr>
+          <w:rFonts w:ascii="Arial" w:hAnsi="Arial" w:cs="Arial"/>
+          <w:lang w:eastAsia="ja-JP"/>
+        </w:rPr>
+        <w:t>'ll take my F</w:t>
+      </w:r>
+      <w:r>
+        <w:rPr>
+          <w:rFonts w:ascii="Arial" w:hAnsi="Arial" w:cs="Arial"/>
+          <w:lang w:eastAsia="ja-JP"/>
+        </w:rPr>
+        <w:t xml:space="preserve">luke meter with </w:t>
+      </w:r>
+      <w:r>
+        <w:rPr>
+          <w:rFonts w:ascii="Arial" w:hAnsi="Arial" w:cs="Arial"/>
+          <w:lang w:eastAsia="ja-JP"/>
+        </w:rPr>
+        <w:t>a</w:t>
+      </w:r>
+      <w:r>
+        <w:rPr>
+          <w:rFonts w:ascii="Arial" w:hAnsi="Arial" w:cs="Arial"/>
+          <w:lang w:eastAsia="ja-JP"/>
+        </w:rPr>
+        <w:t xml:space="preserve"> </w:t>
+      </w:r>
+      <w:r>
+        <w:rPr>
+          <w:rFonts w:ascii="Arial" w:hAnsi="Arial" w:cs="Arial"/>
+          <w:lang w:eastAsia="ja-JP"/>
+        </w:rPr>
+        <w:t>thermo</w:t>
+      </w:r>
+      <w:r>
+        <w:rPr>
+          <w:rFonts w:ascii="Arial" w:hAnsi="Arial" w:cs="Arial"/>
+          <w:lang w:eastAsia="ja-JP"/>
+        </w:rPr>
+        <w:t>couple…</w:t>
+      </w:r>
+      <w:r>
+        <w:rPr>
+          <w:rFonts w:ascii="Arial" w:hAnsi="Arial" w:cs="Arial"/>
+          <w:lang w:eastAsia="ja-JP"/>
+        </w:rPr>
+        <w:t xml:space="preserve"> and look there</w:t>
+      </w:r>
+      <w:r>
+        <w:rPr>
+          <w:rFonts w:ascii="Arial" w:hAnsi="Arial" w:cs="Arial"/>
+          <w:lang w:eastAsia="ja-JP"/>
+        </w:rPr>
+        <w:t>…</w:t>
+      </w:r>
+      <w:r>
+        <w:rPr>
+          <w:rFonts w:ascii="Arial" w:hAnsi="Arial" w:cs="Arial"/>
+          <w:lang w:eastAsia="ja-JP"/>
+        </w:rPr>
+        <w:t xml:space="preserve"> the</w:t>
+      </w:r>
+      <w:r>
+        <w:rPr>
+          <w:rFonts w:ascii="Arial" w:hAnsi="Arial" w:cs="Arial"/>
+          <w:lang w:eastAsia="ja-JP"/>
+        </w:rPr>
+        <w:t xml:space="preserve"> F</w:t>
+      </w:r>
+      <w:r>
+        <w:rPr>
+          <w:rFonts w:ascii="Arial" w:hAnsi="Arial" w:cs="Arial"/>
+          <w:lang w:eastAsia="ja-JP"/>
+        </w:rPr>
+        <w:t xml:space="preserve">luke says nearly the same value as the </w:t>
+      </w:r>
+      <w:r>
+        <w:rPr>
+          <w:rFonts w:ascii="Arial" w:hAnsi="Arial" w:cs="Arial"/>
+          <w:lang w:eastAsia="ja-JP"/>
+        </w:rPr>
+        <w:t>PSoC</w:t>
+      </w:r>
+      <w:r>
+        <w:rPr>
+          <w:rFonts w:ascii="Arial" w:hAnsi="Arial" w:cs="Arial"/>
+          <w:lang w:eastAsia="ja-JP"/>
+        </w:rPr>
+        <w:t xml:space="preserve"> 6… </w:t>
+      </w:r>
+    </w:p>
+    <w:p>
+      <w:pPr>
+        <w:pStyle w:val="NormalWeb"/>
+        <w:rPr>
+          <w:rFonts w:ascii="Arial" w:hAnsi="Arial" w:cs="Arial"/>
+          <w:lang w:eastAsia="ja-JP"/>
+        </w:rPr>
+      </w:pPr>
+      <w:r>
+        <w:rPr>
+          <w:rFonts w:ascii="Arial" w:hAnsi="Arial" w:cs="Arial"/>
+          <w:lang w:eastAsia="ja-JP"/>
+        </w:rPr>
+        <w:t>Finally let</w:t>
+      </w:r>
+      <w:r>
+        <w:rPr>
+          <w:rFonts w:ascii="Arial" w:hAnsi="Arial" w:cs="Arial"/>
+          <w:lang w:eastAsia="ja-JP"/>
+        </w:rPr>
+        <w:t>'</w:t>
+      </w:r>
+      <w:r>
+        <w:rPr>
+          <w:rFonts w:ascii="Arial" w:hAnsi="Arial" w:cs="Arial"/>
+          <w:lang w:eastAsia="ja-JP"/>
+        </w:rPr>
+        <w:t>s measure the actual voltages… and look they are nearly the same as well.</w:t>
+      </w:r>
+    </w:p>
+    <w:p>
+      <w:pPr>
+        <w:pStyle w:val="NormalWeb"/>
+        <w:rPr>
+          <w:rFonts w:ascii="Arial" w:hAnsi="Arial" w:cs="Arial"/>
+          <w:lang w:eastAsia="ja-JP"/>
+        </w:rPr>
+      </w:pPr>
+      <w:r>
+        <w:rPr>
+          <w:rFonts w:ascii="Arial" w:hAnsi="Arial" w:cs="Arial"/>
+          <w:lang w:eastAsia="ja-JP"/>
+        </w:rPr>
+        <w:t xml:space="preserve">What happens if you have a noisy power supply?  Well this whole thing depends on your measurement of the reference resistor and the thermistor being taken with exactly the same </w:t>
+      </w:r>
+      <w:r>
+        <w:rPr>
+          <w:rFonts w:ascii="Arial" w:hAnsi="Arial" w:cs="Arial"/>
+          <w:lang w:eastAsia="ja-JP"/>
+        </w:rPr>
+        <w:t>supply</w:t>
+      </w:r>
+      <w:bookmarkStart w:id="0" w:name="_GoBack"/>
+      <w:bookmarkEnd w:id="0"/>
+      <w:r>
+        <w:rPr>
+          <w:rFonts w:ascii="Arial" w:hAnsi="Arial" w:cs="Arial"/>
+          <w:lang w:eastAsia="ja-JP"/>
+        </w:rPr>
+        <w:t xml:space="preserve"> voltage</w:t>
+      </w:r>
+      <w:r>
+        <w:rPr>
+          <w:rFonts w:ascii="Arial" w:hAnsi="Arial" w:cs="Arial"/>
+          <w:lang w:eastAsia="ja-JP"/>
+        </w:rPr>
+        <w:t>… if the current changes because of power supply noise, you will end</w:t>
+      </w:r>
+      <w:r>
+        <w:rPr>
+          <w:rFonts w:ascii="Arial" w:hAnsi="Arial" w:cs="Arial"/>
+          <w:lang w:eastAsia="ja-JP"/>
+        </w:rPr>
+        <w:t xml:space="preserve"> </w:t>
+      </w:r>
+      <w:r>
+        <w:rPr>
+          <w:rFonts w:ascii="Arial" w:hAnsi="Arial" w:cs="Arial"/>
+          <w:lang w:eastAsia="ja-JP"/>
+        </w:rPr>
+        <w:t xml:space="preserve">up with a less accurate reading. </w:t>
+      </w:r>
+      <w:r>
+        <w:rPr>
+          <w:rFonts w:ascii="Arial" w:hAnsi="Arial" w:cs="Arial"/>
+          <w:lang w:eastAsia="ja-JP"/>
+        </w:rPr>
+        <w:t>The averaging that we are doing in the ADC helps to filter out noise, but</w:t>
+      </w:r>
+      <w:r>
+        <w:rPr>
+          <w:rFonts w:ascii="Arial" w:hAnsi="Arial" w:cs="Arial"/>
+          <w:lang w:eastAsia="ja-JP"/>
+        </w:rPr>
+        <w:t xml:space="preserve"> I</w:t>
+      </w:r>
+      <w:r>
+        <w:rPr>
+          <w:rFonts w:ascii="Arial" w:hAnsi="Arial" w:cs="Arial"/>
+          <w:lang w:eastAsia="ja-JP"/>
+        </w:rPr>
+        <w:t>'</w:t>
+      </w:r>
+      <w:r>
+        <w:rPr>
+          <w:rFonts w:ascii="Arial" w:hAnsi="Arial" w:cs="Arial"/>
+          <w:lang w:eastAsia="ja-JP"/>
+        </w:rPr>
+        <w:t xml:space="preserve">d like to </w:t>
+      </w:r>
+      <w:r>
+        <w:rPr>
+          <w:rFonts w:ascii="Arial" w:hAnsi="Arial" w:cs="Arial"/>
+          <w:lang w:eastAsia="ja-JP"/>
+        </w:rPr>
+        <w:t>change it so that the system is not referenced to the external analog supply.</w:t>
+      </w:r>
+      <w:r>
+        <w:rPr>
+          <w:rFonts w:ascii="Arial" w:hAnsi="Arial" w:cs="Arial"/>
+          <w:lang w:eastAsia="ja-JP"/>
+        </w:rPr>
+        <w:t xml:space="preserve">  Let me show you how you can use the inter</w:t>
+      </w:r>
+      <w:r>
+        <w:rPr>
+          <w:rFonts w:ascii="Arial" w:hAnsi="Arial" w:cs="Arial"/>
+          <w:lang w:eastAsia="ja-JP"/>
+        </w:rPr>
+        <w:t>n</w:t>
+      </w:r>
+      <w:r>
+        <w:rPr>
+          <w:rFonts w:ascii="Arial" w:hAnsi="Arial" w:cs="Arial"/>
+          <w:lang w:eastAsia="ja-JP"/>
+        </w:rPr>
+        <w:t>a</w:t>
+      </w:r>
+      <w:r>
+        <w:rPr>
+          <w:rFonts w:ascii="Arial" w:hAnsi="Arial" w:cs="Arial"/>
+          <w:lang w:eastAsia="ja-JP"/>
+        </w:rPr>
+        <w:t>l reference of the chip and an OpA</w:t>
+      </w:r>
+      <w:r>
+        <w:rPr>
+          <w:rFonts w:ascii="Arial" w:hAnsi="Arial" w:cs="Arial"/>
+          <w:lang w:eastAsia="ja-JP"/>
+        </w:rPr>
+        <w:t>mp to improve things.</w:t>
+      </w:r>
+    </w:p>
+    <w:p>
+      <w:pPr>
+        <w:pStyle w:val="NormalWeb"/>
+        <w:rPr>
+          <w:rFonts w:ascii="Arial" w:hAnsi="Arial" w:cs="Arial"/>
+          <w:lang w:eastAsia="ja-JP"/>
+        </w:rPr>
+      </w:pPr>
+      <w:r>
+        <w:rPr>
+          <w:rFonts w:ascii="Arial" w:hAnsi="Arial" w:cs="Arial"/>
+          <w:lang w:eastAsia="ja-JP"/>
+        </w:rPr>
+        <w:t xml:space="preserve">First, </w:t>
+      </w:r>
+      <w:r>
+        <w:rPr>
+          <w:rFonts w:ascii="Arial" w:hAnsi="Arial" w:cs="Arial"/>
+          <w:lang w:eastAsia="ja-JP"/>
+        </w:rPr>
+        <w:t>c</w:t>
+      </w:r>
+      <w:r>
+        <w:rPr>
+          <w:rFonts w:ascii="Arial" w:hAnsi="Arial" w:cs="Arial"/>
+          <w:lang w:eastAsia="ja-JP"/>
+        </w:rPr>
+        <w:t>opy the project and then paste it</w:t>
+      </w:r>
+      <w:r>
+        <w:rPr>
+          <w:rFonts w:ascii="Arial" w:hAnsi="Arial" w:cs="Arial"/>
+          <w:lang w:eastAsia="ja-JP"/>
+        </w:rPr>
+        <w:t xml:space="preserve"> back into the same workspace</w:t>
+      </w:r>
+      <w:r>
+        <w:rPr>
+          <w:rFonts w:ascii="Arial" w:hAnsi="Arial" w:cs="Arial"/>
+          <w:lang w:eastAsia="ja-JP"/>
+        </w:rPr>
+        <w:t>.</w:t>
+      </w:r>
+    </w:p>
+    <w:p>
+      <w:pPr>
+        <w:pStyle w:val="NormalWeb"/>
+        <w:rPr>
+          <w:rFonts w:ascii="Arial" w:hAnsi="Arial" w:cs="Arial"/>
+          <w:lang w:eastAsia="ja-JP"/>
+        </w:rPr>
+      </w:pPr>
+      <w:r>
+        <w:rPr>
+          <w:rFonts w:ascii="Arial" w:hAnsi="Arial" w:cs="Arial"/>
+          <w:lang w:eastAsia="ja-JP"/>
+        </w:rPr>
+        <w:t xml:space="preserve">Now </w:t>
+      </w:r>
+      <w:r>
+        <w:rPr>
+          <w:rFonts w:ascii="Arial" w:hAnsi="Arial" w:cs="Arial"/>
+          <w:lang w:eastAsia="ja-JP"/>
+        </w:rPr>
+        <w:t>rename it to 2-</w:t>
+      </w:r>
+      <w:r>
+        <w:rPr>
+          <w:rFonts w:ascii="Arial" w:hAnsi="Arial" w:cs="Arial"/>
+          <w:lang w:eastAsia="ja-JP"/>
+        </w:rPr>
+        <w:t>6-ADC_OPAMP_VREF</w:t>
+      </w:r>
+      <w:r>
+        <w:rPr>
+          <w:rFonts w:ascii="Arial" w:hAnsi="Arial" w:cs="Arial"/>
+          <w:lang w:eastAsia="ja-JP"/>
+        </w:rPr>
+        <w:t>.</w:t>
+      </w:r>
+    </w:p>
+    <w:p>
+      <w:pPr>
+        <w:pStyle w:val="NormalWeb"/>
+        <w:rPr>
+          <w:rFonts w:ascii="Arial" w:hAnsi="Arial" w:cs="Arial"/>
+          <w:lang w:eastAsia="ja-JP"/>
+        </w:rPr>
+      </w:pPr>
+      <w:r>
+        <w:rPr>
+          <w:rFonts w:ascii="Arial" w:hAnsi="Arial" w:cs="Arial"/>
+          <w:lang w:eastAsia="ja-JP"/>
+        </w:rPr>
+        <w:t>Change A0 back to just an analog pin.  Fix the external component wire</w:t>
+      </w:r>
+      <w:r>
+        <w:rPr>
+          <w:rFonts w:ascii="Arial" w:hAnsi="Arial" w:cs="Arial"/>
+          <w:lang w:eastAsia="ja-JP"/>
+        </w:rPr>
+        <w:t>.</w:t>
+      </w:r>
+    </w:p>
+    <w:p>
+      <w:pPr>
+        <w:pStyle w:val="NormalWeb"/>
+        <w:rPr>
+          <w:rFonts w:ascii="Arial" w:hAnsi="Arial" w:cs="Arial"/>
+          <w:lang w:eastAsia="ja-JP"/>
+        </w:rPr>
+      </w:pPr>
+      <w:r>
+        <w:rPr>
+          <w:rFonts w:ascii="Arial" w:hAnsi="Arial" w:cs="Arial"/>
+          <w:lang w:eastAsia="ja-JP"/>
+        </w:rPr>
+        <w:t>Inside of the chip there is a very accurate reference voltage called VREF.  In fact</w:t>
+      </w:r>
+      <w:r>
+        <w:rPr>
+          <w:rFonts w:ascii="Arial" w:hAnsi="Arial" w:cs="Arial"/>
+          <w:lang w:eastAsia="ja-JP"/>
+        </w:rPr>
+        <w:t>,</w:t>
+      </w:r>
+      <w:r>
+        <w:rPr>
+          <w:rFonts w:ascii="Arial" w:hAnsi="Arial" w:cs="Arial"/>
+          <w:lang w:eastAsia="ja-JP"/>
+        </w:rPr>
+        <w:t xml:space="preserve"> this is the signal that the SAR uses to get accurate measurement</w:t>
+      </w:r>
+      <w:r>
+        <w:rPr>
+          <w:rFonts w:ascii="Arial" w:hAnsi="Arial" w:cs="Arial"/>
+          <w:lang w:eastAsia="ja-JP"/>
+        </w:rPr>
+        <w:t>s</w:t>
+      </w:r>
+      <w:r>
+        <w:rPr>
+          <w:rFonts w:ascii="Arial" w:hAnsi="Arial" w:cs="Arial"/>
+          <w:lang w:eastAsia="ja-JP"/>
+        </w:rPr>
+        <w:t xml:space="preserve">.  But you can access this signal in your design.  To do that </w:t>
+      </w:r>
+      <w:r>
+        <w:rPr>
+          <w:rFonts w:ascii="Arial" w:hAnsi="Arial" w:cs="Arial"/>
+          <w:lang w:eastAsia="ja-JP"/>
+        </w:rPr>
+        <w:t xml:space="preserve">add the </w:t>
+      </w:r>
+      <w:proofErr w:type="spellStart"/>
+      <w:r>
+        <w:rPr>
+          <w:rFonts w:ascii="Arial" w:hAnsi="Arial" w:cs="Arial"/>
+          <w:lang w:eastAsia="ja-JP"/>
+        </w:rPr>
+        <w:t>V</w:t>
+      </w:r>
+      <w:r>
+        <w:rPr>
+          <w:rFonts w:ascii="Arial" w:hAnsi="Arial" w:cs="Arial"/>
+          <w:lang w:eastAsia="ja-JP"/>
+        </w:rPr>
+        <w:t>ref</w:t>
+      </w:r>
+      <w:proofErr w:type="spellEnd"/>
+      <w:r>
+        <w:rPr>
+          <w:rFonts w:ascii="Arial" w:hAnsi="Arial" w:cs="Arial"/>
+          <w:lang w:eastAsia="ja-JP"/>
+        </w:rPr>
+        <w:t xml:space="preserve"> signal to </w:t>
+      </w:r>
+      <w:r>
+        <w:rPr>
+          <w:rFonts w:ascii="Arial" w:hAnsi="Arial" w:cs="Arial"/>
+          <w:lang w:eastAsia="ja-JP"/>
+        </w:rPr>
+        <w:t>your schematic</w:t>
+      </w:r>
+      <w:r>
+        <w:rPr>
+          <w:rFonts w:ascii="Arial" w:hAnsi="Arial" w:cs="Arial"/>
+          <w:lang w:eastAsia="ja-JP"/>
+        </w:rPr>
+        <w:t xml:space="preserve">.  </w:t>
+      </w:r>
+    </w:p>
+    <w:p>
+      <w:pPr>
+        <w:pStyle w:val="NormalWeb"/>
+        <w:rPr>
+          <w:rFonts w:ascii="Arial" w:hAnsi="Arial" w:cs="Arial"/>
+          <w:lang w:eastAsia="ja-JP"/>
+        </w:rPr>
+      </w:pPr>
+      <w:r>
+        <w:rPr>
+          <w:rFonts w:ascii="Arial" w:hAnsi="Arial" w:cs="Arial"/>
+          <w:lang w:eastAsia="ja-JP"/>
+        </w:rPr>
+        <w:t xml:space="preserve">The </w:t>
+      </w:r>
+      <w:proofErr w:type="spellStart"/>
+      <w:r>
+        <w:rPr>
+          <w:rFonts w:ascii="Arial" w:hAnsi="Arial" w:cs="Arial"/>
+          <w:lang w:eastAsia="ja-JP"/>
+        </w:rPr>
+        <w:t>Vref</w:t>
+      </w:r>
+      <w:proofErr w:type="spellEnd"/>
+      <w:r>
+        <w:rPr>
+          <w:rFonts w:ascii="Arial" w:hAnsi="Arial" w:cs="Arial"/>
+          <w:lang w:eastAsia="ja-JP"/>
+        </w:rPr>
+        <w:t xml:space="preserve"> voltage </w:t>
+      </w:r>
+      <w:r>
+        <w:rPr>
+          <w:rFonts w:ascii="Arial" w:hAnsi="Arial" w:cs="Arial"/>
+          <w:lang w:eastAsia="ja-JP"/>
+        </w:rPr>
+        <w:t>can be selected</w:t>
+      </w:r>
+      <w:r>
+        <w:rPr>
+          <w:rFonts w:ascii="Arial" w:hAnsi="Arial" w:cs="Arial"/>
+          <w:lang w:eastAsia="ja-JP"/>
+        </w:rPr>
+        <w:t xml:space="preserve"> in the System settings in the Design Wide Resources. The default value is 1.2V which is perfect for what we need</w:t>
+      </w:r>
+      <w:r>
+        <w:rPr>
+          <w:rFonts w:ascii="Arial" w:hAnsi="Arial" w:cs="Arial"/>
+          <w:lang w:eastAsia="ja-JP"/>
+        </w:rPr>
+        <w:t>,</w:t>
+      </w:r>
+      <w:r>
+        <w:rPr>
+          <w:rFonts w:ascii="Arial" w:hAnsi="Arial" w:cs="Arial"/>
+          <w:lang w:eastAsia="ja-JP"/>
+        </w:rPr>
+        <w:t xml:space="preserve"> so we will leave it at that setting.</w:t>
+      </w:r>
+    </w:p>
+    <w:p>
+      <w:pPr>
+        <w:pStyle w:val="NormalWeb"/>
+        <w:rPr>
+          <w:rFonts w:ascii="Arial" w:hAnsi="Arial" w:cs="Arial"/>
+          <w:lang w:eastAsia="ja-JP"/>
+        </w:rPr>
+      </w:pPr>
+      <w:r>
+        <w:rPr>
+          <w:rFonts w:ascii="Arial" w:hAnsi="Arial" w:cs="Arial"/>
+          <w:lang w:eastAsia="ja-JP"/>
+        </w:rPr>
+        <w:t xml:space="preserve">To get the </w:t>
+      </w:r>
+      <w:proofErr w:type="spellStart"/>
+      <w:r>
+        <w:rPr>
+          <w:rFonts w:ascii="Arial" w:hAnsi="Arial" w:cs="Arial"/>
+          <w:lang w:eastAsia="ja-JP"/>
+        </w:rPr>
+        <w:t>V</w:t>
+      </w:r>
+      <w:r>
+        <w:rPr>
+          <w:rFonts w:ascii="Arial" w:hAnsi="Arial" w:cs="Arial"/>
+          <w:lang w:eastAsia="ja-JP"/>
+        </w:rPr>
+        <w:t>re</w:t>
+      </w:r>
+      <w:r>
+        <w:rPr>
+          <w:rFonts w:ascii="Arial" w:hAnsi="Arial" w:cs="Arial"/>
+          <w:lang w:eastAsia="ja-JP"/>
+        </w:rPr>
+        <w:t>f</w:t>
+      </w:r>
+      <w:proofErr w:type="spellEnd"/>
+      <w:r>
+        <w:rPr>
+          <w:rFonts w:ascii="Arial" w:hAnsi="Arial" w:cs="Arial"/>
+          <w:lang w:eastAsia="ja-JP"/>
+        </w:rPr>
+        <w:t xml:space="preserve"> </w:t>
+      </w:r>
+      <w:r>
+        <w:rPr>
+          <w:rFonts w:ascii="Arial" w:hAnsi="Arial" w:cs="Arial"/>
+          <w:lang w:eastAsia="ja-JP"/>
+        </w:rPr>
+        <w:t>signal to an output pin… first I'</w:t>
+      </w:r>
+      <w:r>
+        <w:rPr>
+          <w:rFonts w:ascii="Arial" w:hAnsi="Arial" w:cs="Arial"/>
+          <w:lang w:eastAsia="ja-JP"/>
+        </w:rPr>
+        <w:t xml:space="preserve">ll buffer </w:t>
+      </w:r>
+      <w:r>
+        <w:rPr>
+          <w:rFonts w:ascii="Arial" w:hAnsi="Arial" w:cs="Arial"/>
+          <w:lang w:eastAsia="ja-JP"/>
+        </w:rPr>
+        <w:t>it with an OpA</w:t>
+      </w:r>
+      <w:r>
+        <w:rPr>
+          <w:rFonts w:ascii="Arial" w:hAnsi="Arial" w:cs="Arial"/>
+          <w:lang w:eastAsia="ja-JP"/>
+        </w:rPr>
+        <w:t>mp.  To do that, add an OpA</w:t>
+      </w:r>
+      <w:r>
+        <w:rPr>
+          <w:rFonts w:ascii="Arial" w:hAnsi="Arial" w:cs="Arial"/>
+          <w:lang w:eastAsia="ja-JP"/>
+        </w:rPr>
+        <w:t>mp to the project</w:t>
+      </w:r>
+      <w:r>
+        <w:rPr>
+          <w:rFonts w:ascii="Arial" w:hAnsi="Arial" w:cs="Arial"/>
+          <w:lang w:eastAsia="ja-JP"/>
+        </w:rPr>
+        <w:t>.</w:t>
+      </w:r>
+    </w:p>
+    <w:p>
+      <w:pPr>
+        <w:pStyle w:val="NormalWeb"/>
+        <w:rPr>
+          <w:rFonts w:ascii="Arial" w:hAnsi="Arial" w:cs="Arial"/>
+          <w:lang w:eastAsia="ja-JP"/>
+        </w:rPr>
+      </w:pPr>
+      <w:r>
+        <w:rPr>
+          <w:rFonts w:ascii="Arial" w:hAnsi="Arial" w:cs="Arial"/>
+          <w:lang w:eastAsia="ja-JP"/>
+        </w:rPr>
+        <w:t>Make it a follower… also known as an analog buffer</w:t>
+      </w:r>
+      <w:r>
+        <w:rPr>
+          <w:rFonts w:ascii="Arial" w:hAnsi="Arial" w:cs="Arial"/>
+          <w:lang w:eastAsia="ja-JP"/>
+        </w:rPr>
+        <w:t>…</w:t>
+      </w:r>
+      <w:r>
+        <w:rPr>
+          <w:rFonts w:ascii="Arial" w:hAnsi="Arial" w:cs="Arial"/>
+          <w:lang w:eastAsia="ja-JP"/>
+        </w:rPr>
+        <w:t xml:space="preserve"> and change it to output to </w:t>
+      </w:r>
+      <w:r>
+        <w:rPr>
+          <w:rFonts w:ascii="Arial" w:hAnsi="Arial" w:cs="Arial"/>
+          <w:lang w:eastAsia="ja-JP"/>
+        </w:rPr>
+        <w:t xml:space="preserve">a </w:t>
+      </w:r>
+      <w:r>
+        <w:rPr>
+          <w:rFonts w:ascii="Arial" w:hAnsi="Arial" w:cs="Arial"/>
+          <w:lang w:eastAsia="ja-JP"/>
+        </w:rPr>
+        <w:t>pin.</w:t>
+      </w:r>
+    </w:p>
+    <w:p>
+      <w:pPr>
+        <w:pStyle w:val="NormalWeb"/>
+        <w:rPr>
+          <w:rFonts w:ascii="Arial" w:hAnsi="Arial" w:cs="Arial"/>
+          <w:lang w:eastAsia="ja-JP"/>
+        </w:rPr>
+      </w:pPr>
+      <w:r>
+        <w:rPr>
+          <w:rFonts w:ascii="Arial" w:hAnsi="Arial" w:cs="Arial"/>
+          <w:lang w:eastAsia="ja-JP"/>
+        </w:rPr>
+        <w:t>Wire it to A0</w:t>
+      </w:r>
+      <w:r>
+        <w:rPr>
+          <w:rFonts w:ascii="Arial" w:hAnsi="Arial" w:cs="Arial"/>
+          <w:lang w:eastAsia="ja-JP"/>
+        </w:rPr>
+        <w:t>.</w:t>
+      </w:r>
+      <w:r>
+        <w:rPr>
+          <w:rFonts w:ascii="Arial" w:hAnsi="Arial" w:cs="Arial"/>
+          <w:lang w:eastAsia="ja-JP"/>
+        </w:rPr>
+        <w:tab/>
+      </w:r>
+    </w:p>
+    <w:p>
+      <w:pPr>
+        <w:pStyle w:val="NormalWeb"/>
+        <w:rPr>
+          <w:rFonts w:ascii="Arial" w:hAnsi="Arial" w:cs="Arial"/>
+          <w:lang w:eastAsia="ja-JP"/>
+        </w:rPr>
+      </w:pPr>
+      <w:r>
+        <w:rPr>
+          <w:rFonts w:ascii="Arial" w:hAnsi="Arial" w:cs="Arial"/>
+          <w:lang w:eastAsia="ja-JP"/>
+        </w:rPr>
+        <w:t xml:space="preserve">This time we know that the maximum voltage </w:t>
+      </w:r>
+      <w:r>
+        <w:rPr>
+          <w:rFonts w:ascii="Arial" w:hAnsi="Arial" w:cs="Arial"/>
+          <w:lang w:eastAsia="ja-JP"/>
+        </w:rPr>
+        <w:t>across</w:t>
+      </w:r>
+      <w:r>
+        <w:rPr>
+          <w:rFonts w:ascii="Arial" w:hAnsi="Arial" w:cs="Arial"/>
+          <w:lang w:eastAsia="ja-JP"/>
+        </w:rPr>
+        <w:t xml:space="preserve"> the thermistor or the resistor will be less than </w:t>
+      </w:r>
+      <w:r>
+        <w:rPr>
+          <w:rFonts w:ascii="Arial" w:hAnsi="Arial" w:cs="Arial"/>
+          <w:lang w:eastAsia="ja-JP"/>
+        </w:rPr>
+        <w:t>1.2V</w:t>
+      </w:r>
+      <w:r>
+        <w:rPr>
+          <w:rFonts w:ascii="Arial" w:hAnsi="Arial" w:cs="Arial"/>
+          <w:lang w:eastAsia="ja-JP"/>
+        </w:rPr>
+        <w:t>… so we c</w:t>
+      </w:r>
+      <w:r>
+        <w:rPr>
+          <w:rFonts w:ascii="Arial" w:hAnsi="Arial" w:cs="Arial"/>
+          <w:lang w:eastAsia="ja-JP"/>
+        </w:rPr>
+        <w:t xml:space="preserve">hange the </w:t>
+      </w:r>
+      <w:r>
+        <w:rPr>
+          <w:rFonts w:ascii="Arial" w:hAnsi="Arial" w:cs="Arial"/>
+          <w:lang w:eastAsia="ja-JP"/>
+        </w:rPr>
+        <w:t xml:space="preserve">ADC </w:t>
+      </w:r>
+      <w:proofErr w:type="spellStart"/>
+      <w:r>
+        <w:rPr>
+          <w:rFonts w:ascii="Arial" w:hAnsi="Arial" w:cs="Arial"/>
+          <w:lang w:eastAsia="ja-JP"/>
+        </w:rPr>
+        <w:t>V</w:t>
+      </w:r>
+      <w:r>
+        <w:rPr>
+          <w:rFonts w:ascii="Arial" w:hAnsi="Arial" w:cs="Arial"/>
+          <w:lang w:eastAsia="ja-JP"/>
+        </w:rPr>
+        <w:t>ref</w:t>
+      </w:r>
+      <w:proofErr w:type="spellEnd"/>
+      <w:r>
+        <w:rPr>
+          <w:rFonts w:ascii="Arial" w:hAnsi="Arial" w:cs="Arial"/>
+          <w:lang w:eastAsia="ja-JP"/>
+        </w:rPr>
+        <w:t xml:space="preserve"> setting to be the system bandgap</w:t>
+      </w:r>
+      <w:r>
+        <w:rPr>
+          <w:rFonts w:ascii="Arial" w:hAnsi="Arial" w:cs="Arial"/>
+          <w:lang w:eastAsia="ja-JP"/>
+        </w:rPr>
+        <w:t xml:space="preserve"> which will give us a measurement</w:t>
+      </w:r>
+      <w:r>
+        <w:rPr>
+          <w:rFonts w:ascii="Arial" w:hAnsi="Arial" w:cs="Arial"/>
+          <w:lang w:eastAsia="ja-JP"/>
+        </w:rPr>
+        <w:t xml:space="preserve"> that is more immune to power supply noise</w:t>
+      </w:r>
+      <w:r>
+        <w:rPr>
+          <w:rFonts w:ascii="Arial" w:hAnsi="Arial" w:cs="Arial"/>
+          <w:lang w:eastAsia="ja-JP"/>
+        </w:rPr>
+        <w:t>.</w:t>
+      </w:r>
+    </w:p>
+    <w:p>
+      <w:pPr>
+        <w:pStyle w:val="NormalWeb"/>
+        <w:rPr>
+          <w:rFonts w:ascii="Arial" w:hAnsi="Arial" w:cs="Arial"/>
+          <w:lang w:eastAsia="ja-JP"/>
+        </w:rPr>
+      </w:pPr>
+      <w:r>
+        <w:rPr>
+          <w:rFonts w:ascii="Arial" w:hAnsi="Arial" w:cs="Arial"/>
+          <w:lang w:eastAsia="ja-JP"/>
+        </w:rPr>
+        <w:lastRenderedPageBreak/>
+        <w:t>Now we need to start</w:t>
+      </w:r>
+      <w:r>
+        <w:rPr>
+          <w:rFonts w:ascii="Arial" w:hAnsi="Arial" w:cs="Arial"/>
+          <w:lang w:eastAsia="ja-JP"/>
+        </w:rPr>
+        <w:t xml:space="preserve"> up the OpA</w:t>
+      </w:r>
+      <w:r>
+        <w:rPr>
+          <w:rFonts w:ascii="Arial" w:hAnsi="Arial" w:cs="Arial"/>
+          <w:lang w:eastAsia="ja-JP"/>
+        </w:rPr>
+        <w:t>mp in the main_cm</w:t>
+      </w:r>
+      <w:proofErr w:type="gramStart"/>
+      <w:r>
+        <w:rPr>
+          <w:rFonts w:ascii="Arial" w:hAnsi="Arial" w:cs="Arial"/>
+          <w:lang w:eastAsia="ja-JP"/>
+        </w:rPr>
+        <w:t>4.c</w:t>
+      </w:r>
+      <w:r>
+        <w:rPr>
+          <w:rFonts w:ascii="Arial" w:hAnsi="Arial" w:cs="Arial"/>
+          <w:lang w:eastAsia="ja-JP"/>
+        </w:rPr>
+        <w:t>.</w:t>
       </w:r>
       <w:proofErr w:type="gramEnd"/>
     </w:p>
@@ -2266,32 +3953,7 @@
           <w:rFonts w:ascii="Arial" w:hAnsi="Arial" w:cs="Arial"/>
           <w:lang w:eastAsia="ja-JP"/>
         </w:rPr>
-        <w:t xml:space="preserve">Then I read the ADC channel 0 and assign it to the </w:t>
-      </w:r>
-      <w:proofErr w:type="spellStart"/>
-      <w:proofErr w:type="gramStart"/>
-      <w:r>
-        <w:rPr>
-          <w:rFonts w:ascii="Arial" w:hAnsi="Arial" w:cs="Arial"/>
-          <w:lang w:eastAsia="ja-JP"/>
-        </w:rPr>
-        <w:t>countReference</w:t>
-      </w:r>
-      <w:proofErr w:type="spellEnd"/>
-      <w:r>
-        <w:rPr>
-          <w:rFonts w:ascii="Arial" w:hAnsi="Arial" w:cs="Arial"/>
-          <w:lang w:eastAsia="ja-JP"/>
-        </w:rPr>
-        <w:t>..</w:t>
-      </w:r>
-      <w:proofErr w:type="gramEnd"/>
-      <w:r>
-        <w:rPr>
-          <w:rFonts w:ascii="Arial" w:hAnsi="Arial" w:cs="Arial"/>
-          <w:lang w:eastAsia="ja-JP"/>
-        </w:rPr>
-        <w:t xml:space="preserve"> remember channel 0 is the reference resistor… then do the same thing for thermistor.</w:t>
+        <w:t>Program it.</w:t>
       </w:r>
     </w:p>
     <w:p>
@@ -2307,23 +3969,49 @@
           <w:rFonts w:ascii="Arial" w:hAnsi="Arial" w:cs="Arial"/>
           <w:lang w:eastAsia="ja-JP"/>
         </w:rPr>
-        <w:t xml:space="preserve">Next Ill convert the counts from the two channels into </w:t>
-      </w:r>
-      <w:proofErr w:type="gramStart"/>
-      <w:r>
-        <w:rPr>
-          <w:rFonts w:ascii="Arial" w:hAnsi="Arial" w:cs="Arial"/>
-          <w:lang w:eastAsia="ja-JP"/>
-        </w:rPr>
-        <w:t>volts..</w:t>
-      </w:r>
-      <w:proofErr w:type="gramEnd"/>
-      <w:r>
-        <w:rPr>
-          <w:rFonts w:ascii="Arial" w:hAnsi="Arial" w:cs="Arial"/>
-          <w:lang w:eastAsia="ja-JP"/>
-        </w:rPr>
-        <w:t xml:space="preserve"> this isn’t needed… but I do it just so that I can printout the voltage.</w:t>
+        <w:t xml:space="preserve">When I look at </w:t>
+      </w:r>
+      <w:r>
+        <w:rPr>
+          <w:rFonts w:ascii="Arial" w:hAnsi="Arial" w:cs="Arial"/>
+          <w:lang w:eastAsia="ja-JP"/>
+        </w:rPr>
+        <w:t xml:space="preserve">the </w:t>
+      </w:r>
+      <w:r>
+        <w:rPr>
+          <w:rFonts w:ascii="Arial" w:hAnsi="Arial" w:cs="Arial"/>
+          <w:lang w:eastAsia="ja-JP"/>
+        </w:rPr>
+        <w:t>ter</w:t>
+      </w:r>
+      <w:r>
+        <w:rPr>
+          <w:rFonts w:ascii="Arial" w:hAnsi="Arial" w:cs="Arial"/>
+          <w:lang w:eastAsia="ja-JP"/>
+        </w:rPr>
+        <w:t>minal program I see that I get input voltages a</w:t>
+      </w:r>
+      <w:r>
+        <w:rPr>
+          <w:rFonts w:ascii="Arial" w:hAnsi="Arial" w:cs="Arial"/>
+          <w:lang w:eastAsia="ja-JP"/>
+        </w:rPr>
+        <w:t>round 0.6v at room temperature</w:t>
+      </w:r>
+      <w:r>
+        <w:rPr>
+          <w:rFonts w:ascii="Arial" w:hAnsi="Arial" w:cs="Arial"/>
+          <w:lang w:eastAsia="ja-JP"/>
+        </w:rPr>
+        <w:t xml:space="preserve"> which is exactly what we expected</w:t>
+      </w:r>
+      <w:r>
+        <w:rPr>
+          <w:rFonts w:ascii="Arial" w:hAnsi="Arial" w:cs="Arial"/>
+          <w:lang w:eastAsia="ja-JP"/>
+        </w:rPr>
+        <w:t>.</w:t>
       </w:r>
     </w:p>
     <w:p>
@@ -2331,1016 +4019,13 @@
         <w:pStyle w:val="NormalWeb"/>
         <w:rPr>
           <w:rFonts w:ascii="Arial" w:hAnsi="Arial" w:cs="Arial"/>
-          <w:lang w:eastAsia="ja-JP"/>
-        </w:rPr>
-      </w:pPr>
-      <w:proofErr w:type="spellStart"/>
-      <w:r>
-        <w:rPr>
-          <w:rFonts w:ascii="Arial" w:hAnsi="Arial" w:cs="Arial"/>
-          <w:lang w:eastAsia="ja-JP"/>
-        </w:rPr>
-        <w:t>Ill</w:t>
-      </w:r>
-      <w:proofErr w:type="spellEnd"/>
-      <w:r>
-        <w:rPr>
-          <w:rFonts w:ascii="Arial" w:hAnsi="Arial" w:cs="Arial"/>
-          <w:lang w:eastAsia="ja-JP"/>
-        </w:rPr>
-        <w:t xml:space="preserve"> call </w:t>
-      </w:r>
-      <w:r>
-        <w:rPr>
-          <w:rFonts w:ascii="Arial" w:hAnsi="Arial" w:cs="Arial"/>
-          <w:lang w:eastAsia="ja-JP"/>
-        </w:rPr>
-        <w:t xml:space="preserve">the </w:t>
-      </w:r>
-      <w:r>
-        <w:rPr>
-          <w:rFonts w:ascii="Arial" w:hAnsi="Arial" w:cs="Arial"/>
-          <w:lang w:eastAsia="ja-JP"/>
-        </w:rPr>
-        <w:t xml:space="preserve">thermistor </w:t>
-      </w:r>
-      <w:r>
-        <w:rPr>
-          <w:rFonts w:ascii="Arial" w:hAnsi="Arial" w:cs="Arial"/>
-          <w:lang w:eastAsia="ja-JP"/>
-        </w:rPr>
-        <w:t>library</w:t>
-      </w:r>
-      <w:r>
-        <w:rPr>
-          <w:rFonts w:ascii="Arial" w:hAnsi="Arial" w:cs="Arial"/>
-          <w:lang w:eastAsia="ja-JP"/>
-        </w:rPr>
-        <w:t xml:space="preserve"> function to find</w:t>
-      </w:r>
-      <w:r>
-        <w:rPr>
-          <w:rFonts w:ascii="Arial" w:hAnsi="Arial" w:cs="Arial"/>
-          <w:lang w:eastAsia="ja-JP"/>
-        </w:rPr>
-        <w:t xml:space="preserve"> </w:t>
-      </w:r>
-      <w:r>
-        <w:rPr>
-          <w:rFonts w:ascii="Arial" w:hAnsi="Arial" w:cs="Arial"/>
-          <w:lang w:eastAsia="ja-JP"/>
-        </w:rPr>
-        <w:t xml:space="preserve">out the resistance of the </w:t>
-      </w:r>
-      <w:r>
-        <w:rPr>
-          <w:rFonts w:ascii="Arial" w:hAnsi="Arial" w:cs="Arial"/>
-          <w:lang w:eastAsia="ja-JP"/>
-        </w:rPr>
-        <w:t>thermistor</w:t>
-      </w:r>
-    </w:p>
-    <w:p>
-      <w:pPr>
-        <w:pStyle w:val="NormalWeb"/>
-        <w:rPr>
-          <w:rFonts w:ascii="Arial" w:hAnsi="Arial" w:cs="Arial"/>
-          <w:lang w:eastAsia="ja-JP"/>
-        </w:rPr>
-      </w:pPr>
-      <w:r>
-        <w:rPr>
-          <w:rFonts w:ascii="Arial" w:hAnsi="Arial" w:cs="Arial"/>
-          <w:lang w:eastAsia="ja-JP"/>
-        </w:rPr>
-        <w:t xml:space="preserve">Then convert that value into </w:t>
-      </w:r>
-      <w:r>
-        <w:rPr>
-          <w:rFonts w:ascii="Arial" w:hAnsi="Arial" w:cs="Arial"/>
-          <w:lang w:eastAsia="ja-JP"/>
-        </w:rPr>
-        <w:t xml:space="preserve">a </w:t>
-      </w:r>
-      <w:r>
-        <w:rPr>
-          <w:rFonts w:ascii="Arial" w:hAnsi="Arial" w:cs="Arial"/>
-          <w:lang w:eastAsia="ja-JP"/>
-        </w:rPr>
-        <w:t>temperature</w:t>
-      </w:r>
-      <w:r>
-        <w:rPr>
-          <w:rFonts w:ascii="Arial" w:hAnsi="Arial" w:cs="Arial"/>
-          <w:lang w:eastAsia="ja-JP"/>
-        </w:rPr>
-        <w:t xml:space="preserve"> by calling the library function</w:t>
-      </w:r>
-      <w:r>
-        <w:rPr>
-          <w:rFonts w:ascii="Arial" w:hAnsi="Arial" w:cs="Arial"/>
-          <w:lang w:eastAsia="ja-JP"/>
-        </w:rPr>
-        <w:t xml:space="preserve"> … this function </w:t>
-      </w:r>
-      <w:proofErr w:type="gramStart"/>
-      <w:r>
-        <w:rPr>
-          <w:rFonts w:ascii="Arial" w:hAnsi="Arial" w:cs="Arial"/>
-          <w:lang w:eastAsia="ja-JP"/>
-        </w:rPr>
-        <w:t>actually returns</w:t>
-      </w:r>
-      <w:proofErr w:type="gramEnd"/>
-      <w:r>
-        <w:rPr>
-          <w:rFonts w:ascii="Arial" w:hAnsi="Arial" w:cs="Arial"/>
-          <w:lang w:eastAsia="ja-JP"/>
-        </w:rPr>
-        <w:t xml:space="preserve"> temperature in 100ths of a degree </w:t>
-      </w:r>
-      <w:proofErr w:type="spellStart"/>
-      <w:r>
-        <w:rPr>
-          <w:rFonts w:ascii="Arial" w:hAnsi="Arial" w:cs="Arial"/>
-          <w:lang w:eastAsia="ja-JP"/>
-        </w:rPr>
-        <w:t>celcuis</w:t>
-      </w:r>
-      <w:proofErr w:type="spellEnd"/>
-      <w:r>
-        <w:rPr>
-          <w:rFonts w:ascii="Arial" w:hAnsi="Arial" w:cs="Arial"/>
-          <w:lang w:eastAsia="ja-JP"/>
-        </w:rPr>
-        <w:t xml:space="preserve">… .and </w:t>
-      </w:r>
-      <w:proofErr w:type="spellStart"/>
-      <w:r>
-        <w:rPr>
-          <w:rFonts w:ascii="Arial" w:hAnsi="Arial" w:cs="Arial"/>
-          <w:lang w:eastAsia="ja-JP"/>
-        </w:rPr>
-        <w:t>Id</w:t>
-      </w:r>
-      <w:proofErr w:type="spellEnd"/>
-      <w:r>
-        <w:rPr>
-          <w:rFonts w:ascii="Arial" w:hAnsi="Arial" w:cs="Arial"/>
-          <w:lang w:eastAsia="ja-JP"/>
-        </w:rPr>
-        <w:t xml:space="preserve"> like to have it in degrees </w:t>
-      </w:r>
-      <w:proofErr w:type="spellStart"/>
-      <w:r>
-        <w:rPr>
-          <w:rFonts w:ascii="Arial" w:hAnsi="Arial" w:cs="Arial"/>
-          <w:lang w:eastAsia="ja-JP"/>
-        </w:rPr>
-        <w:t>celcuis</w:t>
-      </w:r>
-      <w:proofErr w:type="spellEnd"/>
-      <w:r>
-        <w:rPr>
-          <w:rFonts w:ascii="Arial" w:hAnsi="Arial" w:cs="Arial"/>
-          <w:lang w:eastAsia="ja-JP"/>
-        </w:rPr>
-        <w:t>… so divide by 100.</w:t>
-      </w:r>
-    </w:p>
-    <w:p>
-      <w:pPr>
-        <w:pStyle w:val="NormalWeb"/>
-        <w:rPr>
-          <w:rFonts w:ascii="Arial" w:hAnsi="Arial" w:cs="Arial"/>
-          <w:lang w:eastAsia="ja-JP"/>
-        </w:rPr>
-      </w:pPr>
-      <w:proofErr w:type="gramStart"/>
-      <w:r>
-        <w:rPr>
-          <w:rFonts w:ascii="Arial" w:hAnsi="Arial" w:cs="Arial"/>
-          <w:lang w:eastAsia="ja-JP"/>
-        </w:rPr>
-        <w:lastRenderedPageBreak/>
-        <w:t>Finally</w:t>
-      </w:r>
-      <w:proofErr w:type="gramEnd"/>
-      <w:r>
-        <w:rPr>
-          <w:rFonts w:ascii="Arial" w:hAnsi="Arial" w:cs="Arial"/>
-          <w:lang w:eastAsia="ja-JP"/>
-        </w:rPr>
-        <w:t xml:space="preserve"> Ill print out the whole thing…</w:t>
-      </w:r>
-      <w:r>
-        <w:rPr>
-          <w:rFonts w:ascii="Arial" w:hAnsi="Arial" w:cs="Arial"/>
-          <w:lang w:eastAsia="ja-JP"/>
-        </w:rPr>
-        <w:t xml:space="preserve"> and do a delay and then loop back to the start.</w:t>
-      </w:r>
-    </w:p>
-    <w:p>
-      <w:pPr>
-        <w:pStyle w:val="NormalWeb"/>
-        <w:rPr>
-          <w:rFonts w:ascii="Arial" w:hAnsi="Arial" w:cs="Arial"/>
-          <w:lang w:eastAsia="ja-JP"/>
-        </w:rPr>
-      </w:pPr>
-      <w:r>
-        <w:rPr>
-          <w:rFonts w:ascii="Arial" w:hAnsi="Arial" w:cs="Arial"/>
-          <w:lang w:eastAsia="ja-JP"/>
-        </w:rPr>
-        <w:t xml:space="preserve">Now for the moment of truth. </w:t>
-      </w:r>
-      <w:r>
-        <w:rPr>
-          <w:rFonts w:ascii="Arial" w:hAnsi="Arial" w:cs="Arial"/>
-          <w:lang w:eastAsia="ja-JP"/>
-        </w:rPr>
-        <w:tab/>
-      </w:r>
-      <w:r>
-        <w:rPr>
-          <w:rFonts w:ascii="Arial" w:hAnsi="Arial" w:cs="Arial"/>
-          <w:lang w:eastAsia="ja-JP"/>
-        </w:rPr>
-        <w:t xml:space="preserve"> Hit program.</w:t>
-      </w:r>
-    </w:p>
-    <w:p>
-      <w:pPr>
-        <w:pStyle w:val="NormalWeb"/>
-        <w:rPr>
-          <w:rFonts w:ascii="Arial" w:hAnsi="Arial" w:cs="Arial"/>
-          <w:lang w:eastAsia="ja-JP"/>
-        </w:rPr>
-      </w:pPr>
-      <w:r>
-        <w:rPr>
-          <w:rFonts w:ascii="Arial" w:hAnsi="Arial" w:cs="Arial"/>
-          <w:lang w:eastAsia="ja-JP"/>
-        </w:rPr>
-        <w:t xml:space="preserve">When I </w:t>
-      </w:r>
-      <w:proofErr w:type="gramStart"/>
-      <w:r>
-        <w:rPr>
-          <w:rFonts w:ascii="Arial" w:hAnsi="Arial" w:cs="Arial"/>
-          <w:lang w:eastAsia="ja-JP"/>
-        </w:rPr>
-        <w:t>open up</w:t>
-      </w:r>
-      <w:proofErr w:type="gramEnd"/>
-      <w:r>
-        <w:rPr>
-          <w:rFonts w:ascii="Arial" w:hAnsi="Arial" w:cs="Arial"/>
-          <w:lang w:eastAsia="ja-JP"/>
-        </w:rPr>
-        <w:t xml:space="preserve"> the terminal… I can see that 5 times a second I am seeing the voltages… and </w:t>
-      </w:r>
-      <w:proofErr w:type="gramStart"/>
-      <w:r>
-        <w:rPr>
-          <w:rFonts w:ascii="Arial" w:hAnsi="Arial" w:cs="Arial"/>
-          <w:lang w:eastAsia="ja-JP"/>
-        </w:rPr>
-        <w:t>temperature..</w:t>
-      </w:r>
-      <w:proofErr w:type="gramEnd"/>
-      <w:r>
-        <w:rPr>
-          <w:rFonts w:ascii="Arial" w:hAnsi="Arial" w:cs="Arial"/>
-          <w:lang w:eastAsia="ja-JP"/>
-        </w:rPr>
-        <w:t xml:space="preserve"> how cool is that.</w:t>
-      </w:r>
-    </w:p>
-    <w:p>
-      <w:pPr>
-        <w:pStyle w:val="NormalWeb"/>
-        <w:rPr>
-          <w:rFonts w:ascii="Arial" w:hAnsi="Arial" w:cs="Arial"/>
-          <w:lang w:eastAsia="ja-JP"/>
-        </w:rPr>
-      </w:pPr>
-      <w:r>
-        <w:rPr>
-          <w:rFonts w:ascii="Arial" w:hAnsi="Arial" w:cs="Arial"/>
-          <w:lang w:eastAsia="ja-JP"/>
-        </w:rPr>
-        <w:t xml:space="preserve">Now </w:t>
-      </w:r>
-      <w:r>
-        <w:rPr>
-          <w:rFonts w:ascii="Arial" w:hAnsi="Arial" w:cs="Arial"/>
-          <w:lang w:eastAsia="ja-JP"/>
-        </w:rPr>
-        <w:t>When I put my finger on the thermistor…</w:t>
-      </w:r>
-      <w:r>
-        <w:rPr>
-          <w:rFonts w:ascii="Arial" w:hAnsi="Arial" w:cs="Arial"/>
-          <w:lang w:eastAsia="ja-JP"/>
-        </w:rPr>
-        <w:t xml:space="preserve"> it</w:t>
-      </w:r>
-      <w:r>
-        <w:rPr>
-          <w:rFonts w:ascii="Arial" w:hAnsi="Arial" w:cs="Arial"/>
-          <w:lang w:eastAsia="ja-JP"/>
-        </w:rPr>
-        <w:t xml:space="preserve"> warms up … and </w:t>
-      </w:r>
-      <w:proofErr w:type="gramStart"/>
-      <w:r>
-        <w:rPr>
-          <w:rFonts w:ascii="Arial" w:hAnsi="Arial" w:cs="Arial"/>
-          <w:lang w:eastAsia="ja-JP"/>
-        </w:rPr>
-        <w:t>yes</w:t>
-      </w:r>
-      <w:proofErr w:type="gramEnd"/>
-      <w:r>
-        <w:rPr>
-          <w:rFonts w:ascii="Arial" w:hAnsi="Arial" w:cs="Arial"/>
-          <w:lang w:eastAsia="ja-JP"/>
-        </w:rPr>
-        <w:t xml:space="preserve"> I can see the new values.</w:t>
-      </w:r>
-    </w:p>
-    <w:p>
-      <w:pPr>
-        <w:pStyle w:val="NormalWeb"/>
-        <w:rPr>
-          <w:rFonts w:ascii="Arial" w:hAnsi="Arial" w:cs="Arial"/>
-          <w:lang w:eastAsia="ja-JP"/>
-        </w:rPr>
-      </w:pPr>
-      <w:r>
-        <w:rPr>
-          <w:rFonts w:ascii="Arial" w:hAnsi="Arial" w:cs="Arial"/>
-          <w:lang w:eastAsia="ja-JP"/>
-        </w:rPr>
-        <w:t xml:space="preserve">Next </w:t>
-      </w:r>
-      <w:proofErr w:type="spellStart"/>
-      <w:r>
-        <w:rPr>
-          <w:rFonts w:ascii="Arial" w:hAnsi="Arial" w:cs="Arial"/>
-          <w:lang w:eastAsia="ja-JP"/>
-        </w:rPr>
-        <w:t>Ill</w:t>
-      </w:r>
-      <w:proofErr w:type="spellEnd"/>
-      <w:r>
-        <w:rPr>
-          <w:rFonts w:ascii="Arial" w:hAnsi="Arial" w:cs="Arial"/>
-          <w:lang w:eastAsia="ja-JP"/>
-        </w:rPr>
-        <w:t xml:space="preserve"> take my fluke meter with the thermos couple…</w:t>
-      </w:r>
-      <w:r>
-        <w:rPr>
-          <w:rFonts w:ascii="Arial" w:hAnsi="Arial" w:cs="Arial"/>
-          <w:lang w:eastAsia="ja-JP"/>
-        </w:rPr>
-        <w:t xml:space="preserve"> and look there the</w:t>
-      </w:r>
-      <w:r>
-        <w:rPr>
-          <w:rFonts w:ascii="Arial" w:hAnsi="Arial" w:cs="Arial"/>
-          <w:lang w:eastAsia="ja-JP"/>
-        </w:rPr>
-        <w:t xml:space="preserve"> fluke says nearly the same value as the </w:t>
-      </w:r>
-      <w:proofErr w:type="spellStart"/>
-      <w:r>
-        <w:rPr>
-          <w:rFonts w:ascii="Arial" w:hAnsi="Arial" w:cs="Arial"/>
-          <w:lang w:eastAsia="ja-JP"/>
-        </w:rPr>
-        <w:t>psoc</w:t>
-      </w:r>
-      <w:proofErr w:type="spellEnd"/>
-      <w:r>
-        <w:rPr>
-          <w:rFonts w:ascii="Arial" w:hAnsi="Arial" w:cs="Arial"/>
-          <w:lang w:eastAsia="ja-JP"/>
-        </w:rPr>
-        <w:t xml:space="preserve"> 6… </w:t>
-      </w:r>
-    </w:p>
-    <w:p>
-      <w:pPr>
-        <w:pStyle w:val="NormalWeb"/>
-        <w:rPr>
-          <w:rFonts w:ascii="Arial" w:hAnsi="Arial" w:cs="Arial"/>
-          <w:lang w:eastAsia="ja-JP"/>
-        </w:rPr>
-      </w:pPr>
-      <w:r>
-        <w:rPr>
-          <w:rFonts w:ascii="Arial" w:hAnsi="Arial" w:cs="Arial"/>
-          <w:lang w:eastAsia="ja-JP"/>
-        </w:rPr>
-        <w:t xml:space="preserve">Finally </w:t>
-      </w:r>
-      <w:proofErr w:type="gramStart"/>
-      <w:r>
-        <w:rPr>
-          <w:rFonts w:ascii="Arial" w:hAnsi="Arial" w:cs="Arial"/>
-          <w:lang w:eastAsia="ja-JP"/>
-        </w:rPr>
-        <w:t>lets</w:t>
-      </w:r>
-      <w:proofErr w:type="gramEnd"/>
-      <w:r>
-        <w:rPr>
-          <w:rFonts w:ascii="Arial" w:hAnsi="Arial" w:cs="Arial"/>
-          <w:lang w:eastAsia="ja-JP"/>
-        </w:rPr>
-        <w:t xml:space="preserve"> measure the actual voltages… and look they are nearly the same as well.</w:t>
-      </w:r>
-    </w:p>
-    <w:p>
-      <w:pPr>
-        <w:pStyle w:val="NormalWeb"/>
-        <w:rPr>
-          <w:rFonts w:ascii="Arial" w:hAnsi="Arial" w:cs="Arial"/>
-          <w:lang w:eastAsia="ja-JP"/>
-        </w:rPr>
-      </w:pPr>
-      <w:r>
-        <w:rPr>
-          <w:rFonts w:ascii="Arial" w:hAnsi="Arial" w:cs="Arial"/>
-          <w:lang w:eastAsia="ja-JP"/>
-        </w:rPr>
-        <w:t xml:space="preserve">What happens if you have a noisy power supply?  Well this whole thing depends on your measurement of the reference resistor and the thermistor being taken with </w:t>
-      </w:r>
-      <w:proofErr w:type="gramStart"/>
-      <w:r>
-        <w:rPr>
-          <w:rFonts w:ascii="Arial" w:hAnsi="Arial" w:cs="Arial"/>
-          <w:lang w:eastAsia="ja-JP"/>
-        </w:rPr>
-        <w:t>exactly the same</w:t>
-      </w:r>
-      <w:proofErr w:type="gramEnd"/>
-      <w:r>
-        <w:rPr>
-          <w:rFonts w:ascii="Arial" w:hAnsi="Arial" w:cs="Arial"/>
-          <w:lang w:eastAsia="ja-JP"/>
-        </w:rPr>
-        <w:t xml:space="preserve"> input voltage</w:t>
-      </w:r>
-      <w:r>
-        <w:rPr>
-          <w:rFonts w:ascii="Arial" w:hAnsi="Arial" w:cs="Arial"/>
-          <w:lang w:eastAsia="ja-JP"/>
-        </w:rPr>
-        <w:t xml:space="preserve">… if the current changes because of power supply noise, you will </w:t>
-      </w:r>
-      <w:proofErr w:type="spellStart"/>
-      <w:r>
-        <w:rPr>
-          <w:rFonts w:ascii="Arial" w:hAnsi="Arial" w:cs="Arial"/>
-          <w:lang w:eastAsia="ja-JP"/>
-        </w:rPr>
-        <w:t>endup</w:t>
-      </w:r>
-      <w:proofErr w:type="spellEnd"/>
-      <w:r>
-        <w:rPr>
-          <w:rFonts w:ascii="Arial" w:hAnsi="Arial" w:cs="Arial"/>
-          <w:lang w:eastAsia="ja-JP"/>
-        </w:rPr>
-        <w:t xml:space="preserve"> with a less accurate reading.  </w:t>
-      </w:r>
-      <w:proofErr w:type="spellStart"/>
-      <w:r>
-        <w:rPr>
-          <w:rFonts w:ascii="Arial" w:hAnsi="Arial" w:cs="Arial"/>
-          <w:lang w:eastAsia="ja-JP"/>
-        </w:rPr>
-        <w:t>Id</w:t>
-      </w:r>
-      <w:proofErr w:type="spellEnd"/>
-      <w:r>
-        <w:rPr>
-          <w:rFonts w:ascii="Arial" w:hAnsi="Arial" w:cs="Arial"/>
-          <w:lang w:eastAsia="ja-JP"/>
-        </w:rPr>
-        <w:t xml:space="preserve"> like to fix that.  Let me show you how you can use the </w:t>
-      </w:r>
-      <w:proofErr w:type="spellStart"/>
-      <w:r>
-        <w:rPr>
-          <w:rFonts w:ascii="Arial" w:hAnsi="Arial" w:cs="Arial"/>
-          <w:lang w:eastAsia="ja-JP"/>
-        </w:rPr>
-        <w:t>interal</w:t>
-      </w:r>
-      <w:proofErr w:type="spellEnd"/>
-      <w:r>
-        <w:rPr>
-          <w:rFonts w:ascii="Arial" w:hAnsi="Arial" w:cs="Arial"/>
-          <w:lang w:eastAsia="ja-JP"/>
-        </w:rPr>
-        <w:t xml:space="preserve"> reference of the chip and an </w:t>
-      </w:r>
-      <w:proofErr w:type="spellStart"/>
-      <w:r>
-        <w:rPr>
-          <w:rFonts w:ascii="Arial" w:hAnsi="Arial" w:cs="Arial"/>
-          <w:lang w:eastAsia="ja-JP"/>
-        </w:rPr>
-        <w:t>opamp</w:t>
-      </w:r>
-      <w:proofErr w:type="spellEnd"/>
-      <w:r>
-        <w:rPr>
-          <w:rFonts w:ascii="Arial" w:hAnsi="Arial" w:cs="Arial"/>
-          <w:lang w:eastAsia="ja-JP"/>
-        </w:rPr>
-        <w:t xml:space="preserve"> to improve things.</w:t>
-      </w:r>
-    </w:p>
-    <w:p>
-      <w:pPr>
-        <w:pStyle w:val="NormalWeb"/>
-        <w:rPr>
-          <w:rFonts w:ascii="Arial" w:hAnsi="Arial" w:cs="Arial"/>
-          <w:lang w:eastAsia="ja-JP"/>
-        </w:rPr>
-      </w:pPr>
-      <w:r>
-        <w:rPr>
-          <w:rFonts w:ascii="Arial" w:hAnsi="Arial" w:cs="Arial"/>
-          <w:lang w:eastAsia="ja-JP"/>
-        </w:rPr>
-        <w:t xml:space="preserve">First, </w:t>
-      </w:r>
-      <w:r>
-        <w:rPr>
-          <w:rFonts w:ascii="Arial" w:hAnsi="Arial" w:cs="Arial"/>
-          <w:lang w:eastAsia="ja-JP"/>
-        </w:rPr>
-        <w:t xml:space="preserve">Copy the </w:t>
-      </w:r>
-      <w:proofErr w:type="spellStart"/>
-      <w:r>
-        <w:rPr>
-          <w:rFonts w:ascii="Arial" w:hAnsi="Arial" w:cs="Arial"/>
-          <w:lang w:eastAsia="ja-JP"/>
-        </w:rPr>
-        <w:t>the</w:t>
-      </w:r>
-      <w:proofErr w:type="spellEnd"/>
-      <w:r>
-        <w:rPr>
-          <w:rFonts w:ascii="Arial" w:hAnsi="Arial" w:cs="Arial"/>
-          <w:lang w:eastAsia="ja-JP"/>
-        </w:rPr>
-        <w:t xml:space="preserve"> project and then paste it.</w:t>
-      </w:r>
-    </w:p>
-    <w:p>
-      <w:pPr>
-        <w:pStyle w:val="NormalWeb"/>
-        <w:rPr>
-          <w:rFonts w:ascii="Arial" w:hAnsi="Arial" w:cs="Arial"/>
-          <w:lang w:eastAsia="ja-JP"/>
-        </w:rPr>
-      </w:pPr>
-      <w:r>
-        <w:rPr>
-          <w:rFonts w:ascii="Arial" w:hAnsi="Arial" w:cs="Arial"/>
-          <w:lang w:eastAsia="ja-JP"/>
-        </w:rPr>
-        <w:t xml:space="preserve">Now </w:t>
-      </w:r>
-      <w:r>
-        <w:rPr>
-          <w:rFonts w:ascii="Arial" w:hAnsi="Arial" w:cs="Arial"/>
-          <w:lang w:eastAsia="ja-JP"/>
-        </w:rPr>
-        <w:t>Rename it to 2—6-ADC_OPAMP_VREF</w:t>
-      </w:r>
-    </w:p>
-    <w:p>
-      <w:pPr>
-        <w:pStyle w:val="NormalWeb"/>
-        <w:rPr>
-          <w:rFonts w:ascii="Arial" w:hAnsi="Arial" w:cs="Arial"/>
-          <w:lang w:eastAsia="ja-JP"/>
-        </w:rPr>
-      </w:pPr>
-      <w:r>
-        <w:rPr>
-          <w:rFonts w:ascii="Arial" w:hAnsi="Arial" w:cs="Arial"/>
-          <w:lang w:eastAsia="ja-JP"/>
-        </w:rPr>
-        <w:t>Change A0 back to just an analog pin.  Fix the external component wire</w:t>
-      </w:r>
-    </w:p>
-    <w:p>
-      <w:pPr>
-        <w:pStyle w:val="NormalWeb"/>
-        <w:rPr>
-          <w:rFonts w:ascii="Arial" w:hAnsi="Arial" w:cs="Arial"/>
-          <w:lang w:eastAsia="ja-JP"/>
-        </w:rPr>
-      </w:pPr>
-      <w:r>
-        <w:rPr>
-          <w:rFonts w:ascii="Arial" w:hAnsi="Arial" w:cs="Arial"/>
-          <w:lang w:eastAsia="ja-JP"/>
-        </w:rPr>
-        <w:t>Inside of the chip there is a very accurate reference voltage called VREF</w:t>
-      </w:r>
-      <w:r>
-        <w:rPr>
-          <w:rFonts w:ascii="Arial" w:hAnsi="Arial" w:cs="Arial"/>
-          <w:lang w:eastAsia="ja-JP"/>
-        </w:rPr>
-        <w:t xml:space="preserve">.  In </w:t>
-      </w:r>
-      <w:proofErr w:type="gramStart"/>
-      <w:r>
-        <w:rPr>
-          <w:rFonts w:ascii="Arial" w:hAnsi="Arial" w:cs="Arial"/>
-          <w:lang w:eastAsia="ja-JP"/>
-        </w:rPr>
-        <w:t>fact</w:t>
-      </w:r>
-      <w:proofErr w:type="gramEnd"/>
-      <w:r>
-        <w:rPr>
-          <w:rFonts w:ascii="Arial" w:hAnsi="Arial" w:cs="Arial"/>
-          <w:lang w:eastAsia="ja-JP"/>
-        </w:rPr>
-        <w:t xml:space="preserve"> this is the signal that the SAR uses to get accurate measurement.  But you can access this signal in your design.  To do that </w:t>
-      </w:r>
-      <w:r>
-        <w:rPr>
-          <w:rFonts w:ascii="Arial" w:hAnsi="Arial" w:cs="Arial"/>
-          <w:lang w:eastAsia="ja-JP"/>
-        </w:rPr>
-        <w:t xml:space="preserve">Add the </w:t>
-      </w:r>
-      <w:proofErr w:type="spellStart"/>
-      <w:r>
-        <w:rPr>
-          <w:rFonts w:ascii="Arial" w:hAnsi="Arial" w:cs="Arial"/>
-          <w:lang w:eastAsia="ja-JP"/>
-        </w:rPr>
-        <w:t>vref</w:t>
-      </w:r>
-      <w:proofErr w:type="spellEnd"/>
-      <w:r>
-        <w:rPr>
-          <w:rFonts w:ascii="Arial" w:hAnsi="Arial" w:cs="Arial"/>
-          <w:lang w:eastAsia="ja-JP"/>
-        </w:rPr>
-        <w:t xml:space="preserve"> signal to </w:t>
-      </w:r>
-      <w:r>
-        <w:rPr>
-          <w:rFonts w:ascii="Arial" w:hAnsi="Arial" w:cs="Arial"/>
-          <w:lang w:eastAsia="ja-JP"/>
-        </w:rPr>
-        <w:t>your schematic</w:t>
-      </w:r>
-      <w:r>
-        <w:rPr>
-          <w:rFonts w:ascii="Arial" w:hAnsi="Arial" w:cs="Arial"/>
-          <w:lang w:eastAsia="ja-JP"/>
-        </w:rPr>
-        <w:t xml:space="preserve">.  </w:t>
-      </w:r>
-    </w:p>
-    <w:p>
-      <w:pPr>
-        <w:pStyle w:val="NormalWeb"/>
-        <w:rPr>
-          <w:rFonts w:ascii="Arial" w:hAnsi="Arial" w:cs="Arial"/>
-          <w:lang w:eastAsia="ja-JP"/>
-        </w:rPr>
-      </w:pPr>
-      <w:r>
-        <w:rPr>
-          <w:rFonts w:ascii="Arial" w:hAnsi="Arial" w:cs="Arial"/>
-          <w:lang w:eastAsia="ja-JP"/>
-        </w:rPr>
-        <w:t xml:space="preserve">To get the </w:t>
-      </w:r>
-      <w:proofErr w:type="spellStart"/>
-      <w:r>
-        <w:rPr>
-          <w:rFonts w:ascii="Arial" w:hAnsi="Arial" w:cs="Arial"/>
-          <w:lang w:eastAsia="ja-JP"/>
-        </w:rPr>
-        <w:t>vreg</w:t>
-      </w:r>
-      <w:proofErr w:type="spellEnd"/>
-      <w:r>
-        <w:rPr>
-          <w:rFonts w:ascii="Arial" w:hAnsi="Arial" w:cs="Arial"/>
-          <w:lang w:eastAsia="ja-JP"/>
-        </w:rPr>
-        <w:t xml:space="preserve"> signal to an output pin… first ill buffer it with an op amp.  To do </w:t>
-      </w:r>
-      <w:proofErr w:type="gramStart"/>
-      <w:r>
-        <w:rPr>
-          <w:rFonts w:ascii="Arial" w:hAnsi="Arial" w:cs="Arial"/>
-          <w:lang w:eastAsia="ja-JP"/>
-        </w:rPr>
-        <w:t xml:space="preserve">that  </w:t>
-      </w:r>
-      <w:r>
-        <w:rPr>
-          <w:rFonts w:ascii="Arial" w:hAnsi="Arial" w:cs="Arial"/>
-          <w:lang w:eastAsia="ja-JP"/>
-        </w:rPr>
-        <w:t>Add</w:t>
-      </w:r>
-      <w:proofErr w:type="gramEnd"/>
-      <w:r>
-        <w:rPr>
-          <w:rFonts w:ascii="Arial" w:hAnsi="Arial" w:cs="Arial"/>
-          <w:lang w:eastAsia="ja-JP"/>
-        </w:rPr>
-        <w:t xml:space="preserve"> an </w:t>
-      </w:r>
-      <w:proofErr w:type="spellStart"/>
-      <w:r>
-        <w:rPr>
-          <w:rFonts w:ascii="Arial" w:hAnsi="Arial" w:cs="Arial"/>
-          <w:lang w:eastAsia="ja-JP"/>
-        </w:rPr>
-        <w:t>opamp</w:t>
-      </w:r>
-      <w:proofErr w:type="spellEnd"/>
-      <w:r>
-        <w:rPr>
-          <w:rFonts w:ascii="Arial" w:hAnsi="Arial" w:cs="Arial"/>
-          <w:lang w:eastAsia="ja-JP"/>
-        </w:rPr>
-        <w:t xml:space="preserve"> to the project</w:t>
-      </w:r>
-    </w:p>
-    <w:p>
-      <w:pPr>
-        <w:pStyle w:val="NormalWeb"/>
-        <w:rPr>
-          <w:rFonts w:ascii="Arial" w:hAnsi="Arial" w:cs="Arial"/>
-          <w:lang w:eastAsia="ja-JP"/>
-        </w:rPr>
-      </w:pPr>
-      <w:r>
-        <w:rPr>
-          <w:rFonts w:ascii="Arial" w:hAnsi="Arial" w:cs="Arial"/>
-          <w:lang w:eastAsia="ja-JP"/>
-        </w:rPr>
-        <w:t xml:space="preserve">Make it a follower… also known as an analog buffer and change it to output to </w:t>
-      </w:r>
-      <w:r>
-        <w:rPr>
-          <w:rFonts w:ascii="Arial" w:hAnsi="Arial" w:cs="Arial"/>
-          <w:lang w:eastAsia="ja-JP"/>
-        </w:rPr>
-        <w:t xml:space="preserve">a </w:t>
-      </w:r>
-      <w:r>
-        <w:rPr>
-          <w:rFonts w:ascii="Arial" w:hAnsi="Arial" w:cs="Arial"/>
-          <w:lang w:eastAsia="ja-JP"/>
-        </w:rPr>
-        <w:t>pin.</w:t>
-      </w:r>
-    </w:p>
-    <w:p>
-      <w:pPr>
-        <w:pStyle w:val="NormalWeb"/>
-        <w:rPr>
-          <w:rFonts w:ascii="Arial" w:hAnsi="Arial" w:cs="Arial"/>
-          <w:lang w:eastAsia="ja-JP"/>
-        </w:rPr>
-      </w:pPr>
-      <w:r>
-        <w:rPr>
-          <w:rFonts w:ascii="Arial" w:hAnsi="Arial" w:cs="Arial"/>
-          <w:lang w:eastAsia="ja-JP"/>
-        </w:rPr>
-        <w:t>Wire it to A0</w:t>
-      </w:r>
-      <w:r>
-        <w:rPr>
-          <w:rFonts w:ascii="Arial" w:hAnsi="Arial" w:cs="Arial"/>
-          <w:lang w:eastAsia="ja-JP"/>
-        </w:rPr>
-        <w:tab/>
-      </w:r>
-    </w:p>
-    <w:p>
-      <w:pPr>
-        <w:pStyle w:val="NormalWeb"/>
-        <w:rPr>
-          <w:rFonts w:ascii="Arial" w:hAnsi="Arial" w:cs="Arial"/>
-          <w:lang w:eastAsia="ja-JP"/>
-        </w:rPr>
-      </w:pPr>
-      <w:r>
-        <w:rPr>
-          <w:rFonts w:ascii="Arial" w:hAnsi="Arial" w:cs="Arial"/>
-          <w:lang w:eastAsia="ja-JP"/>
-        </w:rPr>
-        <w:t>This time we know that the maximum voltage on the thermistor or the resistor will be less than one volt… so we c</w:t>
-      </w:r>
-      <w:r>
-        <w:rPr>
-          <w:rFonts w:ascii="Arial" w:hAnsi="Arial" w:cs="Arial"/>
-          <w:lang w:eastAsia="ja-JP"/>
-        </w:rPr>
-        <w:t xml:space="preserve">hange the </w:t>
-      </w:r>
-      <w:proofErr w:type="spellStart"/>
-      <w:r>
-        <w:rPr>
-          <w:rFonts w:ascii="Arial" w:hAnsi="Arial" w:cs="Arial"/>
-          <w:lang w:eastAsia="ja-JP"/>
-        </w:rPr>
-        <w:t>adc</w:t>
-      </w:r>
-      <w:proofErr w:type="spellEnd"/>
-      <w:r>
-        <w:rPr>
-          <w:rFonts w:ascii="Arial" w:hAnsi="Arial" w:cs="Arial"/>
-          <w:lang w:eastAsia="ja-JP"/>
-        </w:rPr>
-        <w:t xml:space="preserve"> </w:t>
-      </w:r>
-      <w:proofErr w:type="spellStart"/>
-      <w:r>
-        <w:rPr>
-          <w:rFonts w:ascii="Arial" w:hAnsi="Arial" w:cs="Arial"/>
-          <w:lang w:eastAsia="ja-JP"/>
-        </w:rPr>
-        <w:t>vref</w:t>
-      </w:r>
-      <w:proofErr w:type="spellEnd"/>
-      <w:r>
-        <w:rPr>
-          <w:rFonts w:ascii="Arial" w:hAnsi="Arial" w:cs="Arial"/>
-          <w:lang w:eastAsia="ja-JP"/>
-        </w:rPr>
-        <w:t xml:space="preserve"> setting to be the system </w:t>
-      </w:r>
-      <w:proofErr w:type="gramStart"/>
-      <w:r>
-        <w:rPr>
-          <w:rFonts w:ascii="Arial" w:hAnsi="Arial" w:cs="Arial"/>
-          <w:lang w:eastAsia="ja-JP"/>
-        </w:rPr>
-        <w:t>bandgap</w:t>
-      </w:r>
-      <w:r>
-        <w:rPr>
-          <w:rFonts w:ascii="Arial" w:hAnsi="Arial" w:cs="Arial"/>
-          <w:lang w:eastAsia="ja-JP"/>
-        </w:rPr>
-        <w:t>..</w:t>
-      </w:r>
-      <w:proofErr w:type="gramEnd"/>
-      <w:r>
-        <w:rPr>
-          <w:rFonts w:ascii="Arial" w:hAnsi="Arial" w:cs="Arial"/>
-          <w:lang w:eastAsia="ja-JP"/>
-        </w:rPr>
-        <w:t xml:space="preserve"> which will give us a more accurate measurement.</w:t>
-      </w:r>
-    </w:p>
-    <w:p>
-      <w:pPr>
-        <w:pStyle w:val="NormalWeb"/>
-        <w:rPr>
-          <w:rFonts w:ascii="Arial" w:hAnsi="Arial" w:cs="Arial"/>
-          <w:lang w:eastAsia="ja-JP"/>
-        </w:rPr>
-      </w:pPr>
-      <w:r>
-        <w:rPr>
-          <w:rFonts w:ascii="Arial" w:hAnsi="Arial" w:cs="Arial"/>
-          <w:lang w:eastAsia="ja-JP"/>
-        </w:rPr>
-        <w:t xml:space="preserve">Now we need to </w:t>
-      </w:r>
-      <w:proofErr w:type="spellStart"/>
-      <w:r>
-        <w:rPr>
-          <w:rFonts w:ascii="Arial" w:hAnsi="Arial" w:cs="Arial"/>
-          <w:lang w:eastAsia="ja-JP"/>
-        </w:rPr>
-        <w:t>startup</w:t>
-      </w:r>
-      <w:proofErr w:type="spellEnd"/>
-      <w:r>
-        <w:rPr>
-          <w:rFonts w:ascii="Arial" w:hAnsi="Arial" w:cs="Arial"/>
-          <w:lang w:eastAsia="ja-JP"/>
-        </w:rPr>
-        <w:t xml:space="preserve"> the </w:t>
-      </w:r>
-      <w:proofErr w:type="spellStart"/>
-      <w:r>
-        <w:rPr>
-          <w:rFonts w:ascii="Arial" w:hAnsi="Arial" w:cs="Arial"/>
-          <w:lang w:eastAsia="ja-JP"/>
-        </w:rPr>
-        <w:t>opamp</w:t>
-      </w:r>
-      <w:proofErr w:type="spellEnd"/>
-      <w:r>
-        <w:rPr>
-          <w:rFonts w:ascii="Arial" w:hAnsi="Arial" w:cs="Arial"/>
-          <w:lang w:eastAsia="ja-JP"/>
-        </w:rPr>
-        <w:t xml:space="preserve"> in the main_cm4.c</w:t>
-      </w:r>
-    </w:p>
-    <w:p>
-      <w:pPr>
-        <w:pStyle w:val="NormalWeb"/>
-        <w:rPr>
-          <w:rFonts w:ascii="Arial" w:hAnsi="Arial" w:cs="Arial"/>
-          <w:lang w:eastAsia="ja-JP"/>
-        </w:rPr>
-      </w:pPr>
-      <w:r>
-        <w:rPr>
-          <w:rFonts w:ascii="Arial" w:hAnsi="Arial" w:cs="Arial"/>
-          <w:lang w:eastAsia="ja-JP"/>
-        </w:rPr>
-        <w:t>Program it.</w:t>
-      </w:r>
-    </w:p>
-    <w:p>
-      <w:pPr>
-        <w:pStyle w:val="NormalWeb"/>
-        <w:rPr>
-          <w:rFonts w:ascii="Arial" w:hAnsi="Arial" w:cs="Arial"/>
-          <w:lang w:eastAsia="ja-JP"/>
-        </w:rPr>
-      </w:pPr>
-      <w:r>
-        <w:rPr>
-          <w:rFonts w:ascii="Arial" w:hAnsi="Arial" w:cs="Arial"/>
-          <w:lang w:eastAsia="ja-JP"/>
-        </w:rPr>
-        <w:lastRenderedPageBreak/>
-        <w:t>When I look at ter</w:t>
-      </w:r>
-      <w:r>
-        <w:rPr>
-          <w:rFonts w:ascii="Arial" w:hAnsi="Arial" w:cs="Arial"/>
-          <w:lang w:eastAsia="ja-JP"/>
-        </w:rPr>
-        <w:t xml:space="preserve">minal program I see that I get input voltages around 0.6v at room temperature… </w:t>
-      </w:r>
-      <w:bookmarkStart w:id="0" w:name="_GoBack"/>
-      <w:bookmarkEnd w:id="0"/>
-    </w:p>
-    <w:p>
-      <w:pPr>
-        <w:pStyle w:val="NormalWeb"/>
-        <w:rPr>
-          <w:rFonts w:ascii="Arial" w:hAnsi="Arial" w:cs="Arial"/>
-        </w:rPr>
-      </w:pPr>
-      <w:r>
-        <w:rPr>
-          <w:rFonts w:ascii="Arial" w:hAnsi="Arial" w:cs="Arial"/>
-        </w:rPr>
-        <w:t xml:space="preserve">You can post your comments and questions in our </w:t>
-      </w:r>
-      <w:proofErr w:type="spellStart"/>
-      <w:r>
-        <w:rPr>
-          <w:rFonts w:ascii="Arial" w:hAnsi="Arial" w:cs="Arial"/>
-        </w:rPr>
-        <w:t>PSoC</w:t>
-      </w:r>
-      <w:proofErr w:type="spellEnd"/>
-      <w:r>
-        <w:rPr>
-          <w:rFonts w:ascii="Arial" w:hAnsi="Arial" w:cs="Arial"/>
-        </w:rPr>
-        <w:t xml:space="preserve"> 6 community or as always you are welcome to email me at alan_hawse@cypress.com or tweet me at @</w:t>
+        </w:rPr>
+      </w:pPr>
+      <w:r>
+        <w:rPr>
+          <w:rFonts w:ascii="Arial" w:hAnsi="Arial" w:cs="Arial"/>
+        </w:rPr>
+        <w:t>You can post your comments and questions in our PSoC 6 community or as always you are welcome to email me at alan_hawse@cypress.com or tweet me at @</w:t>
       </w:r>
       <w:proofErr w:type="spellStart"/>
       <w:r>
@@ -3368,8 +4053,8 @@
 </file>
 
 <file path=word/numbering.xml><?xml version="1.0" encoding="utf-8"?>
-<w:numbering xmlns:wpc="http://schemas.microsoft.com/office/word/2010/wordprocessingCanvas" xmlns:mo="http://schemas.microsoft.com/office/mac/office/2008/main" xmlns:mc="http://schemas.openxmlformats.org/markup-compatibility/2006" xmlns:mv="urn:schemas-microsoft-com:mac:vml" xmlns:o="urn:schemas-microsoft-com:office:office" xmlns:r="http://schemas.openxmlformats.org/officeDocument/2006/relationships" xmlns:m="http://schemas.openxmlformats.org/officeDocument/2006/math" xmlns:v="urn:schemas-microsoft-com:vml" xmlns:wp14="http://schemas.microsoft.com/office/word/2010/wordprocessingDrawing" xmlns:wp="http://schemas.openxmlformats.org/drawingml/2006/wordprocessingDrawing" xmlns:w10="urn:schemas-microsoft-com:office:word" xmlns:w="http://schemas.openxmlformats.org/wordprocessingml/2006/main" xmlns:w14="http://schemas.microsoft.com/office/word/2010/wordml" xmlns:w15="http://schemas.microsoft.com/office/word/2012/wordml" xmlns:wpg="http://schemas.microsoft.com/office/word/2010/wordprocessingGroup" xmlns:wpi="http://schemas.microsoft.com/office/word/2010/wordprocessingInk" xmlns:wne="http://schemas.microsoft.com/office/word/2006/wordml" xmlns:wps="http://schemas.microsoft.com/office/word/2010/wordprocessingShape" mc:Ignorable="w14 w15 wp14">
-  <w:abstractNum w:abstractNumId="0">
+<w:numbering xmlns:wpc="http://schemas.microsoft.com/office/word/2010/wordprocessingCanvas" xmlns:cx="http://schemas.microsoft.com/office/drawing/2014/chartex" xmlns:cx1="http://schemas.microsoft.com/office/drawing/2015/9/8/chartex" xmlns:cx2="http://schemas.microsoft.com/office/drawing/2015/10/21/chartex" xmlns:cx3="http://schemas.microsoft.com/office/drawing/2016/5/9/chartex" xmlns:cx4="http://schemas.microsoft.com/office/drawing/2016/5/10/chartex" xmlns:cx5="http://schemas.microsoft.com/office/drawing/2016/5/11/chartex" xmlns:cx6="http://schemas.microsoft.com/office/drawing/2016/5/12/chartex" xmlns:cx7="http://schemas.microsoft.com/office/drawing/2016/5/13/chartex" xmlns:cx8="http://schemas.microsoft.com/office/drawing/2016/5/14/chartex" xmlns:mc="http://schemas.openxmlformats.org/markup-compatibility/2006" xmlns:aink="http://schemas.microsoft.com/office/drawing/2016/ink" xmlns:am3d="http://schemas.microsoft.com/office/drawing/2017/model3d" xmlns:o="urn:schemas-microsoft-com:office:office" xmlns:r="http://schemas.openxmlformats.org/officeDocument/2006/relationships" xmlns:m="http://schemas.openxmlformats.org/officeDocument/2006/math" xmlns:v="urn:schemas-microsoft-com:vml" xmlns:wp14="http://schemas.microsoft.com/office/word/2010/wordprocessingDrawing" xmlns:wp="http://schemas.openxmlformats.org/drawingml/2006/wordprocessingDrawing" xmlns:w10="urn:schemas-microsoft-com:office:word" xmlns:w="http://schemas.openxmlformats.org/wordprocessingml/2006/main" xmlns:w14="http://schemas.microsoft.com/office/word/2010/wordml" xmlns:w15="http://schemas.microsoft.com/office/word/2012/wordml" xmlns:w16cid="http://schemas.microsoft.com/office/word/2016/wordml/cid" xmlns:w16se="http://schemas.microsoft.com/office/word/2015/wordml/symex" xmlns:wpg="http://schemas.microsoft.com/office/word/2010/wordprocessingGroup" xmlns:wpi="http://schemas.microsoft.com/office/word/2010/wordprocessingInk" xmlns:wne="http://schemas.microsoft.com/office/word/2006/wordml" xmlns:wps="http://schemas.microsoft.com/office/word/2010/wordprocessingShape" mc:Ignorable="w14 w15 w16se w16cid wp14">
+  <w:abstractNum w:abstractNumId="0" w15:restartNumberingAfterBreak="0">
     <w:nsid w:val="05EB3F5A"/>
     <w:multiLevelType w:val="hybridMultilevel"/>
     <w:tmpl w:val="F50EC004"/>
@@ -3458,7 +4143,7 @@
       </w:pPr>
     </w:lvl>
   </w:abstractNum>
-  <w:abstractNum w:abstractNumId="1">
+  <w:abstractNum w:abstractNumId="1" w15:restartNumberingAfterBreak="0">
     <w:nsid w:val="08F13F33"/>
     <w:multiLevelType w:val="hybridMultilevel"/>
     <w:tmpl w:val="7B5C1BA0"/>
@@ -3571,7 +4256,7 @@
       </w:rPr>
     </w:lvl>
   </w:abstractNum>
-  <w:abstractNum w:abstractNumId="2">
+  <w:abstractNum w:abstractNumId="2" w15:restartNumberingAfterBreak="0">
     <w:nsid w:val="0DD02367"/>
     <w:multiLevelType w:val="hybridMultilevel"/>
     <w:tmpl w:val="1DD49528"/>
@@ -3660,7 +4345,7 @@
       </w:pPr>
     </w:lvl>
   </w:abstractNum>
-  <w:abstractNum w:abstractNumId="3">
+  <w:abstractNum w:abstractNumId="3" w15:restartNumberingAfterBreak="0">
     <w:nsid w:val="62923EDB"/>
     <w:multiLevelType w:val="hybridMultilevel"/>
     <w:tmpl w:val="270092A6"/>
@@ -3789,7 +4474,7 @@
 </file>
 
 <file path=word/styles.xml><?xml version="1.0" encoding="utf-8"?>
-<w:styles xmlns:mc="http://schemas.openxmlformats.org/markup-compatibility/2006" xmlns:r="http://schemas.openxmlformats.org/officeDocument/2006/relationships" xmlns:w="http://schemas.openxmlformats.org/wordprocessingml/2006/main" xmlns:w14="http://schemas.microsoft.com/office/word/2010/wordml" xmlns:w15="http://schemas.microsoft.com/office/word/2012/wordml" mc:Ignorable="w14 w15">
+<w:styles xmlns:mc="http://schemas.openxmlformats.org/markup-compatibility/2006" xmlns:r="http://schemas.openxmlformats.org/officeDocument/2006/relationships" xmlns:w="http://schemas.openxmlformats.org/wordprocessingml/2006/main" xmlns:w14="http://schemas.microsoft.com/office/word/2010/wordml" xmlns:w15="http://schemas.microsoft.com/office/word/2012/wordml" xmlns:w16cid="http://schemas.microsoft.com/office/word/2016/wordml/cid" xmlns:w16se="http://schemas.microsoft.com/office/word/2015/wordml/symex" mc:Ignorable="w14 w15 w16se w16cid">
   <w:docDefaults>
     <w:rPrDefault>
       <w:rPr>
@@ -3801,7 +4486,7 @@
     </w:rPrDefault>
     <w:pPrDefault/>
   </w:docDefaults>
-  <w:latentStyles w:defLockedState="0" w:defUIPriority="99" w:defSemiHidden="0" w:defUnhideWhenUsed="0" w:defQFormat="0" w:count="382">
+  <w:latentStyles w:defLockedState="0" w:defUIPriority="99" w:defSemiHidden="0" w:defUnhideWhenUsed="0" w:defQFormat="0" w:count="375">
     <w:lsdException w:name="Normal" w:uiPriority="0" w:qFormat="1"/>
     <w:lsdException w:name="heading 1" w:uiPriority="9" w:qFormat="1"/>
     <w:lsdException w:name="heading 2" w:semiHidden="1" w:uiPriority="9" w:unhideWhenUsed="1" w:qFormat="1"/>
